--- a/dokumentacia-prac_verzia.docx
+++ b/dokumentacia-prac_verzia.docx
@@ -292,32 +292,8 @@
       <w:r>
         <w:rPr>
           <w:rFonts w:asciiTheme="minorHAnsi" w:hAnsiTheme="minorHAnsi" w:cstheme="minorHAnsi"/>
-          <w:color w:val="4472C4" w:themeColor="accent1"/>
-        </w:rPr>
-        <w:t>&lt;</w:t>
-      </w:r>
-      <w:commentRangeStart w:id="0"/>
-      <w:r>
-        <w:rPr>
-          <w:rFonts w:asciiTheme="minorHAnsi" w:hAnsiTheme="minorHAnsi" w:cstheme="minorHAnsi"/>
-          <w:color w:val="4472C4" w:themeColor="accent1"/>
-        </w:rPr>
-        <w:t>dátum</w:t>
-      </w:r>
-      <w:commentRangeEnd w:id="0"/>
-      <w:r>
-        <w:rPr>
-          <w:rStyle w:val="Odkaznakomentr"/>
-          <w:rFonts w:asciiTheme="minorHAnsi" w:hAnsiTheme="minorHAnsi"/>
-        </w:rPr>
-        <w:commentReference w:id="0"/>
-      </w:r>
-      <w:r>
-        <w:rPr>
-          <w:rFonts w:asciiTheme="minorHAnsi" w:hAnsiTheme="minorHAnsi" w:cstheme="minorHAnsi"/>
-          <w:color w:val="4472C4" w:themeColor="accent1"/>
-        </w:rPr>
-        <w:t>&gt;</w:t>
+        </w:rPr>
+        <w:t>4.8.2025</w:t>
       </w:r>
     </w:p>
     <w:sdt>
@@ -529,7 +505,21 @@
                 <w:rStyle w:val="Hypertextovprepojenie"/>
                 <w:noProof/>
               </w:rPr>
-              <w:t>Analýza navrhovanej aplikácie</w:t>
+              <w:t>Analýza n</w:t>
+            </w:r>
+            <w:r>
+              <w:rPr>
+                <w:rStyle w:val="Hypertextovprepojenie"/>
+                <w:noProof/>
+              </w:rPr>
+              <w:t>a</w:t>
+            </w:r>
+            <w:r>
+              <w:rPr>
+                <w:rStyle w:val="Hypertextovprepojenie"/>
+                <w:noProof/>
+              </w:rPr>
+              <w:t>vrhovanej aplikácie</w:t>
             </w:r>
             <w:r>
               <w:rPr>
@@ -792,7 +782,7 @@
                 <w:noProof/>
                 <w:webHidden/>
               </w:rPr>
-              <w:t>8</w:t>
+              <w:t>13</w:t>
             </w:r>
             <w:r>
               <w:rPr>
@@ -1386,12 +1376,12 @@
       <w:pPr>
         <w:pStyle w:val="Nadpis1"/>
       </w:pPr>
-      <w:bookmarkStart w:id="1" w:name="_Toc194577497"/>
+      <w:bookmarkStart w:id="0" w:name="_Toc194577497"/>
       <w:r>
         <w:lastRenderedPageBreak/>
         <w:t>Úvod</w:t>
       </w:r>
-      <w:bookmarkEnd w:id="1"/>
+      <w:bookmarkEnd w:id="0"/>
     </w:p>
     <w:p>
       <w:pPr>
@@ -1599,7 +1589,7 @@
         </w:numPr>
         <w:jc w:val="both"/>
       </w:pPr>
-      <w:bookmarkStart w:id="2" w:name="_Ref194778507"/>
+      <w:bookmarkStart w:id="1" w:name="_Ref194778507"/>
       <w:r>
         <w:t xml:space="preserve">Navrhnúť intuitívne používateľské rozhranie podľa </w:t>
       </w:r>
@@ -1611,7 +1601,7 @@
       <w:r>
         <w:t xml:space="preserve"> návrhov.</w:t>
       </w:r>
-      <w:bookmarkEnd w:id="2"/>
+      <w:bookmarkEnd w:id="1"/>
     </w:p>
     <w:p>
       <w:pPr>
@@ -1667,12 +1657,12 @@
       <w:pPr>
         <w:pStyle w:val="Nadpis1"/>
       </w:pPr>
-      <w:bookmarkStart w:id="3" w:name="_Toc194577498"/>
+      <w:bookmarkStart w:id="2" w:name="_Toc194577498"/>
       <w:r>
         <w:lastRenderedPageBreak/>
         <w:t>Prehľad podobných aplikácií</w:t>
       </w:r>
-      <w:bookmarkEnd w:id="3"/>
+      <w:bookmarkEnd w:id="2"/>
     </w:p>
     <w:p>
       <w:r>
@@ -1820,21 +1810,7 @@
         <w:jc w:val="both"/>
       </w:pPr>
       <w:r>
-        <w:t xml:space="preserve">Neumožňuje jednoduchú identifikáciu kotúčov – používateľ musí manuálne vyberať </w:t>
-      </w:r>
-      <w:commentRangeStart w:id="4"/>
-      <w:r>
-        <w:t>materiál</w:t>
-      </w:r>
-      <w:commentRangeEnd w:id="4"/>
-      <w:r>
-        <w:rPr>
-          <w:rStyle w:val="Odkaznakomentr"/>
-        </w:rPr>
-        <w:commentReference w:id="4"/>
-      </w:r>
-      <w:r>
-        <w:t xml:space="preserve"> z </w:t>
+        <w:t xml:space="preserve">Neumožňuje jednoduchú identifikáciu kotúčov – používateľ musí manuálne vyberať materiál z </w:t>
       </w:r>
       <w:proofErr w:type="spellStart"/>
       <w:r>
@@ -2292,17 +2268,12 @@
       <w:pPr>
         <w:pStyle w:val="Nadpis1"/>
       </w:pPr>
-      <w:bookmarkStart w:id="5" w:name="_Toc194577499"/>
+      <w:bookmarkStart w:id="3" w:name="_Toc194577499"/>
       <w:r>
         <w:lastRenderedPageBreak/>
         <w:t>Analýza navrhovanej aplikácie</w:t>
       </w:r>
-      <w:bookmarkEnd w:id="5"/>
-    </w:p>
-    <w:p>
-      <w:r>
-        <w:tab/>
-      </w:r>
+      <w:bookmarkEnd w:id="3"/>
     </w:p>
     <w:p>
       <w:pPr>
@@ -2871,6 +2842,7 @@
           <w:noProof/>
           <w:color w:val="5B9BD5" w:themeColor="accent5"/>
         </w:rPr>
+        <w:lastRenderedPageBreak/>
         <w:drawing>
           <wp:inline distT="0" distB="0" distL="0" distR="0" wp14:anchorId="73A43836" wp14:editId="328B1F2C">
             <wp:extent cx="5760720" cy="3143885"/>
@@ -2887,7 +2859,7 @@
                     <pic:cNvPicPr/>
                   </pic:nvPicPr>
                   <pic:blipFill>
-                    <a:blip r:embed="rId16">
+                    <a:blip r:embed="rId12">
                       <a:extLst>
                         <a:ext uri="{28A0092B-C50C-407E-A947-70E740481C1C}">
                           <a14:useLocalDpi xmlns:a14="http://schemas.microsoft.com/office/drawing/2010/main" val="0"/>
@@ -2919,7 +2891,7 @@
         <w:pStyle w:val="Popis"/>
         <w:jc w:val="center"/>
       </w:pPr>
-      <w:bookmarkStart w:id="6" w:name="_Toc194780633"/>
+      <w:bookmarkStart w:id="4" w:name="_Toc194780633"/>
       <w:r>
         <w:t xml:space="preserve">Obrázok </w:t>
       </w:r>
@@ -2950,7 +2922,7 @@
       <w:r>
         <w:t xml:space="preserve"> diagram</w:t>
       </w:r>
-      <w:bookmarkEnd w:id="6"/>
+      <w:bookmarkEnd w:id="4"/>
     </w:p>
     <w:p>
       <w:pPr>
@@ -2969,12 +2941,12 @@
       <w:pPr>
         <w:pStyle w:val="Nadpis1"/>
       </w:pPr>
-      <w:bookmarkStart w:id="7" w:name="_Toc194577500"/>
+      <w:bookmarkStart w:id="5" w:name="_Toc194577500"/>
       <w:r>
         <w:lastRenderedPageBreak/>
         <w:t>Návrh architektúry aplikácie</w:t>
       </w:r>
-      <w:bookmarkEnd w:id="7"/>
+      <w:bookmarkEnd w:id="5"/>
     </w:p>
     <w:p>
       <w:pPr>
@@ -3018,12 +2990,12 @@
       <w:pPr>
         <w:pStyle w:val="Nadpis1"/>
       </w:pPr>
-      <w:bookmarkStart w:id="8" w:name="_Toc194577501"/>
+      <w:bookmarkStart w:id="6" w:name="_Toc194577501"/>
       <w:r>
         <w:lastRenderedPageBreak/>
         <w:t>Návrh vzhľadu obrazoviek</w:t>
       </w:r>
-      <w:bookmarkEnd w:id="8"/>
+      <w:bookmarkEnd w:id="6"/>
     </w:p>
     <w:p/>
     <w:p>
@@ -3206,7 +3178,7 @@
                     <pic:cNvPicPr/>
                   </pic:nvPicPr>
                   <pic:blipFill>
-                    <a:blip r:embed="rId17" cstate="print">
+                    <a:blip r:embed="rId13" cstate="print">
                       <a:extLst>
                         <a:ext uri="{28A0092B-C50C-407E-A947-70E740481C1C}">
                           <a14:useLocalDpi xmlns:a14="http://schemas.microsoft.com/office/drawing/2010/main" val="0"/>
@@ -3238,7 +3210,7 @@
         <w:pStyle w:val="Popis"/>
         <w:jc w:val="center"/>
       </w:pPr>
-      <w:bookmarkStart w:id="9" w:name="_Toc194780634"/>
+      <w:bookmarkStart w:id="7" w:name="_Toc194780634"/>
       <w:r>
         <w:t xml:space="preserve">Obrázok </w:t>
       </w:r>
@@ -3270,7 +3242,7 @@
       <w:r>
         <w:t>Register</w:t>
       </w:r>
-      <w:bookmarkEnd w:id="9"/>
+      <w:bookmarkEnd w:id="7"/>
     </w:p>
     <w:p>
       <w:r>
@@ -3441,7 +3413,7 @@
                     <pic:cNvPicPr/>
                   </pic:nvPicPr>
                   <pic:blipFill>
-                    <a:blip r:embed="rId18"/>
+                    <a:blip r:embed="rId14"/>
                     <a:stretch>
                       <a:fillRect/>
                     </a:stretch>
@@ -3467,7 +3439,7 @@
         <w:pStyle w:val="Popis"/>
         <w:jc w:val="center"/>
       </w:pPr>
-      <w:bookmarkStart w:id="10" w:name="_Toc194780635"/>
+      <w:bookmarkStart w:id="8" w:name="_Toc194780635"/>
       <w:r>
         <w:t xml:space="preserve">Obrázok </w:t>
       </w:r>
@@ -3488,7 +3460,7 @@
       <w:r>
         <w:t>Hlavné karty</w:t>
       </w:r>
-      <w:bookmarkEnd w:id="10"/>
+      <w:bookmarkEnd w:id="8"/>
     </w:p>
     <w:p>
       <w:r>
@@ -3818,7 +3790,7 @@
                     <pic:cNvPicPr/>
                   </pic:nvPicPr>
                   <pic:blipFill>
-                    <a:blip r:embed="rId19">
+                    <a:blip r:embed="rId15">
                       <a:extLst>
                         <a:ext uri="{28A0092B-C50C-407E-A947-70E740481C1C}">
                           <a14:useLocalDpi xmlns:a14="http://schemas.microsoft.com/office/drawing/2010/main" val="0"/>
@@ -3850,7 +3822,7 @@
         <w:pStyle w:val="Popis"/>
         <w:jc w:val="center"/>
       </w:pPr>
-      <w:bookmarkStart w:id="11" w:name="_Toc194780636"/>
+      <w:bookmarkStart w:id="9" w:name="_Toc194780636"/>
       <w:r>
         <w:t xml:space="preserve">Obrázok </w:t>
       </w:r>
@@ -3882,7 +3854,7 @@
       <w:r>
         <w:t xml:space="preserve"> a jej akcie</w:t>
       </w:r>
-      <w:bookmarkEnd w:id="11"/>
+      <w:bookmarkEnd w:id="9"/>
     </w:p>
     <w:p>
       <w:r>
@@ -4187,7 +4159,7 @@
                     <pic:cNvPicPr/>
                   </pic:nvPicPr>
                   <pic:blipFill>
-                    <a:blip r:embed="rId20">
+                    <a:blip r:embed="rId16">
                       <a:extLst>
                         <a:ext uri="{28A0092B-C50C-407E-A947-70E740481C1C}">
                           <a14:useLocalDpi xmlns:a14="http://schemas.microsoft.com/office/drawing/2010/main" val="0"/>
@@ -4219,7 +4191,7 @@
         <w:pStyle w:val="Popis"/>
         <w:jc w:val="center"/>
       </w:pPr>
-      <w:bookmarkStart w:id="12" w:name="_Toc194780637"/>
+      <w:bookmarkStart w:id="10" w:name="_Toc194780637"/>
       <w:r>
         <w:t xml:space="preserve">Obrázok </w:t>
       </w:r>
@@ -4248,7 +4220,7 @@
       <w:r>
         <w:t xml:space="preserve"> a jej akcie</w:t>
       </w:r>
-      <w:bookmarkEnd w:id="12"/>
+      <w:bookmarkEnd w:id="10"/>
     </w:p>
     <w:p>
       <w:r>
@@ -4977,7 +4949,7 @@
                     <pic:cNvPicPr/>
                   </pic:nvPicPr>
                   <pic:blipFill>
-                    <a:blip r:embed="rId21"/>
+                    <a:blip r:embed="rId17"/>
                     <a:stretch>
                       <a:fillRect/>
                     </a:stretch>
@@ -5006,7 +4978,7 @@
           <w:color w:val="5B9BD5" w:themeColor="accent5"/>
         </w:rPr>
       </w:pPr>
-      <w:bookmarkStart w:id="13" w:name="_Toc194780638"/>
+      <w:bookmarkStart w:id="11" w:name="_Toc194780638"/>
       <w:r>
         <w:t xml:space="preserve">Obrázok </w:t>
       </w:r>
@@ -5041,7 +5013,7 @@
       <w:r>
         <w:t>a jej akcie</w:t>
       </w:r>
-      <w:bookmarkEnd w:id="13"/>
+      <w:bookmarkEnd w:id="11"/>
     </w:p>
     <w:p>
       <w:pPr>
@@ -5152,19 +5124,7 @@
         </w:rPr>
       </w:pPr>
       <w:r>
-        <w:t> </w:t>
-      </w:r>
-      <w:r>
-        <w:t>Obráz</w:t>
-      </w:r>
-      <w:r>
-        <w:t>ok loga</w:t>
-      </w:r>
-      <w:r>
-        <w:t xml:space="preserve"> pre </w:t>
-      </w:r>
-      <w:r>
-        <w:t>jednoduchšiu identifikáciu aplikácie</w:t>
+        <w:t> Obrázok loga pre jednoduchšiu identifikáciu aplikácie</w:t>
       </w:r>
     </w:p>
     <w:p>
@@ -5203,7 +5163,7 @@
                     <pic:cNvPicPr/>
                   </pic:nvPicPr>
                   <pic:blipFill>
-                    <a:blip r:embed="rId22"/>
+                    <a:blip r:embed="rId18"/>
                     <a:stretch>
                       <a:fillRect/>
                     </a:stretch>
@@ -5232,7 +5192,7 @@
           <w:color w:val="5B9BD5" w:themeColor="accent5"/>
         </w:rPr>
       </w:pPr>
-      <w:bookmarkStart w:id="14" w:name="_Toc194780639"/>
+      <w:bookmarkStart w:id="12" w:name="_Toc194780639"/>
       <w:r>
         <w:t xml:space="preserve">Obrázok </w:t>
       </w:r>
@@ -5247,7 +5207,7 @@
       <w:r>
         <w:t xml:space="preserve"> - Notifikácia</w:t>
       </w:r>
-      <w:bookmarkEnd w:id="14"/>
+      <w:bookmarkEnd w:id="12"/>
     </w:p>
     <w:p>
       <w:pPr>
@@ -5318,20 +5278,14 @@
     </w:p>
     <w:p>
       <w:pPr>
-        <w:rPr>
-          <w:color w:val="5B9BD5" w:themeColor="accent5"/>
-        </w:rPr>
-      </w:pPr>
-    </w:p>
-    <w:p>
-      <w:pPr>
         <w:pStyle w:val="Nadpis1"/>
       </w:pPr>
-      <w:bookmarkStart w:id="15" w:name="_Toc194577502"/>
-      <w:r>
+      <w:bookmarkStart w:id="13" w:name="_Toc194577502"/>
+      <w:r>
+        <w:lastRenderedPageBreak/>
         <w:t>Zoznam zdrojov</w:t>
       </w:r>
-      <w:bookmarkEnd w:id="15"/>
+      <w:bookmarkEnd w:id="13"/>
     </w:p>
     <w:p/>
     <w:p>
@@ -5342,11 +5296,11 @@
         </w:numPr>
         <w:spacing w:after="0"/>
       </w:pPr>
-      <w:bookmarkStart w:id="16" w:name="PrushaPrintersCommunity"/>
+      <w:bookmarkStart w:id="14" w:name="PrushaPrintersCommunity"/>
       <w:r>
         <w:t>[1]</w:t>
       </w:r>
-      <w:bookmarkEnd w:id="16"/>
+      <w:bookmarkEnd w:id="14"/>
       <w:r>
         <w:t xml:space="preserve"> </w:t>
       </w:r>
@@ -5411,7 +5365,7 @@
       <w:r>
         <w:t xml:space="preserve"> </w:t>
       </w:r>
-      <w:hyperlink r:id="rId23" w:history="1">
+      <w:hyperlink r:id="rId19" w:history="1">
         <w:r>
           <w:rPr>
             <w:rStyle w:val="Hypertextovprepojenie"/>
@@ -5435,11 +5389,11 @@
         </w:numPr>
         <w:spacing w:after="0"/>
       </w:pPr>
-      <w:bookmarkStart w:id="17" w:name="OctoPrintFilamentManager"/>
+      <w:bookmarkStart w:id="15" w:name="OctoPrintFilamentManager"/>
       <w:r>
         <w:t xml:space="preserve">[2] </w:t>
       </w:r>
-      <w:bookmarkEnd w:id="17"/>
+      <w:bookmarkEnd w:id="15"/>
       <w:proofErr w:type="spellStart"/>
       <w:r>
         <w:t>OllisGit</w:t>
@@ -5479,7 +5433,7 @@
       <w:r>
         <w:t xml:space="preserve"> </w:t>
       </w:r>
-      <w:hyperlink r:id="rId24" w:tgtFrame="_blank" w:history="1">
+      <w:hyperlink r:id="rId20" w:tgtFrame="_blank" w:history="1">
         <w:r>
           <w:rPr>
             <w:rStyle w:val="Hypertextovprepojenie"/>
@@ -5503,11 +5457,11 @@
         </w:numPr>
         <w:spacing w:after="0"/>
       </w:pPr>
-      <w:bookmarkStart w:id="18" w:name="SpoolStockApp"/>
+      <w:bookmarkStart w:id="16" w:name="SpoolStockApp"/>
       <w:r>
         <w:t>[3]</w:t>
       </w:r>
-      <w:bookmarkEnd w:id="18"/>
+      <w:bookmarkEnd w:id="16"/>
       <w:r>
         <w:t xml:space="preserve"> </w:t>
       </w:r>
@@ -5549,8 +5503,15 @@
       </w:r>
       <w:r>
         <w:br/>
-        <w:t>https://spoolstock.com/</w:t>
-      </w:r>
+      </w:r>
+      <w:hyperlink r:id="rId21" w:history="1">
+        <w:r>
+          <w:rPr>
+            <w:rStyle w:val="Hypertextovprepojenie"/>
+          </w:rPr>
+          <w:t>https://spoolstock.com/</w:t>
+        </w:r>
+      </w:hyperlink>
     </w:p>
     <w:p>
       <w:pPr>
@@ -5567,11 +5528,11 @@
         </w:numPr>
         <w:spacing w:after="0"/>
       </w:pPr>
-      <w:bookmarkStart w:id="19" w:name="SimplyPrintFeature"/>
+      <w:bookmarkStart w:id="17" w:name="SimplyPrintFeature"/>
       <w:r>
         <w:t>[4]</w:t>
       </w:r>
-      <w:bookmarkEnd w:id="19"/>
+      <w:bookmarkEnd w:id="17"/>
       <w:r>
         <w:t xml:space="preserve"> </w:t>
       </w:r>
@@ -5611,12 +5572,25 @@
       </w:r>
       <w:r>
         <w:br/>
-        <w:t>https://simplyprint.io/feature/filament-management</w:t>
-      </w:r>
+      </w:r>
+      <w:hyperlink r:id="rId22" w:history="1">
+        <w:r>
+          <w:rPr>
+            <w:rStyle w:val="Hypertextovprepojenie"/>
+          </w:rPr>
+          <w:t>https://simplyprint.io/feature/filament-management</w:t>
+        </w:r>
+        <w:r>
+          <w:rPr>
+            <w:rStyle w:val="Hypertextovprepojenie"/>
+          </w:rPr>
+          <w:t>/</w:t>
+        </w:r>
+      </w:hyperlink>
     </w:p>
     <w:sectPr>
-      <w:headerReference w:type="default" r:id="rId25"/>
-      <w:footerReference w:type="default" r:id="rId26"/>
+      <w:headerReference w:type="default" r:id="rId23"/>
+      <w:footerReference w:type="default" r:id="rId24"/>
       <w:pgSz w:w="11906" w:h="16838"/>
       <w:pgMar w:top="1417" w:right="1417" w:bottom="1417" w:left="1417" w:header="708" w:footer="708" w:gutter="0"/>
       <w:pgNumType w:start="1"/>
@@ -5625,64 +5599,6 @@
     </w:sectPr>
   </w:body>
 </w:document>
-</file>
-
-<file path=word/comments.xml><?xml version="1.0" encoding="utf-8"?>
-<w:comments xmlns:wpc="http://schemas.microsoft.com/office/word/2010/wordprocessingCanvas" xmlns:cx="http://schemas.microsoft.com/office/drawing/2014/chartex" xmlns:cx1="http://schemas.microsoft.com/office/drawing/2015/9/8/chartex" xmlns:cx2="http://schemas.microsoft.com/office/drawing/2015/10/21/chartex" xmlns:cx3="http://schemas.microsoft.com/office/drawing/2016/5/9/chartex" xmlns:cx4="http://schemas.microsoft.com/office/drawing/2016/5/10/chartex" xmlns:cx5="http://schemas.microsoft.com/office/drawing/2016/5/11/chartex" xmlns:cx6="http://schemas.microsoft.com/office/drawing/2016/5/12/chartex" xmlns:cx7="http://schemas.microsoft.com/office/drawing/2016/5/13/chartex" xmlns:cx8="http://schemas.microsoft.com/office/drawing/2016/5/14/chartex" xmlns:mc="http://schemas.openxmlformats.org/markup-compatibility/2006" xmlns:aink="http://schemas.microsoft.com/office/drawing/2016/ink" xmlns:am3d="http://schemas.microsoft.com/office/drawing/2017/model3d" xmlns:o="urn:schemas-microsoft-com:office:office" xmlns:oel="http://schemas.microsoft.com/office/2019/extlst" xmlns:r="http://schemas.openxmlformats.org/officeDocument/2006/relationships" xmlns:m="http://schemas.openxmlformats.org/officeDocument/2006/math" xmlns:v="urn:schemas-microsoft-com:vml" xmlns:wp14="http://schemas.microsoft.com/office/word/2010/wordprocessingDrawing" xmlns:wp="http://schemas.openxmlformats.org/drawingml/2006/wordprocessingDrawing" xmlns:w10="urn:schemas-microsoft-com:office:word" xmlns:w="http://schemas.openxmlformats.org/wordprocessingml/2006/main" xmlns:w14="http://schemas.microsoft.com/office/word/2010/wordml" xmlns:w15="http://schemas.microsoft.com/office/word/2012/wordml" xmlns:w16cex="http://schemas.microsoft.com/office/word/2018/wordml/cex" xmlns:w16cid="http://schemas.microsoft.com/office/word/2016/wordml/cid" xmlns:w16="http://schemas.microsoft.com/office/word/2018/wordml" xmlns:w16du="http://schemas.microsoft.com/office/word/2023/wordml/word16du" xmlns:w16sdtdh="http://schemas.microsoft.com/office/word/2020/wordml/sdtdatahash" xmlns:w16sdtfl="http://schemas.microsoft.com/office/word/2024/wordml/sdtformatlock" xmlns:w16se="http://schemas.microsoft.com/office/word/2015/wordml/symex" xmlns:wpg="http://schemas.microsoft.com/office/word/2010/wordprocessingGroup" xmlns:wpi="http://schemas.microsoft.com/office/word/2010/wordprocessingInk" xmlns:wne="http://schemas.microsoft.com/office/word/2006/wordml" xmlns:wps="http://schemas.microsoft.com/office/word/2010/wordprocessingShape" mc:Ignorable="w14 w15 w16se w16cid w16 w16cex w16sdtdh w16sdtfl w16du wp14">
-  <w:comment w:id="0" w:author="Martin Dugel" w:date="2025-03-10T13:00:00Z" w:initials="MD">
-    <w:p>
-      <w:pPr>
-        <w:pStyle w:val="Textkomentra"/>
-      </w:pPr>
-      <w:r>
-        <w:rPr>
-          <w:rStyle w:val="Odkaznakomentr"/>
-        </w:rPr>
-        <w:annotationRef/>
-      </w:r>
-      <w:r>
-        <w:t>Dátum</w:t>
-      </w:r>
-    </w:p>
-  </w:comment>
-  <w:comment w:id="4" w:author="Martin Dugel" w:date="2025-04-03T13:01:00Z" w:initials="MD">
-    <w:p>
-      <w:pPr>
-        <w:pStyle w:val="Textkomentra"/>
-      </w:pPr>
-      <w:r>
-        <w:rPr>
-          <w:rStyle w:val="Odkaznakomentr"/>
-        </w:rPr>
-        <w:annotationRef/>
-      </w:r>
-      <w:r>
-        <w:t>Kontrola porovnávaných aplikácii a ich funkcii</w:t>
-      </w:r>
-    </w:p>
-  </w:comment>
-</w:comments>
-</file>
-
-<file path=word/commentsExtended.xml><?xml version="1.0" encoding="utf-8"?>
-<w15:commentsEx xmlns:wpc="http://schemas.microsoft.com/office/word/2010/wordprocessingCanvas" xmlns:cx="http://schemas.microsoft.com/office/drawing/2014/chartex" xmlns:cx1="http://schemas.microsoft.com/office/drawing/2015/9/8/chartex" xmlns:cx2="http://schemas.microsoft.com/office/drawing/2015/10/21/chartex" xmlns:cx3="http://schemas.microsoft.com/office/drawing/2016/5/9/chartex" xmlns:cx4="http://schemas.microsoft.com/office/drawing/2016/5/10/chartex" xmlns:cx5="http://schemas.microsoft.com/office/drawing/2016/5/11/chartex" xmlns:cx6="http://schemas.microsoft.com/office/drawing/2016/5/12/chartex" xmlns:cx7="http://schemas.microsoft.com/office/drawing/2016/5/13/chartex" xmlns:cx8="http://schemas.microsoft.com/office/drawing/2016/5/14/chartex" xmlns:mc="http://schemas.openxmlformats.org/markup-compatibility/2006" xmlns:aink="http://schemas.microsoft.com/office/drawing/2016/ink" xmlns:am3d="http://schemas.microsoft.com/office/drawing/2017/model3d" xmlns:o="urn:schemas-microsoft-com:office:office" xmlns:oel="http://schemas.microsoft.com/office/2019/extlst" xmlns:r="http://schemas.openxmlformats.org/officeDocument/2006/relationships" xmlns:m="http://schemas.openxmlformats.org/officeDocument/2006/math" xmlns:v="urn:schemas-microsoft-com:vml" xmlns:wp14="http://schemas.microsoft.com/office/word/2010/wordprocessingDrawing" xmlns:wp="http://schemas.openxmlformats.org/drawingml/2006/wordprocessingDrawing" xmlns:w10="urn:schemas-microsoft-com:office:word" xmlns:w="http://schemas.openxmlformats.org/wordprocessingml/2006/main" xmlns:w14="http://schemas.microsoft.com/office/word/2010/wordml" xmlns:w15="http://schemas.microsoft.com/office/word/2012/wordml" xmlns:w16cex="http://schemas.microsoft.com/office/word/2018/wordml/cex" xmlns:w16cid="http://schemas.microsoft.com/office/word/2016/wordml/cid" xmlns:w16="http://schemas.microsoft.com/office/word/2018/wordml" xmlns:w16du="http://schemas.microsoft.com/office/word/2023/wordml/word16du" xmlns:w16sdtdh="http://schemas.microsoft.com/office/word/2020/wordml/sdtdatahash" xmlns:w16sdtfl="http://schemas.microsoft.com/office/word/2024/wordml/sdtformatlock" xmlns:w16se="http://schemas.microsoft.com/office/word/2015/wordml/symex" xmlns:wpg="http://schemas.microsoft.com/office/word/2010/wordprocessingGroup" xmlns:wpi="http://schemas.microsoft.com/office/word/2010/wordprocessingInk" xmlns:wne="http://schemas.microsoft.com/office/word/2006/wordml" xmlns:wps="http://schemas.microsoft.com/office/word/2010/wordprocessingShape" mc:Ignorable="w14 w15 w16se w16cid w16 w16cex w16sdtdh w16sdtfl w16du wp14">
-  <w15:commentEx w15:paraId="7CCEF345" w15:done="0"/>
-  <w15:commentEx w15:paraId="3C544B30" w15:done="0"/>
-</w15:commentsEx>
-</file>
-
-<file path=word/commentsExtensible.xml><?xml version="1.0" encoding="utf-8"?>
-<w16cex:commentsExtensible xmlns:wpc="http://schemas.microsoft.com/office/word/2010/wordprocessingCanvas" xmlns:cx="http://schemas.microsoft.com/office/drawing/2014/chartex" xmlns:cx1="http://schemas.microsoft.com/office/drawing/2015/9/8/chartex" xmlns:cx2="http://schemas.microsoft.com/office/drawing/2015/10/21/chartex" xmlns:cx3="http://schemas.microsoft.com/office/drawing/2016/5/9/chartex" xmlns:cx4="http://schemas.microsoft.com/office/drawing/2016/5/10/chartex" xmlns:cx5="http://schemas.microsoft.com/office/drawing/2016/5/11/chartex" xmlns:cx6="http://schemas.microsoft.com/office/drawing/2016/5/12/chartex" xmlns:cx7="http://schemas.microsoft.com/office/drawing/2016/5/13/chartex" xmlns:cx8="http://schemas.microsoft.com/office/drawing/2016/5/14/chartex" xmlns:cr="http://schemas.microsoft.com/office/comments/2020/reactions" xmlns:mc="http://schemas.openxmlformats.org/markup-compatibility/2006" xmlns:aink="http://schemas.microsoft.com/office/drawing/2016/ink" xmlns:am3d="http://schemas.microsoft.com/office/drawing/2017/model3d" xmlns:o="urn:schemas-microsoft-com:office:office" xmlns:oel="http://schemas.microsoft.com/office/2019/extlst" xmlns:r="http://schemas.openxmlformats.org/officeDocument/2006/relationships" xmlns:m="http://schemas.openxmlformats.org/officeDocument/2006/math" xmlns:v="urn:schemas-microsoft-com:vml" xmlns:wp14="http://schemas.microsoft.com/office/word/2010/wordprocessingDrawing" xmlns:wp="http://schemas.openxmlformats.org/drawingml/2006/wordprocessingDrawing" xmlns:w10="urn:schemas-microsoft-com:office:word" xmlns:w="http://schemas.openxmlformats.org/wordprocessingml/2006/main" xmlns:w14="http://schemas.microsoft.com/office/word/2010/wordml" xmlns:w15="http://schemas.microsoft.com/office/word/2012/wordml" xmlns:w16cex="http://schemas.microsoft.com/office/word/2018/wordml/cex" xmlns:w16cid="http://schemas.microsoft.com/office/word/2016/wordml/cid" xmlns:w16="http://schemas.microsoft.com/office/word/2018/wordml" xmlns:w16du="http://schemas.microsoft.com/office/word/2023/wordml/word16du" xmlns:w16sdtdh="http://schemas.microsoft.com/office/word/2020/wordml/sdtdatahash" xmlns:w16sdtfl="http://schemas.microsoft.com/office/word/2024/wordml/sdtformatlock" xmlns:w16se="http://schemas.microsoft.com/office/word/2015/wordml/symex" xmlns:wpg="http://schemas.microsoft.com/office/word/2010/wordprocessingGroup" xmlns:wpi="http://schemas.microsoft.com/office/word/2010/wordprocessingInk" xmlns:wne="http://schemas.microsoft.com/office/word/2006/wordml" xmlns:wps="http://schemas.microsoft.com/office/word/2010/wordprocessingShape" mc:Ignorable="w14 w15 w16se w16cid w16 w16cex w16sdtdh w16sdtfl cr w16du wp14">
-  <w16cex:commentExtensible w16cex:durableId="2D87C268" w16cex:dateUtc="2025-03-10T12:00:00Z"/>
-  <w16cex:commentExtensible w16cex:durableId="3002E411" w16cex:dateUtc="2025-04-03T11:01:00Z"/>
-</w16cex:commentsExtensible>
-</file>
-
-<file path=word/commentsIds.xml><?xml version="1.0" encoding="utf-8"?>
-<w16cid:commentsIds xmlns:wpc="http://schemas.microsoft.com/office/word/2010/wordprocessingCanvas" xmlns:cx="http://schemas.microsoft.com/office/drawing/2014/chartex" xmlns:cx1="http://schemas.microsoft.com/office/drawing/2015/9/8/chartex" xmlns:cx2="http://schemas.microsoft.com/office/drawing/2015/10/21/chartex" xmlns:cx3="http://schemas.microsoft.com/office/drawing/2016/5/9/chartex" xmlns:cx4="http://schemas.microsoft.com/office/drawing/2016/5/10/chartex" xmlns:cx5="http://schemas.microsoft.com/office/drawing/2016/5/11/chartex" xmlns:cx6="http://schemas.microsoft.com/office/drawing/2016/5/12/chartex" xmlns:cx7="http://schemas.microsoft.com/office/drawing/2016/5/13/chartex" xmlns:cx8="http://schemas.microsoft.com/office/drawing/2016/5/14/chartex" xmlns:mc="http://schemas.openxmlformats.org/markup-compatibility/2006" xmlns:aink="http://schemas.microsoft.com/office/drawing/2016/ink" xmlns:am3d="http://schemas.microsoft.com/office/drawing/2017/model3d" xmlns:o="urn:schemas-microsoft-com:office:office" xmlns:oel="http://schemas.microsoft.com/office/2019/extlst" xmlns:r="http://schemas.openxmlformats.org/officeDocument/2006/relationships" xmlns:m="http://schemas.openxmlformats.org/officeDocument/2006/math" xmlns:v="urn:schemas-microsoft-com:vml" xmlns:wp14="http://schemas.microsoft.com/office/word/2010/wordprocessingDrawing" xmlns:wp="http://schemas.openxmlformats.org/drawingml/2006/wordprocessingDrawing" xmlns:w10="urn:schemas-microsoft-com:office:word" xmlns:w="http://schemas.openxmlformats.org/wordprocessingml/2006/main" xmlns:w14="http://schemas.microsoft.com/office/word/2010/wordml" xmlns:w15="http://schemas.microsoft.com/office/word/2012/wordml" xmlns:w16cex="http://schemas.microsoft.com/office/word/2018/wordml/cex" xmlns:w16cid="http://schemas.microsoft.com/office/word/2016/wordml/cid" xmlns:w16="http://schemas.microsoft.com/office/word/2018/wordml" xmlns:w16du="http://schemas.microsoft.com/office/word/2023/wordml/word16du" xmlns:w16sdtdh="http://schemas.microsoft.com/office/word/2020/wordml/sdtdatahash" xmlns:w16sdtfl="http://schemas.microsoft.com/office/word/2024/wordml/sdtformatlock" xmlns:w16se="http://schemas.microsoft.com/office/word/2015/wordml/symex" xmlns:wpg="http://schemas.microsoft.com/office/word/2010/wordprocessingGroup" xmlns:wpi="http://schemas.microsoft.com/office/word/2010/wordprocessingInk" xmlns:wne="http://schemas.microsoft.com/office/word/2006/wordml" xmlns:wps="http://schemas.microsoft.com/office/word/2010/wordprocessingShape" mc:Ignorable="w14 w15 w16se w16cid w16 w16cex w16sdtdh w16sdtfl w16du wp14">
-  <w16cid:commentId w16cid:paraId="7CCEF345" w16cid:durableId="2D87C268"/>
-  <w16cid:commentId w16cid:paraId="3C544B30" w16cid:durableId="3002E411"/>
-</w16cid:commentsIds>
 </file>
 
 <file path=word/endnotes.xml><?xml version="1.0" encoding="utf-8"?>
@@ -10834,14 +10750,6 @@
     <w:abstractNumId w:val="17"/>
   </w:num>
 </w:numbering>
-</file>
-
-<file path=word/people.xml><?xml version="1.0" encoding="utf-8"?>
-<w15:people xmlns:wpc="http://schemas.microsoft.com/office/word/2010/wordprocessingCanvas" xmlns:cx="http://schemas.microsoft.com/office/drawing/2014/chartex" xmlns:cx1="http://schemas.microsoft.com/office/drawing/2015/9/8/chartex" xmlns:cx2="http://schemas.microsoft.com/office/drawing/2015/10/21/chartex" xmlns:cx3="http://schemas.microsoft.com/office/drawing/2016/5/9/chartex" xmlns:cx4="http://schemas.microsoft.com/office/drawing/2016/5/10/chartex" xmlns:cx5="http://schemas.microsoft.com/office/drawing/2016/5/11/chartex" xmlns:cx6="http://schemas.microsoft.com/office/drawing/2016/5/12/chartex" xmlns:cx7="http://schemas.microsoft.com/office/drawing/2016/5/13/chartex" xmlns:cx8="http://schemas.microsoft.com/office/drawing/2016/5/14/chartex" xmlns:mc="http://schemas.openxmlformats.org/markup-compatibility/2006" xmlns:aink="http://schemas.microsoft.com/office/drawing/2016/ink" xmlns:am3d="http://schemas.microsoft.com/office/drawing/2017/model3d" xmlns:o="urn:schemas-microsoft-com:office:office" xmlns:oel="http://schemas.microsoft.com/office/2019/extlst" xmlns:r="http://schemas.openxmlformats.org/officeDocument/2006/relationships" xmlns:m="http://schemas.openxmlformats.org/officeDocument/2006/math" xmlns:v="urn:schemas-microsoft-com:vml" xmlns:wp14="http://schemas.microsoft.com/office/word/2010/wordprocessingDrawing" xmlns:wp="http://schemas.openxmlformats.org/drawingml/2006/wordprocessingDrawing" xmlns:w10="urn:schemas-microsoft-com:office:word" xmlns:w="http://schemas.openxmlformats.org/wordprocessingml/2006/main" xmlns:w14="http://schemas.microsoft.com/office/word/2010/wordml" xmlns:w15="http://schemas.microsoft.com/office/word/2012/wordml" xmlns:w16cex="http://schemas.microsoft.com/office/word/2018/wordml/cex" xmlns:w16cid="http://schemas.microsoft.com/office/word/2016/wordml/cid" xmlns:w16="http://schemas.microsoft.com/office/word/2018/wordml" xmlns:w16du="http://schemas.microsoft.com/office/word/2023/wordml/word16du" xmlns:w16sdtdh="http://schemas.microsoft.com/office/word/2020/wordml/sdtdatahash" xmlns:w16sdtfl="http://schemas.microsoft.com/office/word/2024/wordml/sdtformatlock" xmlns:w16se="http://schemas.microsoft.com/office/word/2015/wordml/symex" xmlns:wpg="http://schemas.microsoft.com/office/word/2010/wordprocessingGroup" xmlns:wpi="http://schemas.microsoft.com/office/word/2010/wordprocessingInk" xmlns:wne="http://schemas.microsoft.com/office/word/2006/wordml" xmlns:wps="http://schemas.microsoft.com/office/word/2010/wordprocessingShape" mc:Ignorable="w14 w15 w16se w16cid w16 w16cex w16sdtdh w16sdtfl w16du wp14">
-  <w15:person w15:author="Martin Dugel">
-    <w15:presenceInfo w15:providerId="Windows Live" w15:userId="934b8e34e3a0deb0"/>
-  </w15:person>
-</w15:people>
 </file>
 
 <file path=word/styles.xml><?xml version="1.0" encoding="utf-8"?>
@@ -11899,6 +11807,7 @@
     <w:rsid w:val="0079426B"/>
     <w:rsid w:val="007F3141"/>
     <w:rsid w:val="008230BF"/>
+    <w:rsid w:val="00827C3E"/>
     <w:rsid w:val="00863E83"/>
     <w:rsid w:val="008A7607"/>
     <w:rsid w:val="008D71FC"/>
@@ -11906,10 +11815,13 @@
     <w:rsid w:val="00944710"/>
     <w:rsid w:val="00972330"/>
     <w:rsid w:val="009C5336"/>
+    <w:rsid w:val="00B50A72"/>
     <w:rsid w:val="00B56E4B"/>
+    <w:rsid w:val="00B63B2F"/>
     <w:rsid w:val="00B65B34"/>
     <w:rsid w:val="00B74C7E"/>
     <w:rsid w:val="00B77ABD"/>
+    <w:rsid w:val="00BE17A4"/>
     <w:rsid w:val="00C957F0"/>
     <w:rsid w:val="00D53F54"/>
     <w:rsid w:val="00D77460"/>

--- a/dokumentacia-prac_verzia.docx
+++ b/dokumentacia-prac_verzia.docx
@@ -114,7 +114,6 @@
         <w:rPr>
           <w:rFonts w:asciiTheme="minorHAnsi" w:hAnsiTheme="minorHAnsi" w:cstheme="minorHAnsi"/>
           <w:color w:val="000000" w:themeColor="text1"/>
-          <w:lang w:val="en-US"/>
         </w:rPr>
       </w:pPr>
       <w:r>
@@ -141,7 +140,6 @@
         <w:rPr>
           <w:rFonts w:asciiTheme="minorHAnsi" w:hAnsiTheme="minorHAnsi" w:cstheme="minorHAnsi"/>
           <w:color w:val="000000" w:themeColor="text1"/>
-          <w:lang w:val="en-US"/>
         </w:rPr>
       </w:pPr>
       <w:r>
@@ -505,21 +503,7 @@
                 <w:rStyle w:val="Hypertextovprepojenie"/>
                 <w:noProof/>
               </w:rPr>
-              <w:t>Analýza n</w:t>
-            </w:r>
-            <w:r>
-              <w:rPr>
-                <w:rStyle w:val="Hypertextovprepojenie"/>
-                <w:noProof/>
-              </w:rPr>
-              <w:t>a</w:t>
-            </w:r>
-            <w:r>
-              <w:rPr>
-                <w:rStyle w:val="Hypertextovprepojenie"/>
-                <w:noProof/>
-              </w:rPr>
-              <w:t>vrhovanej aplikácie</w:t>
+              <w:t>Analýza navrhovanej aplikácie</w:t>
             </w:r>
             <w:r>
               <w:rPr>
@@ -837,7 +821,7 @@
       <w:r>
         <w:fldChar w:fldCharType="separate"/>
       </w:r>
-      <w:hyperlink w:anchor="_Toc194780633" w:history="1">
+      <w:hyperlink w:anchor="_Toc200314799" w:history="1">
         <w:r>
           <w:rPr>
             <w:rStyle w:val="Hypertextovprepojenie"/>
@@ -864,7 +848,7 @@
             <w:noProof/>
             <w:webHidden/>
           </w:rPr>
-          <w:instrText xml:space="preserve"> PAGEREF _Toc194780633 \h </w:instrText>
+          <w:instrText xml:space="preserve"> PAGEREF _Toc200314799 \h </w:instrText>
         </w:r>
         <w:r>
           <w:rPr>
@@ -911,13 +895,13 @@
           <w14:ligatures w14:val="standardContextual"/>
         </w:rPr>
       </w:pPr>
-      <w:hyperlink w:anchor="_Toc194780634" w:history="1">
+      <w:hyperlink w:anchor="_Toc200314800" w:history="1">
         <w:r>
           <w:rPr>
             <w:rStyle w:val="Hypertextovprepojenie"/>
             <w:noProof/>
           </w:rPr>
-          <w:t>Obrázok 2 - Karty Login a Register</w:t>
+          <w:t>Obrázok 2 - UML diagram tried</w:t>
         </w:r>
         <w:r>
           <w:rPr>
@@ -938,7 +922,81 @@
             <w:noProof/>
             <w:webHidden/>
           </w:rPr>
-          <w:instrText xml:space="preserve"> PAGEREF _Toc194780634 \h </w:instrText>
+          <w:instrText xml:space="preserve"> PAGEREF _Toc200314800 \h </w:instrText>
+        </w:r>
+        <w:r>
+          <w:rPr>
+            <w:noProof/>
+            <w:webHidden/>
+          </w:rPr>
+        </w:r>
+        <w:r>
+          <w:rPr>
+            <w:noProof/>
+            <w:webHidden/>
+          </w:rPr>
+          <w:fldChar w:fldCharType="separate"/>
+        </w:r>
+        <w:r>
+          <w:rPr>
+            <w:noProof/>
+            <w:webHidden/>
+          </w:rPr>
+          <w:t>5</w:t>
+        </w:r>
+        <w:r>
+          <w:rPr>
+            <w:noProof/>
+            <w:webHidden/>
+          </w:rPr>
+          <w:fldChar w:fldCharType="end"/>
+        </w:r>
+      </w:hyperlink>
+    </w:p>
+    <w:p>
+      <w:pPr>
+        <w:pStyle w:val="Zoznamobrzkov"/>
+        <w:tabs>
+          <w:tab w:val="right" w:leader="dot" w:pos="9062"/>
+        </w:tabs>
+        <w:rPr>
+          <w:rFonts w:eastAsiaTheme="minorEastAsia"/>
+          <w:noProof/>
+          <w:kern w:val="2"/>
+          <w:sz w:val="24"/>
+          <w:szCs w:val="24"/>
+          <w:lang w:eastAsia="sk-SK"/>
+          <w14:ligatures w14:val="standardContextual"/>
+        </w:rPr>
+      </w:pPr>
+      <w:hyperlink w:anchor="_Toc200314801" w:history="1">
+        <w:r>
+          <w:rPr>
+            <w:rStyle w:val="Hypertextovprepojenie"/>
+            <w:noProof/>
+          </w:rPr>
+          <w:t>Obrázok 3 - Karty Login a Register</w:t>
+        </w:r>
+        <w:r>
+          <w:rPr>
+            <w:noProof/>
+            <w:webHidden/>
+          </w:rPr>
+          <w:tab/>
+        </w:r>
+        <w:r>
+          <w:rPr>
+            <w:noProof/>
+            <w:webHidden/>
+          </w:rPr>
+          <w:fldChar w:fldCharType="begin"/>
+        </w:r>
+        <w:r>
+          <w:rPr>
+            <w:noProof/>
+            <w:webHidden/>
+          </w:rPr>
+          <w:instrText xml:space="preserve"> PAGEREF _Toc200314801 \h </w:instrText>
         </w:r>
         <w:r>
           <w:rPr>
@@ -985,13 +1043,13 @@
           <w14:ligatures w14:val="standardContextual"/>
         </w:rPr>
       </w:pPr>
-      <w:hyperlink w:anchor="_Toc194780635" w:history="1">
+      <w:hyperlink w:anchor="_Toc200314802" w:history="1">
         <w:r>
           <w:rPr>
             <w:rStyle w:val="Hypertextovprepojenie"/>
             <w:noProof/>
           </w:rPr>
-          <w:t>Obrázok 3 - Hlavné karty</w:t>
+          <w:t>Obrázok 4 - Hlavné karty</w:t>
         </w:r>
         <w:r>
           <w:rPr>
@@ -1012,7 +1070,7 @@
             <w:noProof/>
             <w:webHidden/>
           </w:rPr>
-          <w:instrText xml:space="preserve"> PAGEREF _Toc194780635 \h </w:instrText>
+          <w:instrText xml:space="preserve"> PAGEREF _Toc200314802 \h </w:instrText>
         </w:r>
         <w:r>
           <w:rPr>
@@ -1059,13 +1117,13 @@
           <w14:ligatures w14:val="standardContextual"/>
         </w:rPr>
       </w:pPr>
-      <w:hyperlink w:anchor="_Toc194780636" w:history="1">
+      <w:hyperlink w:anchor="_Toc200314803" w:history="1">
         <w:r>
           <w:rPr>
             <w:rStyle w:val="Hypertextovprepojenie"/>
             <w:noProof/>
           </w:rPr>
-          <w:t>Obrázok 4 - Karta Filaments a jej akcie</w:t>
+          <w:t>Obrázok 5 - Karta Filaments a jej akcie</w:t>
         </w:r>
         <w:r>
           <w:rPr>
@@ -1086,7 +1144,7 @@
             <w:noProof/>
             <w:webHidden/>
           </w:rPr>
-          <w:instrText xml:space="preserve"> PAGEREF _Toc194780636 \h </w:instrText>
+          <w:instrText xml:space="preserve"> PAGEREF _Toc200314803 \h </w:instrText>
         </w:r>
         <w:r>
           <w:rPr>
@@ -1133,28 +1191,13 @@
           <w14:ligatures w14:val="standardContextual"/>
         </w:rPr>
       </w:pPr>
-      <w:hyperlink w:anchor="_Toc194780637" w:history="1">
+      <w:hyperlink w:anchor="_Toc200314804" w:history="1">
         <w:r>
           <w:rPr>
             <w:rStyle w:val="Hypertextovprepojenie"/>
             <w:noProof/>
           </w:rPr>
-          <w:t xml:space="preserve">Obrázok 5 - Karta </w:t>
-        </w:r>
-        <w:r>
-          <w:rPr>
-            <w:rStyle w:val="Hypertextovprepojenie"/>
-            <w:noProof/>
-            <w:lang w:val="en-US"/>
-          </w:rPr>
-          <w:t>I</w:t>
-        </w:r>
-        <w:r>
-          <w:rPr>
-            <w:rStyle w:val="Hypertextovprepojenie"/>
-            <w:noProof/>
-          </w:rPr>
-          <w:t>nfo a jej akcie</w:t>
+          <w:t>Obrázok 6 - Karta Info a jej akcie</w:t>
         </w:r>
         <w:r>
           <w:rPr>
@@ -1175,7 +1218,7 @@
             <w:noProof/>
             <w:webHidden/>
           </w:rPr>
-          <w:instrText xml:space="preserve"> PAGEREF _Toc194780637 \h </w:instrText>
+          <w:instrText xml:space="preserve"> PAGEREF _Toc200314804 \h </w:instrText>
         </w:r>
         <w:r>
           <w:rPr>
@@ -1222,13 +1265,13 @@
           <w14:ligatures w14:val="standardContextual"/>
         </w:rPr>
       </w:pPr>
-      <w:hyperlink w:anchor="_Toc194780638" w:history="1">
+      <w:hyperlink w:anchor="_Toc200314805" w:history="1">
         <w:r>
           <w:rPr>
             <w:rStyle w:val="Hypertextovprepojenie"/>
             <w:noProof/>
           </w:rPr>
-          <w:t>Obrázok 6 - Karta Print a jej akcie</w:t>
+          <w:t>Obrázok 7 - Karta Print a jej akcie</w:t>
         </w:r>
         <w:r>
           <w:rPr>
@@ -1249,7 +1292,7 @@
             <w:noProof/>
             <w:webHidden/>
           </w:rPr>
-          <w:instrText xml:space="preserve"> PAGEREF _Toc194780638 \h </w:instrText>
+          <w:instrText xml:space="preserve"> PAGEREF _Toc200314805 \h </w:instrText>
         </w:r>
         <w:r>
           <w:rPr>
@@ -1296,13 +1339,13 @@
           <w14:ligatures w14:val="standardContextual"/>
         </w:rPr>
       </w:pPr>
-      <w:hyperlink w:anchor="_Toc194780639" w:history="1">
+      <w:hyperlink w:anchor="_Toc200314806" w:history="1">
         <w:r>
           <w:rPr>
             <w:rStyle w:val="Hypertextovprepojenie"/>
             <w:noProof/>
           </w:rPr>
-          <w:t>Obrázok 7 - Notifikácia</w:t>
+          <w:t>Obrázok 8 - Notifikácia</w:t>
         </w:r>
         <w:r>
           <w:rPr>
@@ -1323,7 +1366,7 @@
             <w:noProof/>
             <w:webHidden/>
           </w:rPr>
-          <w:instrText xml:space="preserve"> PAGEREF _Toc194780639 \h </w:instrText>
+          <w:instrText xml:space="preserve"> PAGEREF _Toc200314806 \h </w:instrText>
         </w:r>
         <w:r>
           <w:rPr>
@@ -1397,15 +1440,7 @@
           <w:b/>
           <w:bCs/>
         </w:rPr>
-        <w:t>SpoolS</w:t>
-      </w:r>
-      <w:r>
-        <w:rPr>
-          <w:b/>
-          <w:bCs/>
-          <w:lang w:val="en-US"/>
-        </w:rPr>
-        <w:t>ync</w:t>
+        <w:t>SpoolSync</w:t>
       </w:r>
       <w:proofErr w:type="spellEnd"/>
       <w:r>
@@ -1491,11 +1526,9 @@
       <w:r>
         <w:t xml:space="preserve"> Digitálna </w:t>
       </w:r>
-      <w:proofErr w:type="spellStart"/>
-      <w:r>
-        <w:t>evidence</w:t>
-      </w:r>
-      <w:proofErr w:type="spellEnd"/>
+      <w:r>
+        <w:t>evidencie</w:t>
+      </w:r>
       <w:r>
         <w:t xml:space="preserve"> pomocou NFC tagov, automatická synchronizácia s externými databázami a integrácia s</w:t>
       </w:r>
@@ -1636,10 +1669,7 @@
         </w:numPr>
       </w:pPr>
       <w:r>
-        <w:t>Automatický výpočet zostatku filamentu</w:t>
-      </w:r>
-      <w:r>
-        <w:t xml:space="preserve"> cez analýzu </w:t>
+        <w:t xml:space="preserve">Automatický výpočet zostatku filamentu cez analýzu </w:t>
       </w:r>
       <w:r>
         <w:t xml:space="preserve">dát zo </w:t>
@@ -1954,19 +1984,7 @@
         <w:rPr>
           <w:rFonts w:cstheme="minorHAnsi"/>
         </w:rPr>
-        <w:t xml:space="preserve">Chýba podpora pre </w:t>
-      </w:r>
-      <w:r>
-        <w:rPr>
-          <w:rFonts w:cstheme="minorHAnsi"/>
-        </w:rPr>
-        <w:t>fyzické</w:t>
-      </w:r>
-      <w:r>
-        <w:rPr>
-          <w:rFonts w:cstheme="minorHAnsi"/>
-        </w:rPr>
-        <w:t xml:space="preserve"> snímanie (NFC)</w:t>
+        <w:t>Chýba podpora pre fyzické snímanie (NFC)</w:t>
       </w:r>
     </w:p>
     <w:p>
@@ -1992,13 +2010,7 @@
         <w:rPr>
           <w:rFonts w:cstheme="minorHAnsi"/>
         </w:rPr>
-        <w:t>slicerm</w:t>
-      </w:r>
-      <w:r>
-        <w:rPr>
-          <w:rFonts w:cstheme="minorHAnsi"/>
-        </w:rPr>
-        <w:t>i</w:t>
+        <w:t>slicermi</w:t>
       </w:r>
       <w:proofErr w:type="spellEnd"/>
     </w:p>
@@ -2061,56 +2073,44 @@
         </w:rPr>
         <w:t xml:space="preserve">Funkcie: </w:t>
       </w:r>
+      <w:r>
+        <w:t>Diaľkové</w:t>
+      </w:r>
+      <w:r>
+        <w:t xml:space="preserve"> sledovanie tlače s</w:t>
+      </w:r>
+      <w:r>
+        <w:t xml:space="preserve"> precíznou </w:t>
+      </w:r>
+      <w:r>
+        <w:t>správ</w:t>
+      </w:r>
+      <w:r>
+        <w:t>ou</w:t>
+      </w:r>
+      <w:r>
+        <w:t xml:space="preserve"> filamentov</w:t>
+      </w:r>
+      <w:r>
+        <w:t xml:space="preserve"> s vlastným </w:t>
+      </w:r>
       <w:proofErr w:type="spellStart"/>
       <w:r>
-        <w:t>Dia</w:t>
-      </w:r>
-      <w:r>
-        <w:t>lkové</w:t>
+        <w:t>slicerom</w:t>
       </w:r>
       <w:proofErr w:type="spellEnd"/>
       <w:r>
-        <w:t xml:space="preserve"> sledovanie tlače</w:t>
-      </w:r>
-      <w:r>
-        <w:t xml:space="preserve"> s</w:t>
-      </w:r>
-      <w:r>
-        <w:t xml:space="preserve"> precíznou </w:t>
-      </w:r>
-      <w:r>
-        <w:t>správ</w:t>
-      </w:r>
-      <w:r>
-        <w:t>ou</w:t>
-      </w:r>
-      <w:r>
-        <w:t xml:space="preserve"> filamentov</w:t>
-      </w:r>
-      <w:r>
-        <w:t xml:space="preserve"> s vlastným </w:t>
-      </w:r>
-      <w:proofErr w:type="spellStart"/>
-      <w:r>
-        <w:t>slicerom</w:t>
-      </w:r>
-      <w:proofErr w:type="spellEnd"/>
-      <w:r>
         <w:t xml:space="preserve">. </w:t>
       </w:r>
-      <w:proofErr w:type="spellStart"/>
-      <w:r>
-        <w:t>Največšia</w:t>
-      </w:r>
-      <w:proofErr w:type="spellEnd"/>
+      <w:r>
+        <w:t>Najväčšia</w:t>
+      </w:r>
       <w:r>
         <w:t xml:space="preserve"> konkurencia s najlepším </w:t>
       </w:r>
-      <w:proofErr w:type="spellStart"/>
-      <w:r>
-        <w:t>pokritím</w:t>
-      </w:r>
-      <w:proofErr w:type="spellEnd"/>
+      <w:r>
+        <w:t>pokrytím</w:t>
+      </w:r>
       <w:r>
         <w:t xml:space="preserve"> funkcií </w:t>
       </w:r>
@@ -2245,10 +2245,7 @@
         <w:t>ať</w:t>
       </w:r>
       <w:r>
-        <w:t xml:space="preserve"> unikátne vlastnost</w:t>
-      </w:r>
-      <w:r>
-        <w:t>né aby tým uspokojila požiadavky komunity.</w:t>
+        <w:t xml:space="preserve"> unikátne vlastnostné aby tým uspokojila požiadavky komunity.</w:t>
       </w:r>
     </w:p>
     <w:p>
@@ -2280,16 +2277,7 @@
         <w:ind w:firstLine="708"/>
       </w:pPr>
       <w:r>
-        <w:t>Táto časť d</w:t>
-      </w:r>
-      <w:r>
-        <w:t>efinujeme interakcie používateľov so systémom,</w:t>
-      </w:r>
-      <w:r>
-        <w:t xml:space="preserve"> kľúčové funkcie,</w:t>
-      </w:r>
-      <w:r>
-        <w:t xml:space="preserve"> hlavné prípady použitia a vzťahy medzi nimi.</w:t>
+        <w:t>Táto časť definujeme interakcie používateľov so systémom, kľúčové funkcie, hlavné prípady použitia a vzťahy medzi nimi.</w:t>
       </w:r>
     </w:p>
     <w:p>
@@ -2332,27 +2320,21 @@
       <w:r>
         <w:t> </w:t>
       </w:r>
-      <w:proofErr w:type="spellStart"/>
-      <w:r>
-        <w:t>Vśetci</w:t>
-      </w:r>
-      <w:proofErr w:type="spellEnd"/>
+      <w:r>
+        <w:t>Všetci</w:t>
+      </w:r>
       <w:r>
         <w:t xml:space="preserve"> </w:t>
       </w:r>
-      <w:proofErr w:type="spellStart"/>
-      <w:r>
-        <w:t>užívateľia</w:t>
-      </w:r>
-      <w:proofErr w:type="spellEnd"/>
+      <w:r>
+        <w:t>užívatelia</w:t>
+      </w:r>
       <w:r>
         <w:t xml:space="preserve"> budú mať rovnaké práva (</w:t>
       </w:r>
-      <w:proofErr w:type="spellStart"/>
-      <w:r>
-        <w:t>pristup</w:t>
-      </w:r>
-      <w:proofErr w:type="spellEnd"/>
+      <w:r>
+        <w:t>prístup</w:t>
+      </w:r>
       <w:r>
         <w:t xml:space="preserve"> k vlastným dátam)</w:t>
       </w:r>
@@ -2369,14 +2351,7 @@
           <w:b/>
           <w:bCs/>
         </w:rPr>
-        <w:t>NFC Tag</w:t>
-      </w:r>
-      <w:r>
-        <w:rPr>
-          <w:b/>
-          <w:bCs/>
-        </w:rPr>
-        <w:t>, Databáza</w:t>
+        <w:t>NFC Tag, Databáza</w:t>
       </w:r>
     </w:p>
     <w:p>
@@ -2387,13 +2362,7 @@
         </w:numPr>
       </w:pPr>
       <w:r>
-        <w:t> P</w:t>
-      </w:r>
-      <w:r>
-        <w:t>redstavujú</w:t>
-      </w:r>
-      <w:r>
-        <w:t xml:space="preserve"> objekty pracujúce s používateľskými dáta</w:t>
+        <w:t> Predstavujú objekty pracujúce s používateľskými dáta</w:t>
       </w:r>
       <w:r>
         <w:t xml:space="preserve"> a informáciami o filamente</w:t>
@@ -2439,10 +2408,7 @@
       </w:r>
       <w:proofErr w:type="spellEnd"/>
       <w:r>
-        <w:t>, ...</w:t>
-      </w:r>
-      <w:r>
-        <w:t>)</w:t>
+        <w:t>, ...)</w:t>
       </w:r>
     </w:p>
     <w:p>
@@ -2729,30 +2695,24 @@
       <w:r>
         <w:t xml:space="preserve">Systém </w:t>
       </w:r>
-      <w:proofErr w:type="spellStart"/>
-      <w:r>
-        <w:t>detekuje</w:t>
-      </w:r>
-      <w:proofErr w:type="spellEnd"/>
+      <w:r>
+        <w:t>deteguje</w:t>
+      </w:r>
       <w:r>
         <w:t xml:space="preserve"> nízky zostatok materiál</w:t>
       </w:r>
       <w:r>
         <w:t xml:space="preserve">u a upozorní </w:t>
       </w:r>
-      <w:proofErr w:type="spellStart"/>
-      <w:r>
-        <w:t>uživateľa</w:t>
-      </w:r>
-      <w:proofErr w:type="spellEnd"/>
+      <w:r>
+        <w:t>užívateľa</w:t>
+      </w:r>
       <w:r>
         <w:t xml:space="preserve"> na </w:t>
       </w:r>
-      <w:proofErr w:type="spellStart"/>
-      <w:r>
-        <w:t>možny</w:t>
-      </w:r>
-      <w:proofErr w:type="spellEnd"/>
+      <w:r>
+        <w:t>možný</w:t>
+      </w:r>
       <w:r>
         <w:t xml:space="preserve"> nedostatok pre tlač daného modelu.</w:t>
       </w:r>
@@ -2844,9 +2804,9 @@
         </w:rPr>
         <w:lastRenderedPageBreak/>
         <w:drawing>
-          <wp:inline distT="0" distB="0" distL="0" distR="0" wp14:anchorId="73A43836" wp14:editId="328B1F2C">
-            <wp:extent cx="5760720" cy="3143885"/>
-            <wp:effectExtent l="0" t="0" r="0" b="0"/>
+          <wp:inline distT="0" distB="0" distL="0" distR="0" wp14:anchorId="73A43836" wp14:editId="6E8A336B">
+            <wp:extent cx="5679935" cy="3599958"/>
+            <wp:effectExtent l="0" t="0" r="0" b="635"/>
             <wp:docPr id="419338476" name="Obrázok 1"/>
             <wp:cNvGraphicFramePr>
               <a:graphicFrameLocks xmlns:a="http://schemas.openxmlformats.org/drawingml/2006/main" noChangeAspect="1"/>
@@ -2855,7 +2815,7 @@
               <a:graphicData uri="http://schemas.openxmlformats.org/drawingml/2006/picture">
                 <pic:pic xmlns:pic="http://schemas.openxmlformats.org/drawingml/2006/picture">
                   <pic:nvPicPr>
-                    <pic:cNvPr id="419338476" name="Obrázok 419338476"/>
+                    <pic:cNvPr id="419338476" name="Obrázok 1"/>
                     <pic:cNvPicPr/>
                   </pic:nvPicPr>
                   <pic:blipFill>
@@ -2873,7 +2833,7 @@
                   <pic:spPr>
                     <a:xfrm>
                       <a:off x="0" y="0"/>
-                      <a:ext cx="5760720" cy="3143885"/>
+                      <a:ext cx="5679935" cy="3599958"/>
                     </a:xfrm>
                     <a:prstGeom prst="rect">
                       <a:avLst/>
@@ -2891,18 +2851,31 @@
         <w:pStyle w:val="Popis"/>
         <w:jc w:val="center"/>
       </w:pPr>
-      <w:bookmarkStart w:id="4" w:name="_Toc194780633"/>
+      <w:bookmarkStart w:id="4" w:name="_Toc200314799"/>
       <w:r>
         <w:t xml:space="preserve">Obrázok </w:t>
       </w:r>
-      <w:fldSimple w:instr=" SEQ Obrázok \* ARABIC ">
-        <w:r>
-          <w:rPr>
-            <w:noProof/>
-          </w:rPr>
-          <w:t>1</w:t>
-        </w:r>
-      </w:fldSimple>
+      <w:r>
+        <w:fldChar w:fldCharType="begin"/>
+      </w:r>
+      <w:r>
+        <w:instrText xml:space="preserve"> SEQ Obrázok \* ARABIC </w:instrText>
+      </w:r>
+      <w:r>
+        <w:fldChar w:fldCharType="separate"/>
+      </w:r>
+      <w:r>
+        <w:rPr>
+          <w:noProof/>
+        </w:rPr>
+        <w:t>1</w:t>
+      </w:r>
+      <w:r>
+        <w:rPr>
+          <w:noProof/>
+        </w:rPr>
+        <w:fldChar w:fldCharType="end"/>
+      </w:r>
       <w:r>
         <w:t xml:space="preserve"> - </w:t>
       </w:r>
@@ -2930,9 +2903,113 @@
           <w:color w:val="5B9BD5" w:themeColor="accent5"/>
         </w:rPr>
       </w:pPr>
-      <w:r>
-        <w:rPr>
+    </w:p>
+    <w:p>
+      <w:pPr>
+        <w:keepNext/>
+        <w:jc w:val="center"/>
+      </w:pPr>
+      <w:r>
+        <w:rPr>
+          <w:noProof/>
           <w:color w:val="5B9BD5" w:themeColor="accent5"/>
+          <w:lang w:val="en-US"/>
+        </w:rPr>
+        <w:drawing>
+          <wp:inline distT="0" distB="0" distL="0" distR="0" wp14:anchorId="34DD5206" wp14:editId="08554F7E">
+            <wp:extent cx="5753100" cy="1285875"/>
+            <wp:effectExtent l="0" t="0" r="0" b="9525"/>
+            <wp:docPr id="1982474266" name="Obrázok 1"/>
+            <wp:cNvGraphicFramePr>
+              <a:graphicFrameLocks xmlns:a="http://schemas.openxmlformats.org/drawingml/2006/main" noChangeAspect="1"/>
+            </wp:cNvGraphicFramePr>
+            <a:graphic xmlns:a="http://schemas.openxmlformats.org/drawingml/2006/main">
+              <a:graphicData uri="http://schemas.openxmlformats.org/drawingml/2006/picture">
+                <pic:pic xmlns:pic="http://schemas.openxmlformats.org/drawingml/2006/picture">
+                  <pic:nvPicPr>
+                    <pic:cNvPr id="0" name="Picture 1"/>
+                    <pic:cNvPicPr>
+                      <a:picLocks noChangeAspect="1" noChangeArrowheads="1"/>
+                    </pic:cNvPicPr>
+                  </pic:nvPicPr>
+                  <pic:blipFill>
+                    <a:blip r:embed="rId13" cstate="print">
+                      <a:extLst>
+                        <a:ext uri="{28A0092B-C50C-407E-A947-70E740481C1C}">
+                          <a14:useLocalDpi xmlns:a14="http://schemas.microsoft.com/office/drawing/2010/main" val="0"/>
+                        </a:ext>
+                      </a:extLst>
+                    </a:blip>
+                    <a:srcRect/>
+                    <a:stretch>
+                      <a:fillRect/>
+                    </a:stretch>
+                  </pic:blipFill>
+                  <pic:spPr bwMode="auto">
+                    <a:xfrm>
+                      <a:off x="0" y="0"/>
+                      <a:ext cx="5753100" cy="1285875"/>
+                    </a:xfrm>
+                    <a:prstGeom prst="rect">
+                      <a:avLst/>
+                    </a:prstGeom>
+                    <a:noFill/>
+                    <a:ln>
+                      <a:noFill/>
+                    </a:ln>
+                  </pic:spPr>
+                </pic:pic>
+              </a:graphicData>
+            </a:graphic>
+          </wp:inline>
+        </w:drawing>
+      </w:r>
+    </w:p>
+    <w:p>
+      <w:pPr>
+        <w:pStyle w:val="Popis"/>
+        <w:jc w:val="center"/>
+        <w:rPr>
+          <w:color w:val="5B9BD5" w:themeColor="accent5"/>
+          <w:lang w:val="en-US"/>
+        </w:rPr>
+      </w:pPr>
+      <w:bookmarkStart w:id="5" w:name="_Toc200314800"/>
+      <w:r>
+        <w:t xml:space="preserve">Obrázok </w:t>
+      </w:r>
+      <w:r>
+        <w:fldChar w:fldCharType="begin"/>
+      </w:r>
+      <w:r>
+        <w:instrText xml:space="preserve"> SEQ Obrázok \* ARABIC </w:instrText>
+      </w:r>
+      <w:r>
+        <w:fldChar w:fldCharType="separate"/>
+      </w:r>
+      <w:r>
+        <w:rPr>
+          <w:noProof/>
+        </w:rPr>
+        <w:t>2</w:t>
+      </w:r>
+      <w:r>
+        <w:fldChar w:fldCharType="end"/>
+      </w:r>
+      <w:r>
+        <w:t xml:space="preserve"> - UML diagram tried</w:t>
+      </w:r>
+      <w:bookmarkEnd w:id="5"/>
+    </w:p>
+    <w:p>
+      <w:pPr>
+        <w:rPr>
+          <w:color w:val="5B9BD5" w:themeColor="accent5"/>
+        </w:rPr>
+      </w:pPr>
+      <w:r>
+        <w:rPr>
+          <w:color w:val="5B9BD5" w:themeColor="accent5"/>
         </w:rPr>
         <w:br w:type="page"/>
       </w:r>
@@ -2941,12 +3018,12 @@
       <w:pPr>
         <w:pStyle w:val="Nadpis1"/>
       </w:pPr>
-      <w:bookmarkStart w:id="5" w:name="_Toc194577500"/>
+      <w:bookmarkStart w:id="6" w:name="_Toc194577500"/>
       <w:r>
         <w:lastRenderedPageBreak/>
         <w:t>Návrh architektúry aplikácie</w:t>
       </w:r>
-      <w:bookmarkEnd w:id="5"/>
+      <w:bookmarkEnd w:id="6"/>
     </w:p>
     <w:p>
       <w:pPr>
@@ -2956,10 +3033,7 @@
         <w:tab/>
       </w:r>
       <w:r>
-        <w:t xml:space="preserve">Konkrétna implementácia ešte nie je definitívna – aktuálne sa nachádzam vo fáze návrhu, kde zvažujem rôzne technické možnosti. </w:t>
-      </w:r>
-      <w:r>
-        <w:t>Všetko záleží na zložitosti (implementačnej a časovej), cene služieb (databáza, PUSH notifikácie, ...)</w:t>
+        <w:t>Konkrétna implementácia ešte nie je definitívna – aktuálne sa nachádzam vo fáze návrhu, kde zvažujem rôzne technické možnosti. Všetko záleží na zložitosti (implementačnej a časovej), cene služieb (databáza, PUSH notifikácie, ...)</w:t>
       </w:r>
       <w:r>
         <w:t xml:space="preserve"> a mnoho ďalších okolnostiach.</w:t>
@@ -2967,22 +3041,14 @@
     </w:p>
     <w:p>
       <w:pPr>
-        <w:jc w:val="both"/>
         <w:rPr>
           <w:color w:val="5B9BD5" w:themeColor="accent5"/>
         </w:rPr>
       </w:pPr>
-    </w:p>
-    <w:p>
-      <w:pPr>
+      <w:r>
         <w:rPr>
           <w:color w:val="5B9BD5" w:themeColor="accent5"/>
         </w:rPr>
-      </w:pPr>
-      <w:r>
-        <w:rPr>
-          <w:color w:val="5B9BD5" w:themeColor="accent5"/>
-        </w:rPr>
         <w:br w:type="page"/>
       </w:r>
     </w:p>
@@ -2990,12 +3056,12 @@
       <w:pPr>
         <w:pStyle w:val="Nadpis1"/>
       </w:pPr>
-      <w:bookmarkStart w:id="6" w:name="_Toc194577501"/>
+      <w:bookmarkStart w:id="7" w:name="_Toc194577501"/>
       <w:r>
         <w:lastRenderedPageBreak/>
         <w:t>Návrh vzhľadu obrazoviek</w:t>
       </w:r>
-      <w:bookmarkEnd w:id="6"/>
+      <w:bookmarkEnd w:id="7"/>
     </w:p>
     <w:p/>
     <w:p>
@@ -3163,9 +3229,9 @@
           <w:color w:val="5B9BD5" w:themeColor="accent5"/>
         </w:rPr>
         <w:drawing>
-          <wp:inline distT="0" distB="0" distL="0" distR="0" wp14:anchorId="40C7500B" wp14:editId="669A2F38">
-            <wp:extent cx="5772268" cy="3579962"/>
-            <wp:effectExtent l="0" t="0" r="0" b="1905"/>
+          <wp:inline distT="0" distB="0" distL="0" distR="0" wp14:anchorId="40C7500B" wp14:editId="0EC04416">
+            <wp:extent cx="5813007" cy="3449742"/>
+            <wp:effectExtent l="0" t="0" r="0" b="0"/>
             <wp:docPr id="2084291914" name="Obrázok 1"/>
             <wp:cNvGraphicFramePr>
               <a:graphicFrameLocks xmlns:a="http://schemas.openxmlformats.org/drawingml/2006/main" noChangeAspect="1"/>
@@ -3178,7 +3244,7 @@
                     <pic:cNvPicPr/>
                   </pic:nvPicPr>
                   <pic:blipFill>
-                    <a:blip r:embed="rId13" cstate="print">
+                    <a:blip r:embed="rId14" cstate="print">
                       <a:extLst>
                         <a:ext uri="{28A0092B-C50C-407E-A947-70E740481C1C}">
                           <a14:useLocalDpi xmlns:a14="http://schemas.microsoft.com/office/drawing/2010/main" val="0"/>
@@ -3192,7 +3258,7 @@
                   <pic:spPr>
                     <a:xfrm>
                       <a:off x="0" y="0"/>
-                      <a:ext cx="5813007" cy="3605228"/>
+                      <a:ext cx="5813007" cy="3449742"/>
                     </a:xfrm>
                     <a:prstGeom prst="rect">
                       <a:avLst/>
@@ -3210,18 +3276,31 @@
         <w:pStyle w:val="Popis"/>
         <w:jc w:val="center"/>
       </w:pPr>
-      <w:bookmarkStart w:id="7" w:name="_Toc194780634"/>
+      <w:bookmarkStart w:id="8" w:name="_Toc200314801"/>
       <w:r>
         <w:t xml:space="preserve">Obrázok </w:t>
       </w:r>
-      <w:fldSimple w:instr=" SEQ Obrázok \* ARABIC ">
-        <w:r>
-          <w:rPr>
-            <w:noProof/>
-          </w:rPr>
-          <w:t>2</w:t>
-        </w:r>
-      </w:fldSimple>
+      <w:r>
+        <w:fldChar w:fldCharType="begin"/>
+      </w:r>
+      <w:r>
+        <w:instrText xml:space="preserve"> SEQ Obrázok \* ARABIC </w:instrText>
+      </w:r>
+      <w:r>
+        <w:fldChar w:fldCharType="separate"/>
+      </w:r>
+      <w:r>
+        <w:rPr>
+          <w:noProof/>
+        </w:rPr>
+        <w:t>3</w:t>
+      </w:r>
+      <w:r>
+        <w:rPr>
+          <w:noProof/>
+        </w:rPr>
+        <w:fldChar w:fldCharType="end"/>
+      </w:r>
       <w:r>
         <w:t xml:space="preserve"> </w:t>
       </w:r>
@@ -3242,7 +3321,7 @@
       <w:r>
         <w:t>Register</w:t>
       </w:r>
-      <w:bookmarkEnd w:id="7"/>
+      <w:bookmarkEnd w:id="8"/>
     </w:p>
     <w:p>
       <w:r>
@@ -3290,30 +3369,24 @@
       <w:r>
         <w:t xml:space="preserve">Všetky hlavné karty a aj ostatné karty obsahujú navigačnú lištu a hlavičku. Navigačná </w:t>
       </w:r>
-      <w:proofErr w:type="spellStart"/>
-      <w:r>
-        <w:t>liśta</w:t>
-      </w:r>
-      <w:proofErr w:type="spellEnd"/>
+      <w:r>
+        <w:t>lišta</w:t>
+      </w:r>
       <w:r>
         <w:t xml:space="preserve"> slúži na pohyb medzi troma </w:t>
       </w:r>
-      <w:proofErr w:type="spellStart"/>
-      <w:r>
-        <w:t>hlavnímy</w:t>
-      </w:r>
-      <w:proofErr w:type="spellEnd"/>
+      <w:r>
+        <w:t>hlavnými</w:t>
+      </w:r>
       <w:r>
         <w:t>.</w:t>
       </w:r>
       <w:r>
         <w:t xml:space="preserve"> Hlavička obsahuje tlačidlá pre </w:t>
       </w:r>
-      <w:proofErr w:type="spellStart"/>
-      <w:r>
-        <w:t>informacie</w:t>
-      </w:r>
-      <w:proofErr w:type="spellEnd"/>
+      <w:r>
+        <w:t>informácie</w:t>
+      </w:r>
       <w:r>
         <w:t xml:space="preserve"> o profile, notifikácie a nastavenia.</w:t>
       </w:r>
@@ -3364,19 +3437,15 @@
       <w:r>
         <w:t>Hlavička s nadpisom karty (textové pole) a tlačidlami (</w:t>
       </w:r>
-      <w:proofErr w:type="spellStart"/>
-      <w:r>
-        <w:t>úcet</w:t>
-      </w:r>
-      <w:proofErr w:type="spellEnd"/>
+      <w:r>
+        <w:t>účet</w:t>
+      </w:r>
       <w:r>
         <w:t xml:space="preserve">, </w:t>
       </w:r>
-      <w:proofErr w:type="spellStart"/>
-      <w:r>
-        <w:t>notifikacie</w:t>
-      </w:r>
-      <w:proofErr w:type="spellEnd"/>
+      <w:r>
+        <w:t>notifikácie</w:t>
+      </w:r>
       <w:r>
         <w:t xml:space="preserve"> a nastavenia)</w:t>
       </w:r>
@@ -3398,9 +3467,9 @@
           <w:color w:val="5B9BD5" w:themeColor="accent5"/>
         </w:rPr>
         <w:drawing>
-          <wp:inline distT="0" distB="0" distL="0" distR="0" wp14:anchorId="7B3887F8" wp14:editId="15202CC0">
-            <wp:extent cx="5757499" cy="3916392"/>
-            <wp:effectExtent l="0" t="0" r="0" b="8255"/>
+          <wp:inline distT="0" distB="0" distL="0" distR="0" wp14:anchorId="7B3887F8" wp14:editId="37A26F6B">
+            <wp:extent cx="5697871" cy="3948709"/>
+            <wp:effectExtent l="0" t="0" r="0" b="0"/>
             <wp:docPr id="258189497" name="Obrázok 1"/>
             <wp:cNvGraphicFramePr>
               <a:graphicFrameLocks xmlns:a="http://schemas.openxmlformats.org/drawingml/2006/main" noChangeAspect="1"/>
@@ -3409,388 +3478,11 @@
               <a:graphicData uri="http://schemas.openxmlformats.org/drawingml/2006/picture">
                 <pic:pic xmlns:pic="http://schemas.openxmlformats.org/drawingml/2006/picture">
                   <pic:nvPicPr>
-                    <pic:cNvPr id="258189497" name=""/>
+                    <pic:cNvPr id="258189497" name="Obrázok 1"/>
                     <pic:cNvPicPr/>
                   </pic:nvPicPr>
                   <pic:blipFill>
-                    <a:blip r:embed="rId14"/>
-                    <a:stretch>
-                      <a:fillRect/>
-                    </a:stretch>
-                  </pic:blipFill>
-                  <pic:spPr>
-                    <a:xfrm>
-                      <a:off x="0" y="0"/>
-                      <a:ext cx="5805008" cy="3948709"/>
-                    </a:xfrm>
-                    <a:prstGeom prst="rect">
-                      <a:avLst/>
-                    </a:prstGeom>
-                  </pic:spPr>
-                </pic:pic>
-              </a:graphicData>
-            </a:graphic>
-          </wp:inline>
-        </w:drawing>
-      </w:r>
-    </w:p>
-    <w:p>
-      <w:pPr>
-        <w:pStyle w:val="Popis"/>
-        <w:jc w:val="center"/>
-      </w:pPr>
-      <w:bookmarkStart w:id="8" w:name="_Toc194780635"/>
-      <w:r>
-        <w:t xml:space="preserve">Obrázok </w:t>
-      </w:r>
-      <w:fldSimple w:instr=" SEQ Obrázok \* ARABIC ">
-        <w:r>
-          <w:rPr>
-            <w:noProof/>
-          </w:rPr>
-          <w:t>3</w:t>
-        </w:r>
-      </w:fldSimple>
-      <w:r>
-        <w:t xml:space="preserve"> </w:t>
-      </w:r>
-      <w:r>
-        <w:t xml:space="preserve">- </w:t>
-      </w:r>
-      <w:r>
-        <w:t>Hlavné karty</w:t>
-      </w:r>
-      <w:bookmarkEnd w:id="8"/>
-    </w:p>
-    <w:p>
-      <w:r>
-        <w:br w:type="page"/>
-      </w:r>
-    </w:p>
-    <w:p>
-      <w:pPr>
-        <w:rPr>
-          <w:b/>
-          <w:bCs/>
-        </w:rPr>
-      </w:pPr>
-      <w:r>
-        <w:rPr>
-          <w:b/>
-          <w:bCs/>
-        </w:rPr>
-        <w:lastRenderedPageBreak/>
-        <w:t xml:space="preserve">Karta </w:t>
-      </w:r>
-      <w:proofErr w:type="spellStart"/>
-      <w:r>
-        <w:rPr>
-          <w:b/>
-          <w:bCs/>
-        </w:rPr>
-        <w:t>Filaments</w:t>
-      </w:r>
-      <w:proofErr w:type="spellEnd"/>
-      <w:r>
-        <w:rPr>
-          <w:b/>
-          <w:bCs/>
-        </w:rPr>
-        <w:t xml:space="preserve"> a jej akcie</w:t>
-      </w:r>
-    </w:p>
-    <w:p>
-      <w:pPr>
-        <w:keepNext/>
-        <w:numPr>
-          <w:ilvl w:val="0"/>
-          <w:numId w:val="22"/>
-        </w:numPr>
-        <w:rPr>
-          <w:b/>
-          <w:bCs/>
-        </w:rPr>
-      </w:pPr>
-      <w:r>
-        <w:rPr>
-          <w:b/>
-          <w:bCs/>
-        </w:rPr>
-        <w:t>Popis: </w:t>
-      </w:r>
-      <w:r>
-        <w:t xml:space="preserve">Prvá a zároveň po prihlásení </w:t>
-      </w:r>
-      <w:proofErr w:type="spellStart"/>
-      <w:r>
-        <w:t>následjúca</w:t>
-      </w:r>
-      <w:proofErr w:type="spellEnd"/>
-      <w:r>
-        <w:t xml:space="preserve"> bude </w:t>
-      </w:r>
-      <w:proofErr w:type="spellStart"/>
-      <w:r>
-        <w:t>Filaments</w:t>
-      </w:r>
-      <w:proofErr w:type="spellEnd"/>
-      <w:r>
-        <w:t xml:space="preserve">. Táto karta obsahuje zoznam všetkých filamentov a kategórií. </w:t>
-      </w:r>
-      <w:r>
-        <w:t xml:space="preserve">Stlačením tlačidla + sa prejde na </w:t>
-      </w:r>
-      <w:proofErr w:type="spellStart"/>
-      <w:r>
-        <w:t>daľśiu</w:t>
-      </w:r>
-      <w:proofErr w:type="spellEnd"/>
-      <w:r>
-        <w:t xml:space="preserve"> kartu, kde je možné pridať nový filament. Po vyplnení povinných informácií a potvrdení </w:t>
-      </w:r>
-      <w:proofErr w:type="spellStart"/>
-      <w:r>
-        <w:t>stlacením</w:t>
-      </w:r>
-      <w:proofErr w:type="spellEnd"/>
-      <w:r>
-        <w:t xml:space="preserve"> tlačidla </w:t>
-      </w:r>
-      <w:proofErr w:type="spellStart"/>
-      <w:r>
-        <w:t>Submit</w:t>
-      </w:r>
-      <w:proofErr w:type="spellEnd"/>
-      <w:r>
-        <w:t xml:space="preserve"> nás aplikácia vyzve na priradenie tagu k filamentu (alebo jeho id).</w:t>
-      </w:r>
-    </w:p>
-    <w:p>
-      <w:pPr>
-        <w:keepNext/>
-        <w:numPr>
-          <w:ilvl w:val="0"/>
-          <w:numId w:val="22"/>
-        </w:numPr>
-        <w:rPr>
-          <w:b/>
-          <w:bCs/>
-        </w:rPr>
-      </w:pPr>
-      <w:r>
-        <w:rPr>
-          <w:b/>
-          <w:bCs/>
-        </w:rPr>
-        <w:t>Komponenty:</w:t>
-      </w:r>
-    </w:p>
-    <w:p>
-      <w:pPr>
-        <w:keepNext/>
-        <w:numPr>
-          <w:ilvl w:val="1"/>
-          <w:numId w:val="22"/>
-        </w:numPr>
-      </w:pPr>
-      <w:r>
-        <w:t>Karty s náhľadmi filamentov (typ, farba, zostatok</w:t>
-      </w:r>
-      <w:r>
-        <w:t>, status</w:t>
-      </w:r>
-      <w:r>
-        <w:t>)</w:t>
-      </w:r>
-    </w:p>
-    <w:p>
-      <w:pPr>
-        <w:keepNext/>
-        <w:numPr>
-          <w:ilvl w:val="1"/>
-          <w:numId w:val="22"/>
-        </w:numPr>
-      </w:pPr>
-      <w:r>
-        <w:t xml:space="preserve">Karty s náhľadmi </w:t>
-      </w:r>
-      <w:r>
-        <w:t>statusov (slúži ako filtrácia)</w:t>
-      </w:r>
-    </w:p>
-    <w:p>
-      <w:pPr>
-        <w:keepNext/>
-        <w:numPr>
-          <w:ilvl w:val="1"/>
-          <w:numId w:val="22"/>
-        </w:numPr>
-      </w:pPr>
-      <w:r>
-        <w:t> Tlačidlo +</w:t>
-      </w:r>
-      <w:r>
-        <w:t xml:space="preserve"> pre pridanie nového filamentu</w:t>
-      </w:r>
-    </w:p>
-    <w:p>
-      <w:pPr>
-        <w:keepNext/>
-        <w:numPr>
-          <w:ilvl w:val="1"/>
-          <w:numId w:val="22"/>
-        </w:numPr>
-      </w:pPr>
-      <w:proofErr w:type="spellStart"/>
-      <w:r>
-        <w:t>Scroll</w:t>
-      </w:r>
-      <w:proofErr w:type="spellEnd"/>
-      <w:r>
-        <w:t xml:space="preserve"> bar pre zobrazenie </w:t>
-      </w:r>
-      <w:proofErr w:type="spellStart"/>
-      <w:r>
-        <w:t>večšieho</w:t>
-      </w:r>
-      <w:proofErr w:type="spellEnd"/>
-      <w:r>
-        <w:t xml:space="preserve"> množstva filamentov</w:t>
-      </w:r>
-    </w:p>
-    <w:p>
-      <w:pPr>
-        <w:keepNext/>
-        <w:numPr>
-          <w:ilvl w:val="1"/>
-          <w:numId w:val="22"/>
-        </w:numPr>
-        <w:rPr>
-          <w:b/>
-          <w:bCs/>
-        </w:rPr>
-      </w:pPr>
-      <w:r>
-        <w:t xml:space="preserve">Textové polia editovateľné (na </w:t>
-      </w:r>
-      <w:proofErr w:type="spellStart"/>
-      <w:r>
-        <w:t>vpýsanie</w:t>
-      </w:r>
-      <w:proofErr w:type="spellEnd"/>
-      <w:r>
-        <w:t xml:space="preserve"> údajov) a </w:t>
-      </w:r>
-      <w:proofErr w:type="spellStart"/>
-      <w:r>
-        <w:t>needitovaťeľné</w:t>
-      </w:r>
-      <w:proofErr w:type="spellEnd"/>
-      <w:r>
-        <w:t xml:space="preserve"> (na zobrazenie popisov)</w:t>
-      </w:r>
-    </w:p>
-    <w:p>
-      <w:pPr>
-        <w:keepNext/>
-        <w:numPr>
-          <w:ilvl w:val="1"/>
-          <w:numId w:val="22"/>
-        </w:numPr>
-        <w:rPr>
-          <w:b/>
-          <w:bCs/>
-        </w:rPr>
-      </w:pPr>
-      <w:r>
-        <w:t> </w:t>
-      </w:r>
-      <w:proofErr w:type="spellStart"/>
-      <w:r>
-        <w:t>Tlačídlá</w:t>
-      </w:r>
-      <w:proofErr w:type="spellEnd"/>
-      <w:r>
-        <w:t xml:space="preserve"> pre </w:t>
-      </w:r>
-      <w:proofErr w:type="spellStart"/>
-      <w:r>
-        <w:t>potvrednie</w:t>
-      </w:r>
-      <w:proofErr w:type="spellEnd"/>
-      <w:r>
-        <w:t xml:space="preserve"> akcií </w:t>
-      </w:r>
-    </w:p>
-    <w:p>
-      <w:pPr>
-        <w:keepNext/>
-        <w:numPr>
-          <w:ilvl w:val="1"/>
-          <w:numId w:val="22"/>
-        </w:numPr>
-        <w:rPr>
-          <w:b/>
-          <w:bCs/>
-        </w:rPr>
-      </w:pPr>
-      <w:r>
-        <w:t>Fotografia filamentu pre dodatočnú identifikáciu</w:t>
-      </w:r>
-    </w:p>
-    <w:p>
-      <w:pPr>
-        <w:keepNext/>
-        <w:numPr>
-          <w:ilvl w:val="1"/>
-          <w:numId w:val="22"/>
-        </w:numPr>
-        <w:rPr>
-          <w:b/>
-          <w:bCs/>
-        </w:rPr>
-      </w:pPr>
-      <w:r>
-        <w:t>Obrázky pre lepšie pochopenie ovládania</w:t>
-      </w:r>
-    </w:p>
-    <w:p>
-      <w:pPr>
-        <w:keepNext/>
-        <w:ind w:left="1440"/>
-        <w:rPr>
-          <w:b/>
-          <w:bCs/>
-        </w:rPr>
-      </w:pPr>
-    </w:p>
-    <w:p>
-      <w:pPr>
-        <w:keepNext/>
-        <w:jc w:val="center"/>
-      </w:pPr>
-      <w:r>
-        <w:rPr>
-          <w:noProof/>
-          <w:color w:val="5B9BD5" w:themeColor="accent5"/>
-        </w:rPr>
-        <w:drawing>
-          <wp:inline distT="0" distB="0" distL="0" distR="0" wp14:anchorId="337C27CB" wp14:editId="1D5AAD68">
-            <wp:extent cx="5745394" cy="3762375"/>
-            <wp:effectExtent l="0" t="0" r="8255" b="0"/>
-            <wp:docPr id="605954505" name="Obrázok 1"/>
-            <wp:cNvGraphicFramePr>
-              <a:graphicFrameLocks xmlns:a="http://schemas.openxmlformats.org/drawingml/2006/main" noChangeAspect="1"/>
-            </wp:cNvGraphicFramePr>
-            <a:graphic xmlns:a="http://schemas.openxmlformats.org/drawingml/2006/main">
-              <a:graphicData uri="http://schemas.openxmlformats.org/drawingml/2006/picture">
-                <pic:pic xmlns:pic="http://schemas.openxmlformats.org/drawingml/2006/picture">
-                  <pic:nvPicPr>
-                    <pic:cNvPr id="605954505" name="Obrázok 1"/>
-                    <pic:cNvPicPr/>
-                  </pic:nvPicPr>
-                  <pic:blipFill>
-                    <a:blip r:embed="rId15">
+                    <a:blip r:embed="rId15" cstate="print">
                       <a:extLst>
                         <a:ext uri="{28A0092B-C50C-407E-A947-70E740481C1C}">
                           <a14:useLocalDpi xmlns:a14="http://schemas.microsoft.com/office/drawing/2010/main" val="0"/>
@@ -3804,7 +3496,7 @@
                   <pic:spPr>
                     <a:xfrm>
                       <a:off x="0" y="0"/>
-                      <a:ext cx="5763343" cy="3774129"/>
+                      <a:ext cx="5697871" cy="3948709"/>
                     </a:xfrm>
                     <a:prstGeom prst="rect">
                       <a:avLst/>
@@ -3822,18 +3514,31 @@
         <w:pStyle w:val="Popis"/>
         <w:jc w:val="center"/>
       </w:pPr>
-      <w:bookmarkStart w:id="9" w:name="_Toc194780636"/>
+      <w:bookmarkStart w:id="9" w:name="_Toc200314802"/>
       <w:r>
         <w:t xml:space="preserve">Obrázok </w:t>
       </w:r>
-      <w:fldSimple w:instr=" SEQ Obrázok \* ARABIC ">
-        <w:r>
-          <w:rPr>
-            <w:noProof/>
-          </w:rPr>
-          <w:t>4</w:t>
-        </w:r>
-      </w:fldSimple>
+      <w:r>
+        <w:fldChar w:fldCharType="begin"/>
+      </w:r>
+      <w:r>
+        <w:instrText xml:space="preserve"> SEQ Obrázok \* ARABIC </w:instrText>
+      </w:r>
+      <w:r>
+        <w:fldChar w:fldCharType="separate"/>
+      </w:r>
+      <w:r>
+        <w:rPr>
+          <w:noProof/>
+        </w:rPr>
+        <w:t>4</w:t>
+      </w:r>
+      <w:r>
+        <w:rPr>
+          <w:noProof/>
+        </w:rPr>
+        <w:fldChar w:fldCharType="end"/>
+      </w:r>
       <w:r>
         <w:t xml:space="preserve"> </w:t>
       </w:r>
@@ -3841,18 +3546,7 @@
         <w:t xml:space="preserve">- </w:t>
       </w:r>
       <w:r>
-        <w:t xml:space="preserve">Karta </w:t>
-      </w:r>
-      <w:proofErr w:type="spellStart"/>
-      <w:r>
-        <w:t>F</w:t>
-      </w:r>
-      <w:r>
-        <w:t>ilaments</w:t>
-      </w:r>
-      <w:proofErr w:type="spellEnd"/>
-      <w:r>
-        <w:t xml:space="preserve"> a jej akcie</w:t>
+        <w:t>Hlavné karty</w:t>
       </w:r>
       <w:bookmarkEnd w:id="9"/>
     </w:p>
@@ -3882,7 +3576,7 @@
           <w:b/>
           <w:bCs/>
         </w:rPr>
-        <w:t>Info</w:t>
+        <w:t>Filaments</w:t>
       </w:r>
       <w:proofErr w:type="spellEnd"/>
       <w:r>
@@ -3913,108 +3607,56 @@
         <w:t>Popis: </w:t>
       </w:r>
       <w:r>
-        <w:t>Druh</w:t>
-      </w:r>
-      <w:r>
-        <w:rPr>
-          <w:lang w:val="en-US"/>
-        </w:rPr>
-        <w:t xml:space="preserve">á </w:t>
+        <w:t xml:space="preserve">Prvá a zároveň po prihlásení </w:t>
+      </w:r>
+      <w:r>
+        <w:t>nasledujúca</w:t>
+      </w:r>
+      <w:r>
+        <w:t xml:space="preserve"> bude </w:t>
       </w:r>
       <w:proofErr w:type="spellStart"/>
       <w:r>
-        <w:rPr>
-          <w:lang w:val="en-US"/>
-        </w:rPr>
-        <w:t>hlavná</w:t>
+        <w:t>Filaments</w:t>
       </w:r>
       <w:proofErr w:type="spellEnd"/>
       <w:r>
-        <w:rPr>
-          <w:lang w:val="en-US"/>
-        </w:rPr>
-        <w:t xml:space="preserve"> </w:t>
+        <w:t xml:space="preserve">. Táto karta obsahuje zoznam všetkých filamentov a kategórií. </w:t>
+      </w:r>
+      <w:r>
+        <w:t xml:space="preserve">Stlačením tlačidla + sa prejde na </w:t>
+      </w:r>
+      <w:r>
+        <w:t>davšiu</w:t>
+      </w:r>
+      <w:r>
+        <w:t xml:space="preserve"> kartu, kde je možné pridať nový filament. Po vyplnení informácií a potvrdení </w:t>
+      </w:r>
+      <w:r>
+        <w:t>stlačením</w:t>
+      </w:r>
+      <w:r>
+        <w:t xml:space="preserve"> tlačidla </w:t>
       </w:r>
       <w:proofErr w:type="spellStart"/>
       <w:r>
-        <w:rPr>
-          <w:lang w:val="en-US"/>
-        </w:rPr>
-        <w:t>karta</w:t>
+        <w:t>Submit</w:t>
       </w:r>
       <w:proofErr w:type="spellEnd"/>
       <w:r>
-        <w:rPr>
-          <w:lang w:val="en-US"/>
-        </w:rPr>
-        <w:t xml:space="preserve"> je Info. Karta Info je </w:t>
-      </w:r>
-      <w:proofErr w:type="spellStart"/>
-      <w:r>
-        <w:rPr>
-          <w:lang w:val="en-US"/>
-        </w:rPr>
-        <w:t>určerná</w:t>
-      </w:r>
-      <w:proofErr w:type="spellEnd"/>
-      <w:r>
-        <w:rPr>
-          <w:lang w:val="en-US"/>
-        </w:rPr>
-        <w:t xml:space="preserve"> </w:t>
-      </w:r>
-      <w:proofErr w:type="spellStart"/>
-      <w:r>
-        <w:rPr>
-          <w:lang w:val="en-US"/>
-        </w:rPr>
-        <w:t>na</w:t>
-      </w:r>
-      <w:proofErr w:type="spellEnd"/>
-      <w:r>
-        <w:rPr>
-          <w:lang w:val="en-US"/>
-        </w:rPr>
-        <w:t xml:space="preserve"> </w:t>
-      </w:r>
-      <w:proofErr w:type="spellStart"/>
-      <w:r>
-        <w:rPr>
-          <w:lang w:val="en-US"/>
-        </w:rPr>
-        <w:t>zobrazenie</w:t>
-      </w:r>
-      <w:proofErr w:type="spellEnd"/>
-      <w:r>
-        <w:t xml:space="preserve"> bližšieho detailu o filamente a editácií dát. </w:t>
-      </w:r>
-      <w:r>
-        <w:t xml:space="preserve">Najprv sa načíta NFC tag </w:t>
-      </w:r>
-      <w:r>
-        <w:t>(</w:t>
-      </w:r>
-      <w:r>
-        <w:t>alebo</w:t>
-      </w:r>
-      <w:r>
-        <w:t xml:space="preserve"> sa zadá manuálne id) a následne sa zobrazí </w:t>
-      </w:r>
-      <w:proofErr w:type="spellStart"/>
-      <w:r>
-        <w:t>info</w:t>
-      </w:r>
-      <w:proofErr w:type="spellEnd"/>
-      <w:r>
-        <w:t xml:space="preserve">. Túto kartu je možné upraviť s tlačením tlačidla Update a prepísaním textu. Potom sa už len znova nahrajú </w:t>
-      </w:r>
-      <w:proofErr w:type="spellStart"/>
-      <w:r>
-        <w:t>nevé</w:t>
-      </w:r>
-      <w:proofErr w:type="spellEnd"/>
-      <w:r>
-        <w:t xml:space="preserve"> informácie do tagu.</w:t>
+        <w:t xml:space="preserve"> nás aplikácia </w:t>
+      </w:r>
+      <w:r>
+        <w:t>prenesie</w:t>
+      </w:r>
+      <w:r>
+        <w:t xml:space="preserve"> na</w:t>
+      </w:r>
+      <w:r>
+        <w:t xml:space="preserve"> náhľad Filamentu</w:t>
+      </w:r>
+      <w:r>
+        <w:t>.</w:t>
       </w:r>
     </w:p>
     <w:p>
@@ -4044,29 +3686,9 @@
           <w:ilvl w:val="1"/>
           <w:numId w:val="22"/>
         </w:numPr>
-        <w:rPr>
-          <w:b/>
-          <w:bCs/>
-        </w:rPr>
-      </w:pPr>
-      <w:r>
-        <w:t xml:space="preserve">Textové polia editovateľné (na </w:t>
-      </w:r>
-      <w:proofErr w:type="spellStart"/>
-      <w:r>
-        <w:t>vpýsanie</w:t>
-      </w:r>
-      <w:proofErr w:type="spellEnd"/>
-      <w:r>
-        <w:t xml:space="preserve"> údajov) a </w:t>
-      </w:r>
-      <w:proofErr w:type="spellStart"/>
-      <w:r>
-        <w:t>needitovaťeľné</w:t>
-      </w:r>
-      <w:proofErr w:type="spellEnd"/>
-      <w:r>
-        <w:t xml:space="preserve"> (na zobrazenie popisov)</w:t>
+      </w:pPr>
+      <w:r>
+        <w:t>Karty s náhľadmi filamentov (typ, farba, zostatok, status)</w:t>
       </w:r>
     </w:p>
     <w:p>
@@ -4076,29 +3698,9 @@
           <w:ilvl w:val="1"/>
           <w:numId w:val="22"/>
         </w:numPr>
-        <w:rPr>
-          <w:b/>
-          <w:bCs/>
-        </w:rPr>
-      </w:pPr>
-      <w:r>
-        <w:t> </w:t>
-      </w:r>
-      <w:proofErr w:type="spellStart"/>
-      <w:r>
-        <w:t>Tlačídlá</w:t>
-      </w:r>
-      <w:proofErr w:type="spellEnd"/>
-      <w:r>
-        <w:t xml:space="preserve"> pre </w:t>
-      </w:r>
-      <w:proofErr w:type="spellStart"/>
-      <w:r>
-        <w:t>potvrednie</w:t>
-      </w:r>
-      <w:proofErr w:type="spellEnd"/>
-      <w:r>
-        <w:t xml:space="preserve"> akcií </w:t>
+      </w:pPr>
+      <w:r>
+        <w:t>Karty s náhľadmi statusov (slúži ako filtrácia)</w:t>
       </w:r>
     </w:p>
     <w:p>
@@ -4108,13 +3710,12 @@
           <w:ilvl w:val="1"/>
           <w:numId w:val="22"/>
         </w:numPr>
-        <w:rPr>
-          <w:b/>
-          <w:bCs/>
-        </w:rPr>
-      </w:pPr>
-      <w:r>
-        <w:t>Fotografia filamentu pre dodatočnú identifikáciu</w:t>
+      </w:pPr>
+      <w:r>
+        <w:t> Tlačidlo +</w:t>
+      </w:r>
+      <w:r>
+        <w:t xml:space="preserve"> pre pridanie nového filamentu</w:t>
       </w:r>
     </w:p>
     <w:p>
@@ -4130,23 +3731,416 @@
         </w:rPr>
       </w:pPr>
       <w:r>
+        <w:t xml:space="preserve">Textové polia editovateľné (na </w:t>
+      </w:r>
+      <w:r>
+        <w:t>vpísanie</w:t>
+      </w:r>
+      <w:r>
+        <w:t xml:space="preserve"> údajov) a </w:t>
+      </w:r>
+      <w:r>
+        <w:t>needitovateľné</w:t>
+      </w:r>
+      <w:r>
+        <w:t xml:space="preserve"> (na zobrazenie popisov)</w:t>
+      </w:r>
+    </w:p>
+    <w:p>
+      <w:pPr>
+        <w:keepNext/>
+        <w:numPr>
+          <w:ilvl w:val="1"/>
+          <w:numId w:val="22"/>
+        </w:numPr>
+        <w:rPr>
+          <w:b/>
+          <w:bCs/>
+        </w:rPr>
+      </w:pPr>
+      <w:r>
+        <w:t> </w:t>
+      </w:r>
+      <w:r>
+        <w:t>Tlačidlá</w:t>
+      </w:r>
+      <w:r>
+        <w:t xml:space="preserve"> pre </w:t>
+      </w:r>
+      <w:r>
+        <w:t>potvrdenie</w:t>
+      </w:r>
+      <w:r>
+        <w:t xml:space="preserve"> akcií </w:t>
+      </w:r>
+    </w:p>
+    <w:p>
+      <w:pPr>
+        <w:keepNext/>
+        <w:numPr>
+          <w:ilvl w:val="1"/>
+          <w:numId w:val="22"/>
+        </w:numPr>
+        <w:rPr>
+          <w:b/>
+          <w:bCs/>
+        </w:rPr>
+      </w:pPr>
+      <w:r>
         <w:t>Obrázky pre lepšie pochopenie ovládania</w:t>
       </w:r>
     </w:p>
-    <w:p/>
     <w:p>
       <w:pPr>
         <w:keepNext/>
         <w:jc w:val="center"/>
-      </w:pPr>
-      <w:r>
         <w:rPr>
           <w:noProof/>
+          <w:color w:val="5B9BD5" w:themeColor="accent5"/>
+        </w:rPr>
+      </w:pPr>
+    </w:p>
+    <w:p>
+      <w:pPr>
+        <w:keepNext/>
+        <w:jc w:val="center"/>
+      </w:pPr>
+      <w:r>
+        <w:rPr>
+          <w:noProof/>
+          <w:color w:val="5B9BD5" w:themeColor="accent5"/>
         </w:rPr>
         <w:drawing>
-          <wp:inline distT="0" distB="0" distL="0" distR="0" wp14:anchorId="04B31EE9" wp14:editId="2D7AFBEF">
-            <wp:extent cx="5790260" cy="3854956"/>
-            <wp:effectExtent l="0" t="0" r="1270" b="0"/>
+          <wp:inline distT="0" distB="0" distL="0" distR="0" wp14:anchorId="337C27CB" wp14:editId="4D1B9EA8">
+            <wp:extent cx="5692459" cy="3438525"/>
+            <wp:effectExtent l="0" t="0" r="3810" b="0"/>
+            <wp:docPr id="605954505" name="Obrázok 1"/>
+            <wp:cNvGraphicFramePr>
+              <a:graphicFrameLocks xmlns:a="http://schemas.openxmlformats.org/drawingml/2006/main" noChangeAspect="1"/>
+            </wp:cNvGraphicFramePr>
+            <a:graphic xmlns:a="http://schemas.openxmlformats.org/drawingml/2006/main">
+              <a:graphicData uri="http://schemas.openxmlformats.org/drawingml/2006/picture">
+                <pic:pic xmlns:pic="http://schemas.openxmlformats.org/drawingml/2006/picture">
+                  <pic:nvPicPr>
+                    <pic:cNvPr id="605954505" name="Obrázok 1"/>
+                    <pic:cNvPicPr/>
+                  </pic:nvPicPr>
+                  <pic:blipFill rotWithShape="1">
+                    <a:blip r:embed="rId16" cstate="print">
+                      <a:extLst>
+                        <a:ext uri="{28A0092B-C50C-407E-A947-70E740481C1C}">
+                          <a14:useLocalDpi xmlns:a14="http://schemas.microsoft.com/office/drawing/2010/main" val="0"/>
+                        </a:ext>
+                      </a:extLst>
+                    </a:blip>
+                    <a:srcRect r="23803"/>
+                    <a:stretch>
+                      <a:fillRect/>
+                    </a:stretch>
+                  </pic:blipFill>
+                  <pic:spPr bwMode="auto">
+                    <a:xfrm>
+                      <a:off x="0" y="0"/>
+                      <a:ext cx="5702178" cy="3444395"/>
+                    </a:xfrm>
+                    <a:prstGeom prst="rect">
+                      <a:avLst/>
+                    </a:prstGeom>
+                    <a:ln>
+                      <a:noFill/>
+                    </a:ln>
+                    <a:extLst>
+                      <a:ext uri="{53640926-AAD7-44D8-BBD7-CCE9431645EC}">
+                        <a14:shadowObscured xmlns:a14="http://schemas.microsoft.com/office/drawing/2010/main"/>
+                      </a:ext>
+                    </a:extLst>
+                  </pic:spPr>
+                </pic:pic>
+              </a:graphicData>
+            </a:graphic>
+          </wp:inline>
+        </w:drawing>
+      </w:r>
+    </w:p>
+    <w:p>
+      <w:pPr>
+        <w:pStyle w:val="Popis"/>
+        <w:jc w:val="center"/>
+      </w:pPr>
+      <w:bookmarkStart w:id="10" w:name="_Toc200314803"/>
+      <w:r>
+        <w:t xml:space="preserve">Obrázok </w:t>
+      </w:r>
+      <w:r>
+        <w:fldChar w:fldCharType="begin"/>
+      </w:r>
+      <w:r>
+        <w:instrText xml:space="preserve"> SEQ Obrázok \* ARABIC </w:instrText>
+      </w:r>
+      <w:r>
+        <w:fldChar w:fldCharType="separate"/>
+      </w:r>
+      <w:r>
+        <w:rPr>
+          <w:noProof/>
+        </w:rPr>
+        <w:t>5</w:t>
+      </w:r>
+      <w:r>
+        <w:rPr>
+          <w:noProof/>
+        </w:rPr>
+        <w:fldChar w:fldCharType="end"/>
+      </w:r>
+      <w:r>
+        <w:t xml:space="preserve"> </w:t>
+      </w:r>
+      <w:r>
+        <w:t xml:space="preserve">- </w:t>
+      </w:r>
+      <w:r>
+        <w:t xml:space="preserve">Karta </w:t>
+      </w:r>
+      <w:proofErr w:type="spellStart"/>
+      <w:r>
+        <w:t>F</w:t>
+      </w:r>
+      <w:r>
+        <w:t>ilaments</w:t>
+      </w:r>
+      <w:proofErr w:type="spellEnd"/>
+      <w:r>
+        <w:t xml:space="preserve"> a jej akcie</w:t>
+      </w:r>
+      <w:bookmarkEnd w:id="10"/>
+    </w:p>
+    <w:p>
+      <w:r>
+        <w:br w:type="page"/>
+      </w:r>
+    </w:p>
+    <w:p>
+      <w:pPr>
+        <w:rPr>
+          <w:b/>
+          <w:bCs/>
+        </w:rPr>
+      </w:pPr>
+      <w:r>
+        <w:rPr>
+          <w:b/>
+          <w:bCs/>
+        </w:rPr>
+        <w:lastRenderedPageBreak/>
+        <w:t xml:space="preserve">Karta </w:t>
+      </w:r>
+      <w:proofErr w:type="spellStart"/>
+      <w:r>
+        <w:rPr>
+          <w:b/>
+          <w:bCs/>
+        </w:rPr>
+        <w:t>Info</w:t>
+      </w:r>
+      <w:proofErr w:type="spellEnd"/>
+      <w:r>
+        <w:rPr>
+          <w:b/>
+          <w:bCs/>
+        </w:rPr>
+        <w:t xml:space="preserve"> a jej akcie</w:t>
+      </w:r>
+    </w:p>
+    <w:p>
+      <w:pPr>
+        <w:keepNext/>
+        <w:numPr>
+          <w:ilvl w:val="0"/>
+          <w:numId w:val="22"/>
+        </w:numPr>
+        <w:rPr>
+          <w:b/>
+          <w:bCs/>
+        </w:rPr>
+      </w:pPr>
+      <w:r>
+        <w:rPr>
+          <w:b/>
+          <w:bCs/>
+        </w:rPr>
+        <w:t>Popis: </w:t>
+      </w:r>
+      <w:r>
+        <w:t xml:space="preserve">Druhá hlavná karta je </w:t>
+      </w:r>
+      <w:proofErr w:type="spellStart"/>
+      <w:r>
+        <w:t>Info</w:t>
+      </w:r>
+      <w:proofErr w:type="spellEnd"/>
+      <w:r>
+        <w:t xml:space="preserve">. Karta </w:t>
+      </w:r>
+      <w:proofErr w:type="spellStart"/>
+      <w:r>
+        <w:t>Info</w:t>
+      </w:r>
+      <w:proofErr w:type="spellEnd"/>
+      <w:r>
+        <w:t xml:space="preserve"> je </w:t>
+      </w:r>
+      <w:r>
+        <w:t>určená</w:t>
+      </w:r>
+      <w:r>
+        <w:t xml:space="preserve"> na zobrazenie bližšieho detailu o filamente a editácií dát. </w:t>
+      </w:r>
+      <w:r>
+        <w:t xml:space="preserve">Najprv sa načíta NFC tag </w:t>
+      </w:r>
+      <w:r>
+        <w:t>(</w:t>
+      </w:r>
+      <w:r>
+        <w:t>alebo</w:t>
+      </w:r>
+      <w:r>
+        <w:t xml:space="preserve"> sa zadá manuálne id) a následne sa zobrazí </w:t>
+      </w:r>
+      <w:proofErr w:type="spellStart"/>
+      <w:r>
+        <w:t>info</w:t>
+      </w:r>
+      <w:proofErr w:type="spellEnd"/>
+      <w:r>
+        <w:t xml:space="preserve">. Túto kartu je možné upraviť s tlačením tlačidla Update a prepísaním textu. </w:t>
+      </w:r>
+      <w:r>
+        <w:t>Pri pridávaní je taktiež možné naskenovať tag a tak ho priradiť k filamentu.</w:t>
+      </w:r>
+    </w:p>
+    <w:p>
+      <w:pPr>
+        <w:keepNext/>
+        <w:numPr>
+          <w:ilvl w:val="0"/>
+          <w:numId w:val="22"/>
+        </w:numPr>
+        <w:rPr>
+          <w:b/>
+          <w:bCs/>
+        </w:rPr>
+      </w:pPr>
+      <w:r>
+        <w:rPr>
+          <w:b/>
+          <w:bCs/>
+        </w:rPr>
+        <w:t>Komponenty:</w:t>
+      </w:r>
+    </w:p>
+    <w:p>
+      <w:pPr>
+        <w:keepNext/>
+        <w:numPr>
+          <w:ilvl w:val="1"/>
+          <w:numId w:val="22"/>
+        </w:numPr>
+        <w:rPr>
+          <w:b/>
+          <w:bCs/>
+        </w:rPr>
+      </w:pPr>
+      <w:r>
+        <w:t xml:space="preserve">Textové polia editovateľné (na </w:t>
+      </w:r>
+      <w:r>
+        <w:t>vpísanie</w:t>
+      </w:r>
+      <w:r>
+        <w:t xml:space="preserve"> údajov) a </w:t>
+      </w:r>
+      <w:r>
+        <w:t>needitovateľné</w:t>
+      </w:r>
+      <w:r>
+        <w:t xml:space="preserve"> (na zobrazenie popisov)</w:t>
+      </w:r>
+    </w:p>
+    <w:p>
+      <w:pPr>
+        <w:keepNext/>
+        <w:numPr>
+          <w:ilvl w:val="1"/>
+          <w:numId w:val="22"/>
+        </w:numPr>
+        <w:rPr>
+          <w:b/>
+          <w:bCs/>
+        </w:rPr>
+      </w:pPr>
+      <w:r>
+        <w:t> </w:t>
+      </w:r>
+      <w:r>
+        <w:t>Tlačidlá</w:t>
+      </w:r>
+      <w:r>
+        <w:t xml:space="preserve"> pre </w:t>
+      </w:r>
+      <w:r>
+        <w:t>potvrdenie</w:t>
+      </w:r>
+      <w:r>
+        <w:t xml:space="preserve"> akcií </w:t>
+      </w:r>
+    </w:p>
+    <w:p>
+      <w:pPr>
+        <w:keepNext/>
+        <w:numPr>
+          <w:ilvl w:val="1"/>
+          <w:numId w:val="22"/>
+        </w:numPr>
+        <w:rPr>
+          <w:b/>
+          <w:bCs/>
+        </w:rPr>
+      </w:pPr>
+      <w:r>
+        <w:t>Fotografia filamentu pre dodatočnú identifikáciu</w:t>
+      </w:r>
+    </w:p>
+    <w:p>
+      <w:pPr>
+        <w:keepNext/>
+        <w:numPr>
+          <w:ilvl w:val="1"/>
+          <w:numId w:val="22"/>
+        </w:numPr>
+        <w:rPr>
+          <w:b/>
+          <w:bCs/>
+        </w:rPr>
+      </w:pPr>
+      <w:r>
+        <w:t>Obrázky pre lepšie pochopenie ovládania</w:t>
+      </w:r>
+    </w:p>
+    <w:p/>
+    <w:p>
+      <w:pPr>
+        <w:keepNext/>
+        <w:jc w:val="center"/>
+      </w:pPr>
+      <w:r>
+        <w:rPr>
+          <w:noProof/>
+        </w:rPr>
+        <w:drawing>
+          <wp:inline distT="0" distB="0" distL="0" distR="0" wp14:anchorId="04B31EE9" wp14:editId="141FC4F7">
+            <wp:extent cx="5790260" cy="3651252"/>
+            <wp:effectExtent l="0" t="0" r="1270" b="6350"/>
             <wp:docPr id="1619829839" name="Obrázok 1"/>
             <wp:cNvGraphicFramePr>
               <a:graphicFrameLocks xmlns:a="http://schemas.openxmlformats.org/drawingml/2006/main" noChangeAspect="1"/>
@@ -4159,7 +4153,7 @@
                     <pic:cNvPicPr/>
                   </pic:nvPicPr>
                   <pic:blipFill>
-                    <a:blip r:embed="rId16">
+                    <a:blip r:embed="rId17" cstate="print">
                       <a:extLst>
                         <a:ext uri="{28A0092B-C50C-407E-A947-70E740481C1C}">
                           <a14:useLocalDpi xmlns:a14="http://schemas.microsoft.com/office/drawing/2010/main" val="0"/>
@@ -4173,7 +4167,7 @@
                   <pic:spPr>
                     <a:xfrm>
                       <a:off x="0" y="0"/>
-                      <a:ext cx="5790260" cy="3854956"/>
+                      <a:ext cx="5790260" cy="3651252"/>
                     </a:xfrm>
                     <a:prstGeom prst="rect">
                       <a:avLst/>
@@ -4191,28 +4185,38 @@
         <w:pStyle w:val="Popis"/>
         <w:jc w:val="center"/>
       </w:pPr>
-      <w:bookmarkStart w:id="10" w:name="_Toc194780637"/>
+      <w:bookmarkStart w:id="11" w:name="_Toc200314804"/>
       <w:r>
         <w:t xml:space="preserve">Obrázok </w:t>
       </w:r>
-      <w:fldSimple w:instr=" SEQ Obrázok \* ARABIC ">
-        <w:r>
-          <w:rPr>
-            <w:noProof/>
-          </w:rPr>
-          <w:t>5</w:t>
-        </w:r>
-      </w:fldSimple>
+      <w:r>
+        <w:fldChar w:fldCharType="begin"/>
+      </w:r>
+      <w:r>
+        <w:instrText xml:space="preserve"> SEQ Obrázok \* ARABIC </w:instrText>
+      </w:r>
+      <w:r>
+        <w:fldChar w:fldCharType="separate"/>
+      </w:r>
+      <w:r>
+        <w:rPr>
+          <w:noProof/>
+        </w:rPr>
+        <w:t>6</w:t>
+      </w:r>
+      <w:r>
+        <w:rPr>
+          <w:noProof/>
+        </w:rPr>
+        <w:fldChar w:fldCharType="end"/>
+      </w:r>
       <w:r>
         <w:t xml:space="preserve"> - Karta </w:t>
       </w:r>
-      <w:r>
-        <w:rPr>
-          <w:lang w:val="en-US"/>
-        </w:rPr>
+      <w:proofErr w:type="spellStart"/>
+      <w:r>
         <w:t>I</w:t>
       </w:r>
-      <w:proofErr w:type="spellStart"/>
       <w:r>
         <w:t>nfo</w:t>
       </w:r>
@@ -4220,7 +4224,7 @@
       <w:r>
         <w:t xml:space="preserve"> a jej akcie</w:t>
       </w:r>
-      <w:bookmarkEnd w:id="10"/>
+      <w:bookmarkEnd w:id="11"/>
     </w:p>
     <w:p>
       <w:r>
@@ -4279,531 +4283,55 @@
         <w:t>Popis: </w:t>
       </w:r>
       <w:r>
-        <w:t>Posledná a zároveň tretia</w:t>
-      </w:r>
-      <w:r>
-        <w:rPr>
-          <w:lang w:val="en-US"/>
-        </w:rPr>
+        <w:t xml:space="preserve">Posledná a zároveň tretia hlavná karta je </w:t>
+      </w:r>
+      <w:proofErr w:type="spellStart"/>
+      <w:r>
+        <w:t>Print</w:t>
+      </w:r>
+      <w:proofErr w:type="spellEnd"/>
+      <w:r>
+        <w:t xml:space="preserve">. </w:t>
+      </w:r>
+      <w:proofErr w:type="spellStart"/>
+      <w:r>
+        <w:t>Print</w:t>
+      </w:r>
+      <w:proofErr w:type="spellEnd"/>
+      <w:r>
         <w:t xml:space="preserve"> </w:t>
       </w:r>
+      <w:r>
+        <w:t xml:space="preserve">pomocou naskenovania hodnoty zo </w:t>
+      </w:r>
       <w:proofErr w:type="spellStart"/>
       <w:r>
-        <w:rPr>
-          <w:lang w:val="en-US"/>
-        </w:rPr>
-        <w:t>hlavná</w:t>
+        <w:t>slicera</w:t>
       </w:r>
       <w:proofErr w:type="spellEnd"/>
       <w:r>
-        <w:rPr>
-          <w:lang w:val="en-US"/>
-        </w:rPr>
-        <w:t xml:space="preserve"> </w:t>
-      </w:r>
-      <w:proofErr w:type="spellStart"/>
-      <w:r>
-        <w:rPr>
-          <w:lang w:val="en-US"/>
-        </w:rPr>
-        <w:t>karta</w:t>
-      </w:r>
-      <w:proofErr w:type="spellEnd"/>
-      <w:r>
-        <w:rPr>
-          <w:lang w:val="en-US"/>
-        </w:rPr>
-        <w:t xml:space="preserve"> je Print. Print je </w:t>
-      </w:r>
-      <w:proofErr w:type="spellStart"/>
-      <w:r>
-        <w:rPr>
-          <w:lang w:val="en-US"/>
-        </w:rPr>
-        <w:t>možné</w:t>
-      </w:r>
-      <w:proofErr w:type="spellEnd"/>
-      <w:r>
-        <w:rPr>
-          <w:lang w:val="en-US"/>
-        </w:rPr>
-        <w:t xml:space="preserve"> </w:t>
-      </w:r>
-      <w:proofErr w:type="spellStart"/>
-      <w:r>
-        <w:rPr>
-          <w:lang w:val="en-US"/>
-        </w:rPr>
-        <w:t>použiť</w:t>
-      </w:r>
-      <w:proofErr w:type="spellEnd"/>
-      <w:r>
-        <w:rPr>
-          <w:lang w:val="en-US"/>
-        </w:rPr>
-        <w:t xml:space="preserve"> v </w:t>
-      </w:r>
-      <w:proofErr w:type="spellStart"/>
-      <w:r>
-        <w:rPr>
-          <w:lang w:val="en-US"/>
-        </w:rPr>
-        <w:t>dvoch</w:t>
-      </w:r>
-      <w:proofErr w:type="spellEnd"/>
-      <w:r>
-        <w:rPr>
-          <w:lang w:val="en-US"/>
-        </w:rPr>
-        <w:t xml:space="preserve"> </w:t>
-      </w:r>
-      <w:proofErr w:type="spellStart"/>
-      <w:r>
-        <w:rPr>
-          <w:lang w:val="en-US"/>
-        </w:rPr>
-        <w:t>verziách</w:t>
-      </w:r>
-      <w:proofErr w:type="spellEnd"/>
-      <w:r>
-        <w:rPr>
-          <w:lang w:val="en-US"/>
-        </w:rPr>
-        <w:t xml:space="preserve"> (scan a manual), to </w:t>
-      </w:r>
-      <w:proofErr w:type="spellStart"/>
-      <w:r>
-        <w:rPr>
-          <w:lang w:val="en-US"/>
-        </w:rPr>
-        <w:t>nám</w:t>
-      </w:r>
-      <w:proofErr w:type="spellEnd"/>
-      <w:r>
-        <w:rPr>
-          <w:lang w:val="en-US"/>
-        </w:rPr>
-        <w:t xml:space="preserve"> </w:t>
-      </w:r>
-      <w:proofErr w:type="spellStart"/>
-      <w:r>
-        <w:rPr>
-          <w:lang w:val="en-US"/>
-        </w:rPr>
-        <w:t>umožní</w:t>
-      </w:r>
-      <w:proofErr w:type="spellEnd"/>
-      <w:r>
-        <w:rPr>
-          <w:lang w:val="en-US"/>
-        </w:rPr>
-        <w:t xml:space="preserve"> </w:t>
-      </w:r>
-      <w:proofErr w:type="spellStart"/>
-      <w:r>
-        <w:rPr>
-          <w:lang w:val="en-US"/>
-        </w:rPr>
-        <w:t>získať</w:t>
-      </w:r>
-      <w:proofErr w:type="spellEnd"/>
-      <w:r>
-        <w:rPr>
-          <w:lang w:val="en-US"/>
-        </w:rPr>
-        <w:t xml:space="preserve"> </w:t>
-      </w:r>
-      <w:proofErr w:type="spellStart"/>
-      <w:r>
-        <w:rPr>
-          <w:lang w:val="en-US"/>
-        </w:rPr>
-        <w:t>množstvo</w:t>
-      </w:r>
-      <w:proofErr w:type="spellEnd"/>
-      <w:r>
-        <w:rPr>
-          <w:lang w:val="en-US"/>
-        </w:rPr>
-        <w:t xml:space="preserve"> filament, </w:t>
-      </w:r>
-      <w:proofErr w:type="spellStart"/>
-      <w:r>
-        <w:rPr>
-          <w:lang w:val="en-US"/>
-        </w:rPr>
-        <w:t>ktré</w:t>
-      </w:r>
-      <w:proofErr w:type="spellEnd"/>
-      <w:r>
-        <w:rPr>
-          <w:lang w:val="en-US"/>
-        </w:rPr>
-        <w:t xml:space="preserve"> </w:t>
-      </w:r>
-      <w:proofErr w:type="spellStart"/>
-      <w:r>
-        <w:rPr>
-          <w:lang w:val="en-US"/>
-        </w:rPr>
-        <w:t>sa</w:t>
-      </w:r>
-      <w:proofErr w:type="spellEnd"/>
-      <w:r>
-        <w:rPr>
-          <w:lang w:val="en-US"/>
-        </w:rPr>
-        <w:t xml:space="preserve"> </w:t>
-      </w:r>
-      <w:proofErr w:type="spellStart"/>
-      <w:r>
-        <w:rPr>
-          <w:lang w:val="en-US"/>
-        </w:rPr>
-        <w:t>chystáme</w:t>
-      </w:r>
-      <w:proofErr w:type="spellEnd"/>
-      <w:r>
-        <w:rPr>
-          <w:lang w:val="en-US"/>
-        </w:rPr>
-        <w:t xml:space="preserve"> </w:t>
-      </w:r>
-      <w:proofErr w:type="spellStart"/>
-      <w:r>
-        <w:rPr>
-          <w:lang w:val="en-US"/>
-        </w:rPr>
-        <w:t>použiť</w:t>
-      </w:r>
-      <w:proofErr w:type="spellEnd"/>
-      <w:r>
-        <w:rPr>
-          <w:lang w:val="en-US"/>
-        </w:rPr>
-        <w:t xml:space="preserve">. </w:t>
-      </w:r>
-      <w:proofErr w:type="spellStart"/>
-      <w:r>
-        <w:rPr>
-          <w:lang w:val="en-US"/>
-        </w:rPr>
-        <w:t>Potom</w:t>
-      </w:r>
-      <w:proofErr w:type="spellEnd"/>
-      <w:r>
-        <w:rPr>
-          <w:lang w:val="en-US"/>
-        </w:rPr>
-        <w:t xml:space="preserve"> </w:t>
-      </w:r>
-      <w:proofErr w:type="spellStart"/>
-      <w:r>
-        <w:rPr>
-          <w:lang w:val="en-US"/>
-        </w:rPr>
-        <w:t>sa</w:t>
-      </w:r>
-      <w:proofErr w:type="spellEnd"/>
-      <w:r>
-        <w:rPr>
-          <w:lang w:val="en-US"/>
-        </w:rPr>
-        <w:t xml:space="preserve"> </w:t>
-      </w:r>
-      <w:proofErr w:type="spellStart"/>
-      <w:r>
-        <w:rPr>
-          <w:lang w:val="en-US"/>
-        </w:rPr>
-        <w:t>načíta</w:t>
-      </w:r>
-      <w:proofErr w:type="spellEnd"/>
-      <w:r>
-        <w:rPr>
-          <w:lang w:val="en-US"/>
-        </w:rPr>
-        <w:t xml:space="preserve"> NFC tag filament (</w:t>
-      </w:r>
-      <w:proofErr w:type="spellStart"/>
-      <w:r>
-        <w:rPr>
-          <w:lang w:val="en-US"/>
-        </w:rPr>
-        <w:t>alebo</w:t>
-      </w:r>
-      <w:proofErr w:type="spellEnd"/>
-      <w:r>
-        <w:rPr>
-          <w:lang w:val="en-US"/>
-        </w:rPr>
-        <w:t xml:space="preserve"> </w:t>
-      </w:r>
-      <w:proofErr w:type="spellStart"/>
-      <w:r>
-        <w:rPr>
-          <w:lang w:val="en-US"/>
-        </w:rPr>
-        <w:t>sa</w:t>
-      </w:r>
-      <w:proofErr w:type="spellEnd"/>
-      <w:r>
-        <w:rPr>
-          <w:lang w:val="en-US"/>
-        </w:rPr>
-        <w:t xml:space="preserve"> </w:t>
-      </w:r>
-      <w:proofErr w:type="spellStart"/>
-      <w:r>
-        <w:rPr>
-          <w:lang w:val="en-US"/>
-        </w:rPr>
-        <w:t>zadá</w:t>
-      </w:r>
-      <w:proofErr w:type="spellEnd"/>
-      <w:r>
-        <w:rPr>
-          <w:lang w:val="en-US"/>
-        </w:rPr>
-        <w:t xml:space="preserve"> </w:t>
-      </w:r>
-      <w:proofErr w:type="spellStart"/>
-      <w:r>
-        <w:rPr>
-          <w:lang w:val="en-US"/>
-        </w:rPr>
-        <w:t>manuálne</w:t>
-      </w:r>
-      <w:proofErr w:type="spellEnd"/>
-      <w:r>
-        <w:rPr>
-          <w:lang w:val="en-US"/>
-        </w:rPr>
-        <w:t xml:space="preserve"> </w:t>
-      </w:r>
-      <w:proofErr w:type="spellStart"/>
-      <w:r>
-        <w:rPr>
-          <w:lang w:val="en-US"/>
-        </w:rPr>
-        <w:t>jeho</w:t>
-      </w:r>
-      <w:proofErr w:type="spellEnd"/>
-      <w:r>
-        <w:rPr>
-          <w:lang w:val="en-US"/>
-        </w:rPr>
-        <w:t xml:space="preserve"> id) a </w:t>
-      </w:r>
-      <w:proofErr w:type="spellStart"/>
-      <w:r>
-        <w:rPr>
-          <w:lang w:val="en-US"/>
-        </w:rPr>
-        <w:t>otvorí</w:t>
-      </w:r>
-      <w:proofErr w:type="spellEnd"/>
-      <w:r>
-        <w:rPr>
-          <w:lang w:val="en-US"/>
-        </w:rPr>
-        <w:t xml:space="preserve"> </w:t>
-      </w:r>
-      <w:proofErr w:type="spellStart"/>
-      <w:r>
-        <w:rPr>
-          <w:lang w:val="en-US"/>
-        </w:rPr>
-        <w:t>sa</w:t>
-      </w:r>
-      <w:proofErr w:type="spellEnd"/>
-      <w:r>
-        <w:rPr>
-          <w:lang w:val="en-US"/>
-        </w:rPr>
-        <w:t xml:space="preserve"> </w:t>
-      </w:r>
-      <w:proofErr w:type="spellStart"/>
-      <w:r>
-        <w:rPr>
-          <w:lang w:val="en-US"/>
-        </w:rPr>
-        <w:t>dalšia</w:t>
-      </w:r>
-      <w:proofErr w:type="spellEnd"/>
-      <w:r>
-        <w:rPr>
-          <w:lang w:val="en-US"/>
-        </w:rPr>
-        <w:t xml:space="preserve"> </w:t>
-      </w:r>
-      <w:proofErr w:type="spellStart"/>
-      <w:r>
-        <w:rPr>
-          <w:lang w:val="en-US"/>
-        </w:rPr>
-        <w:t>karta</w:t>
-      </w:r>
-      <w:proofErr w:type="spellEnd"/>
-      <w:r>
-        <w:rPr>
-          <w:lang w:val="en-US"/>
-        </w:rPr>
-        <w:t xml:space="preserve">. </w:t>
-      </w:r>
-      <w:proofErr w:type="spellStart"/>
-      <w:r>
-        <w:rPr>
-          <w:lang w:val="en-US"/>
-        </w:rPr>
-        <w:t>Tá</w:t>
-      </w:r>
-      <w:proofErr w:type="spellEnd"/>
-      <w:r>
-        <w:rPr>
-          <w:lang w:val="en-US"/>
-        </w:rPr>
-        <w:t xml:space="preserve"> </w:t>
-      </w:r>
-      <w:proofErr w:type="spellStart"/>
-      <w:r>
-        <w:rPr>
-          <w:lang w:val="en-US"/>
-        </w:rPr>
-        <w:t>už</w:t>
-      </w:r>
-      <w:proofErr w:type="spellEnd"/>
-      <w:r>
-        <w:rPr>
-          <w:lang w:val="en-US"/>
-        </w:rPr>
-        <w:t xml:space="preserve"> </w:t>
-      </w:r>
-      <w:proofErr w:type="spellStart"/>
-      <w:r>
-        <w:rPr>
-          <w:lang w:val="en-US"/>
-        </w:rPr>
-        <w:t>len</w:t>
-      </w:r>
-      <w:proofErr w:type="spellEnd"/>
-      <w:r>
-        <w:rPr>
-          <w:lang w:val="en-US"/>
-        </w:rPr>
-        <w:t xml:space="preserve"> </w:t>
-      </w:r>
-      <w:proofErr w:type="spellStart"/>
-      <w:r>
-        <w:rPr>
-          <w:lang w:val="en-US"/>
-        </w:rPr>
-        <w:t>zobrazí</w:t>
-      </w:r>
-      <w:proofErr w:type="spellEnd"/>
-      <w:r>
-        <w:rPr>
-          <w:lang w:val="en-US"/>
-        </w:rPr>
-        <w:t xml:space="preserve"> </w:t>
-      </w:r>
-      <w:proofErr w:type="spellStart"/>
-      <w:r>
-        <w:rPr>
-          <w:lang w:val="en-US"/>
-        </w:rPr>
-        <w:t>prehľad</w:t>
-      </w:r>
-      <w:proofErr w:type="spellEnd"/>
-      <w:r>
-        <w:rPr>
-          <w:lang w:val="en-US"/>
-        </w:rPr>
-        <w:t xml:space="preserve"> a </w:t>
-      </w:r>
-      <w:proofErr w:type="spellStart"/>
-      <w:r>
-        <w:rPr>
-          <w:lang w:val="en-US"/>
-        </w:rPr>
-        <w:t>zistí</w:t>
-      </w:r>
-      <w:proofErr w:type="spellEnd"/>
-      <w:r>
-        <w:rPr>
-          <w:lang w:val="en-US"/>
-        </w:rPr>
-        <w:t xml:space="preserve"> </w:t>
-      </w:r>
-      <w:proofErr w:type="spellStart"/>
-      <w:r>
-        <w:rPr>
-          <w:lang w:val="en-US"/>
-        </w:rPr>
-        <w:t>či</w:t>
-      </w:r>
-      <w:proofErr w:type="spellEnd"/>
-      <w:r>
-        <w:rPr>
-          <w:lang w:val="en-US"/>
-        </w:rPr>
-        <w:t xml:space="preserve"> </w:t>
-      </w:r>
-      <w:proofErr w:type="spellStart"/>
-      <w:r>
-        <w:rPr>
-          <w:lang w:val="en-US"/>
-        </w:rPr>
-        <w:t>máme</w:t>
-      </w:r>
-      <w:proofErr w:type="spellEnd"/>
-      <w:r>
-        <w:rPr>
-          <w:lang w:val="en-US"/>
-        </w:rPr>
-        <w:t xml:space="preserve"> k </w:t>
-      </w:r>
-      <w:proofErr w:type="spellStart"/>
-      <w:r>
-        <w:rPr>
-          <w:lang w:val="en-US"/>
-        </w:rPr>
-        <w:t>dispozícií</w:t>
-      </w:r>
-      <w:proofErr w:type="spellEnd"/>
-      <w:r>
-        <w:rPr>
-          <w:lang w:val="en-US"/>
-        </w:rPr>
-        <w:t xml:space="preserve"> </w:t>
-      </w:r>
-      <w:proofErr w:type="spellStart"/>
-      <w:r>
-        <w:rPr>
-          <w:lang w:val="en-US"/>
-        </w:rPr>
-        <w:t>dostatok</w:t>
-      </w:r>
-      <w:proofErr w:type="spellEnd"/>
-      <w:r>
-        <w:rPr>
-          <w:lang w:val="en-US"/>
-        </w:rPr>
-        <w:t xml:space="preserve"> </w:t>
-      </w:r>
-      <w:proofErr w:type="spellStart"/>
-      <w:r>
-        <w:rPr>
-          <w:lang w:val="en-US"/>
-        </w:rPr>
-        <w:t>materiálu</w:t>
-      </w:r>
-      <w:proofErr w:type="spellEnd"/>
-      <w:r>
-        <w:rPr>
-          <w:lang w:val="en-US"/>
-        </w:rPr>
-        <w:t>.</w:t>
+        <w:t xml:space="preserve"> umožní získať množstvo filament, </w:t>
+      </w:r>
+      <w:r>
+        <w:t>ktoré</w:t>
+      </w:r>
+      <w:r>
+        <w:t xml:space="preserve"> sa chystáme použiť. </w:t>
+      </w:r>
+      <w:r>
+        <w:t>Potom sa načíta NFC tag filament</w:t>
+      </w:r>
+      <w:r>
+        <w:t>u</w:t>
+      </w:r>
+      <w:r>
+        <w:t xml:space="preserve"> a otvorí sa </w:t>
+      </w:r>
+      <w:r>
+        <w:t>ďalšia</w:t>
+      </w:r>
+      <w:r>
+        <w:t xml:space="preserve"> karta. Tá už len zobrazí prehľad a zistí či máme k dispozícií dostatok materiálu.</w:t>
       </w:r>
     </w:p>
     <w:p>
@@ -4841,19 +4369,15 @@
       <w:r>
         <w:t xml:space="preserve">Textové polia editovateľné (na </w:t>
       </w:r>
-      <w:proofErr w:type="spellStart"/>
-      <w:r>
-        <w:t>vpýsanie</w:t>
-      </w:r>
-      <w:proofErr w:type="spellEnd"/>
+      <w:r>
+        <w:t>vpísanie</w:t>
+      </w:r>
       <w:r>
         <w:t xml:space="preserve"> údajov) a </w:t>
       </w:r>
-      <w:proofErr w:type="spellStart"/>
-      <w:r>
-        <w:t>needitovaťeľné</w:t>
-      </w:r>
-      <w:proofErr w:type="spellEnd"/>
+      <w:r>
+        <w:t>needitovateľné</w:t>
+      </w:r>
       <w:r>
         <w:t xml:space="preserve"> (na zobrazenie popisov)</w:t>
       </w:r>
@@ -4871,21 +4395,14 @@
         </w:rPr>
       </w:pPr>
       <w:r>
-        <w:t> </w:t>
-      </w:r>
-      <w:proofErr w:type="spellStart"/>
-      <w:r>
-        <w:t>Tlačídlá</w:t>
-      </w:r>
-      <w:proofErr w:type="spellEnd"/>
+        <w:t>Tlačidlá</w:t>
+      </w:r>
       <w:r>
         <w:t xml:space="preserve"> pre </w:t>
       </w:r>
-      <w:proofErr w:type="spellStart"/>
-      <w:r>
-        <w:t>potvrednie</w:t>
-      </w:r>
-      <w:proofErr w:type="spellEnd"/>
+      <w:r>
+        <w:t>potvrdenie</w:t>
+      </w:r>
       <w:r>
         <w:t xml:space="preserve"> akcií </w:t>
       </w:r>
@@ -4903,7 +4420,15 @@
         </w:rPr>
       </w:pPr>
       <w:r>
-        <w:t>Fotografia filamentu pre dodatočnú identifikáciu</w:t>
+        <w:t xml:space="preserve">Fotografia </w:t>
+      </w:r>
+      <w:proofErr w:type="spellStart"/>
+      <w:r>
+        <w:t>sliceru</w:t>
+      </w:r>
+      <w:proofErr w:type="spellEnd"/>
+      <w:r>
+        <w:t xml:space="preserve"> pre dodatočnú identifikáciu</w:t>
       </w:r>
     </w:p>
     <w:p>
@@ -4934,9 +4459,9 @@
           <w:color w:val="5B9BD5" w:themeColor="accent5"/>
         </w:rPr>
         <w:drawing>
-          <wp:inline distT="0" distB="0" distL="0" distR="0" wp14:anchorId="6014F9C6" wp14:editId="41819805">
-            <wp:extent cx="5747584" cy="3333750"/>
-            <wp:effectExtent l="0" t="0" r="5715" b="0"/>
+          <wp:inline distT="0" distB="0" distL="0" distR="0" wp14:anchorId="6014F9C6" wp14:editId="12BCE111">
+            <wp:extent cx="5280133" cy="3352835"/>
+            <wp:effectExtent l="0" t="0" r="0" b="0"/>
             <wp:docPr id="1604370868" name="Obrázok 1"/>
             <wp:cNvGraphicFramePr>
               <a:graphicFrameLocks xmlns:a="http://schemas.openxmlformats.org/drawingml/2006/main" noChangeAspect="1"/>
@@ -4945,11 +4470,17 @@
               <a:graphicData uri="http://schemas.openxmlformats.org/drawingml/2006/picture">
                 <pic:pic xmlns:pic="http://schemas.openxmlformats.org/drawingml/2006/picture">
                   <pic:nvPicPr>
-                    <pic:cNvPr id="1604370868" name=""/>
+                    <pic:cNvPr id="1604370868" name="Obrázok 1"/>
                     <pic:cNvPicPr/>
                   </pic:nvPicPr>
                   <pic:blipFill>
-                    <a:blip r:embed="rId17"/>
+                    <a:blip r:embed="rId18" cstate="print">
+                      <a:extLst>
+                        <a:ext uri="{28A0092B-C50C-407E-A947-70E740481C1C}">
+                          <a14:useLocalDpi xmlns:a14="http://schemas.microsoft.com/office/drawing/2010/main" val="0"/>
+                        </a:ext>
+                      </a:extLst>
+                    </a:blip>
                     <a:stretch>
                       <a:fillRect/>
                     </a:stretch>
@@ -4957,7 +4488,7 @@
                   <pic:spPr>
                     <a:xfrm>
                       <a:off x="0" y="0"/>
-                      <a:ext cx="5780488" cy="3352835"/>
+                      <a:ext cx="5280133" cy="3352835"/>
                     </a:xfrm>
                     <a:prstGeom prst="rect">
                       <a:avLst/>
@@ -4978,18 +4509,31 @@
           <w:color w:val="5B9BD5" w:themeColor="accent5"/>
         </w:rPr>
       </w:pPr>
-      <w:bookmarkStart w:id="11" w:name="_Toc194780638"/>
+      <w:bookmarkStart w:id="12" w:name="_Toc200314805"/>
       <w:r>
         <w:t xml:space="preserve">Obrázok </w:t>
       </w:r>
-      <w:fldSimple w:instr=" SEQ Obrázok \* ARABIC ">
-        <w:r>
-          <w:rPr>
-            <w:noProof/>
-          </w:rPr>
-          <w:t>6</w:t>
-        </w:r>
-      </w:fldSimple>
+      <w:r>
+        <w:fldChar w:fldCharType="begin"/>
+      </w:r>
+      <w:r>
+        <w:instrText xml:space="preserve"> SEQ Obrázok \* ARABIC </w:instrText>
+      </w:r>
+      <w:r>
+        <w:fldChar w:fldCharType="separate"/>
+      </w:r>
+      <w:r>
+        <w:rPr>
+          <w:noProof/>
+        </w:rPr>
+        <w:t>7</w:t>
+      </w:r>
+      <w:r>
+        <w:rPr>
+          <w:noProof/>
+        </w:rPr>
+        <w:fldChar w:fldCharType="end"/>
+      </w:r>
       <w:r>
         <w:t xml:space="preserve"> </w:t>
       </w:r>
@@ -5013,7 +4557,7 @@
       <w:r>
         <w:t>a jej akcie</w:t>
       </w:r>
-      <w:bookmarkEnd w:id="11"/>
+      <w:bookmarkEnd w:id="12"/>
     </w:p>
     <w:p>
       <w:pPr>
@@ -5102,11 +4646,9 @@
       <w:r>
         <w:t>Textové polia a </w:t>
       </w:r>
-      <w:proofErr w:type="spellStart"/>
-      <w:r>
-        <w:t>needitovaťeľné</w:t>
-      </w:r>
-      <w:proofErr w:type="spellEnd"/>
+      <w:r>
+        <w:t>needitovateľné</w:t>
+      </w:r>
       <w:r>
         <w:t xml:space="preserve"> (na zobrazenie názvu aplikácie a správy)</w:t>
       </w:r>
@@ -5148,9 +4690,9 @@
           <w:color w:val="5B9BD5" w:themeColor="accent5"/>
         </w:rPr>
         <w:drawing>
-          <wp:inline distT="0" distB="0" distL="0" distR="0" wp14:anchorId="60FBCEC4" wp14:editId="1B3D584F">
-            <wp:extent cx="1762125" cy="4025544"/>
-            <wp:effectExtent l="0" t="0" r="0" b="0"/>
+          <wp:inline distT="0" distB="0" distL="0" distR="0" wp14:anchorId="60FBCEC4" wp14:editId="78157B69">
+            <wp:extent cx="4434225" cy="1123950"/>
+            <wp:effectExtent l="0" t="0" r="4445" b="0"/>
             <wp:docPr id="960194871" name="Obrázok 1"/>
             <wp:cNvGraphicFramePr>
               <a:graphicFrameLocks xmlns:a="http://schemas.openxmlformats.org/drawingml/2006/main" noChangeAspect="1"/>
@@ -5159,11 +4701,17 @@
               <a:graphicData uri="http://schemas.openxmlformats.org/drawingml/2006/picture">
                 <pic:pic xmlns:pic="http://schemas.openxmlformats.org/drawingml/2006/picture">
                   <pic:nvPicPr>
-                    <pic:cNvPr id="960194871" name=""/>
+                    <pic:cNvPr id="960194871" name="Obrázok 1"/>
                     <pic:cNvPicPr/>
                   </pic:nvPicPr>
                   <pic:blipFill>
-                    <a:blip r:embed="rId18"/>
+                    <a:blip r:embed="rId19">
+                      <a:extLst>
+                        <a:ext uri="{28A0092B-C50C-407E-A947-70E740481C1C}">
+                          <a14:useLocalDpi xmlns:a14="http://schemas.microsoft.com/office/drawing/2010/main" val="0"/>
+                        </a:ext>
+                      </a:extLst>
+                    </a:blip>
                     <a:stretch>
                       <a:fillRect/>
                     </a:stretch>
@@ -5171,7 +4719,7 @@
                   <pic:spPr>
                     <a:xfrm>
                       <a:off x="0" y="0"/>
-                      <a:ext cx="1771393" cy="4046717"/>
+                      <a:ext cx="4445947" cy="1126921"/>
                     </a:xfrm>
                     <a:prstGeom prst="rect">
                       <a:avLst/>
@@ -5192,22 +4740,35 @@
           <w:color w:val="5B9BD5" w:themeColor="accent5"/>
         </w:rPr>
       </w:pPr>
-      <w:bookmarkStart w:id="12" w:name="_Toc194780639"/>
+      <w:bookmarkStart w:id="13" w:name="_Toc200314806"/>
       <w:r>
         <w:t xml:space="preserve">Obrázok </w:t>
       </w:r>
-      <w:fldSimple w:instr=" SEQ Obrázok \* ARABIC ">
-        <w:r>
-          <w:rPr>
-            <w:noProof/>
-          </w:rPr>
-          <w:t>7</w:t>
-        </w:r>
-      </w:fldSimple>
+      <w:r>
+        <w:fldChar w:fldCharType="begin"/>
+      </w:r>
+      <w:r>
+        <w:instrText xml:space="preserve"> SEQ Obrázok \* ARABIC </w:instrText>
+      </w:r>
+      <w:r>
+        <w:fldChar w:fldCharType="separate"/>
+      </w:r>
+      <w:r>
+        <w:rPr>
+          <w:noProof/>
+        </w:rPr>
+        <w:t>8</w:t>
+      </w:r>
+      <w:r>
+        <w:rPr>
+          <w:noProof/>
+        </w:rPr>
+        <w:fldChar w:fldCharType="end"/>
+      </w:r>
       <w:r>
         <w:t xml:space="preserve"> - Notifikácia</w:t>
       </w:r>
-      <w:bookmarkEnd w:id="12"/>
+      <w:bookmarkEnd w:id="13"/>
     </w:p>
     <w:p>
       <w:pPr>
@@ -5230,6 +4791,13 @@
           <w:bCs/>
         </w:rPr>
         <w:t>Účet, nastavenia</w:t>
+      </w:r>
+      <w:r>
+        <w:rPr>
+          <w:b/>
+          <w:bCs/>
+        </w:rPr>
+        <w:t>, zoznam notifikácií</w:t>
       </w:r>
     </w:p>
     <w:p>
@@ -5254,11 +4822,9 @@
       <w:r>
         <w:t xml:space="preserve">Tieto karty sú nie </w:t>
       </w:r>
-      <w:proofErr w:type="spellStart"/>
-      <w:r>
-        <w:t>výhnutne</w:t>
-      </w:r>
-      <w:proofErr w:type="spellEnd"/>
+      <w:r>
+        <w:t>vyhnute</w:t>
+      </w:r>
       <w:r>
         <w:t xml:space="preserve"> potrebné pre fungovanie aplikácie a tak budú zahrnuté až v neskorších verziách.</w:t>
       </w:r>
@@ -5280,27 +4846,43 @@
       <w:pPr>
         <w:pStyle w:val="Nadpis1"/>
       </w:pPr>
-      <w:bookmarkStart w:id="13" w:name="_Toc194577502"/>
+      <w:bookmarkStart w:id="14" w:name="_Toc194577502"/>
       <w:r>
         <w:lastRenderedPageBreak/>
         <w:t>Zoznam zdrojov</w:t>
       </w:r>
-      <w:bookmarkEnd w:id="13"/>
-    </w:p>
-    <w:p/>
+      <w:bookmarkEnd w:id="14"/>
+    </w:p>
+    <w:p>
+      <w:pPr>
+        <w:pStyle w:val="Odsekzoznamu"/>
+        <w:numPr>
+          <w:ilvl w:val="0"/>
+          <w:numId w:val="36"/>
+        </w:numPr>
+      </w:pPr>
+      <w:r>
+        <w:t>Dokumentácia</w:t>
+      </w:r>
+    </w:p>
     <w:p>
       <w:pPr>
         <w:numPr>
           <w:ilvl w:val="0"/>
           <w:numId w:val="27"/>
         </w:numPr>
+        <w:tabs>
+          <w:tab w:val="clear" w:pos="720"/>
+          <w:tab w:val="num" w:pos="1068"/>
+        </w:tabs>
         <w:spacing w:after="0"/>
-      </w:pPr>
-      <w:bookmarkStart w:id="14" w:name="PrushaPrintersCommunity"/>
+        <w:ind w:left="1068"/>
+      </w:pPr>
+      <w:bookmarkStart w:id="15" w:name="PrushaPrintersCommunity"/>
       <w:r>
         <w:t>[1]</w:t>
       </w:r>
-      <w:bookmarkEnd w:id="14"/>
+      <w:bookmarkEnd w:id="15"/>
       <w:r>
         <w:t xml:space="preserve"> </w:t>
       </w:r>
@@ -5344,13 +4926,7 @@
         <w:t xml:space="preserve"> </w:t>
       </w:r>
       <w:r>
-        <w:t>[</w:t>
-      </w:r>
-      <w:r>
-        <w:t>Fórum</w:t>
-      </w:r>
-      <w:r>
-        <w:t>]</w:t>
+        <w:t>[Fórum]</w:t>
       </w:r>
       <w:r>
         <w:rPr>
@@ -5360,12 +4936,9 @@
         <w:t xml:space="preserve">. </w:t>
       </w:r>
       <w:r>
-        <w:t>Dostupné z:</w:t>
-      </w:r>
-      <w:r>
-        <w:t xml:space="preserve"> </w:t>
-      </w:r>
-      <w:hyperlink r:id="rId19" w:history="1">
+        <w:t xml:space="preserve">Dostupné z: </w:t>
+      </w:r>
+      <w:hyperlink r:id="rId20" w:history="1">
         <w:r>
           <w:rPr>
             <w:rStyle w:val="Hypertextovprepojenie"/>
@@ -5377,7 +4950,7 @@
     <w:p>
       <w:pPr>
         <w:spacing w:after="0"/>
-        <w:ind w:left="720"/>
+        <w:ind w:left="1068"/>
       </w:pPr>
     </w:p>
     <w:p>
@@ -5388,12 +4961,13 @@
           <w:numId w:val="26"/>
         </w:numPr>
         <w:spacing w:after="0"/>
-      </w:pPr>
-      <w:bookmarkStart w:id="15" w:name="OctoPrintFilamentManager"/>
+        <w:ind w:left="1068"/>
+      </w:pPr>
+      <w:bookmarkStart w:id="16" w:name="OctoPrintFilamentManager"/>
       <w:r>
         <w:t xml:space="preserve">[2] </w:t>
       </w:r>
-      <w:bookmarkEnd w:id="15"/>
+      <w:bookmarkEnd w:id="16"/>
       <w:proofErr w:type="spellStart"/>
       <w:r>
         <w:t>OllisGit</w:t>
@@ -5428,12 +5002,9 @@
         <w:t>]</w:t>
       </w:r>
       <w:r>
-        <w:t>. Dostupné z:</w:t>
-      </w:r>
-      <w:r>
-        <w:t xml:space="preserve"> </w:t>
-      </w:r>
-      <w:hyperlink r:id="rId20" w:tgtFrame="_blank" w:history="1">
+        <w:t xml:space="preserve">. Dostupné z: </w:t>
+      </w:r>
+      <w:hyperlink r:id="rId21" w:tgtFrame="_blank" w:history="1">
         <w:r>
           <w:rPr>
             <w:rStyle w:val="Hypertextovprepojenie"/>
@@ -5446,6 +5017,7 @@
       <w:pPr>
         <w:pStyle w:val="Odsekzoznamu"/>
         <w:spacing w:after="0"/>
+        <w:ind w:left="1068"/>
       </w:pPr>
     </w:p>
     <w:p>
@@ -5456,12 +5028,13 @@
           <w:numId w:val="26"/>
         </w:numPr>
         <w:spacing w:after="0"/>
-      </w:pPr>
-      <w:bookmarkStart w:id="16" w:name="SpoolStockApp"/>
+        <w:ind w:left="1068"/>
+      </w:pPr>
+      <w:bookmarkStart w:id="17" w:name="SpoolStockApp"/>
       <w:r>
         <w:t>[3]</w:t>
       </w:r>
-      <w:bookmarkEnd w:id="16"/>
+      <w:bookmarkEnd w:id="17"/>
       <w:r>
         <w:t xml:space="preserve"> </w:t>
       </w:r>
@@ -5504,7 +5077,7 @@
       <w:r>
         <w:br/>
       </w:r>
-      <w:hyperlink r:id="rId21" w:history="1">
+      <w:hyperlink r:id="rId22" w:history="1">
         <w:r>
           <w:rPr>
             <w:rStyle w:val="Hypertextovprepojenie"/>
@@ -5517,6 +5090,7 @@
       <w:pPr>
         <w:pStyle w:val="Odsekzoznamu"/>
         <w:spacing w:after="0"/>
+        <w:ind w:left="1068"/>
       </w:pPr>
     </w:p>
     <w:p>
@@ -5527,12 +5101,13 @@
           <w:numId w:val="26"/>
         </w:numPr>
         <w:spacing w:after="0"/>
-      </w:pPr>
-      <w:bookmarkStart w:id="17" w:name="SimplyPrintFeature"/>
+        <w:ind w:left="1068"/>
+      </w:pPr>
+      <w:bookmarkStart w:id="18" w:name="SimplyPrintFeature"/>
       <w:r>
         <w:t>[4]</w:t>
       </w:r>
-      <w:bookmarkEnd w:id="17"/>
+      <w:bookmarkEnd w:id="18"/>
       <w:r>
         <w:t xml:space="preserve"> </w:t>
       </w:r>
@@ -5558,14 +5133,7 @@
           <w:i/>
           <w:iCs/>
         </w:rPr>
-        <w:t xml:space="preserve"> F</w:t>
-      </w:r>
-      <w:r>
-        <w:rPr>
-          <w:i/>
-          <w:iCs/>
-        </w:rPr>
-        <w:t xml:space="preserve">eature </w:t>
+        <w:t xml:space="preserve"> Feature </w:t>
       </w:r>
       <w:r>
         <w:t>[Webová stránka]. Dostupné z:</w:t>
@@ -5573,7 +5141,7 @@
       <w:r>
         <w:br/>
       </w:r>
-      <w:hyperlink r:id="rId22" w:history="1">
+      <w:hyperlink r:id="rId23" w:history="1">
         <w:r>
           <w:rPr>
             <w:rStyle w:val="Hypertextovprepojenie"/>
@@ -5588,9 +5156,120 @@
         </w:r>
       </w:hyperlink>
     </w:p>
+    <w:p>
+      <w:pPr>
+        <w:pStyle w:val="Odsekzoznamu"/>
+      </w:pPr>
+    </w:p>
+    <w:p>
+      <w:pPr>
+        <w:pStyle w:val="Odsekzoznamu"/>
+        <w:spacing w:after="0"/>
+        <w:ind w:left="1068"/>
+      </w:pPr>
+    </w:p>
+    <w:p>
+      <w:pPr>
+        <w:pStyle w:val="Odsekzoznamu"/>
+      </w:pPr>
+    </w:p>
+    <w:p>
+      <w:pPr>
+        <w:pStyle w:val="Odsekzoznamu"/>
+        <w:numPr>
+          <w:ilvl w:val="0"/>
+          <w:numId w:val="36"/>
+        </w:numPr>
+        <w:spacing w:after="0"/>
+      </w:pPr>
+      <w:r>
+        <w:t>Kódy</w:t>
+      </w:r>
+    </w:p>
+    <w:p>
+      <w:pPr>
+        <w:pStyle w:val="Odsekzoznamu"/>
+        <w:numPr>
+          <w:ilvl w:val="0"/>
+          <w:numId w:val="38"/>
+        </w:numPr>
+        <w:spacing w:after="0"/>
+      </w:pPr>
+      <w:r>
+        <w:t xml:space="preserve">Pri vytváraní kódu som sa inšpiroval viacerými zdrojmi, ako napríklad </w:t>
+      </w:r>
+      <w:proofErr w:type="spellStart"/>
+      <w:r>
+        <w:t>Stack</w:t>
+      </w:r>
+      <w:proofErr w:type="spellEnd"/>
+      <w:r>
+        <w:t xml:space="preserve"> </w:t>
+      </w:r>
+      <w:proofErr w:type="spellStart"/>
+      <w:r>
+        <w:t>Overflow</w:t>
+      </w:r>
+      <w:proofErr w:type="spellEnd"/>
+      <w:r>
+        <w:t xml:space="preserve"> a ďalšie. Pokiaľ ide o možné plagiátorstvo, za zmienku stoja iba notifikácie, ktoré som z veľkej časti čerpal z oficiálnej dokumentácie Androidu.</w:t>
+      </w:r>
+    </w:p>
+    <w:p>
+      <w:pPr>
+        <w:pStyle w:val="Odsekzoznamu"/>
+        <w:spacing w:after="0"/>
+        <w:ind w:left="1080"/>
+      </w:pPr>
+    </w:p>
+    <w:p>
+      <w:pPr>
+        <w:pStyle w:val="Odsekzoznamu"/>
+        <w:numPr>
+          <w:ilvl w:val="0"/>
+          <w:numId w:val="38"/>
+        </w:numPr>
+        <w:spacing w:after="0"/>
+      </w:pPr>
+      <w:r>
+        <w:t xml:space="preserve">Android </w:t>
+      </w:r>
+      <w:proofErr w:type="spellStart"/>
+      <w:r>
+        <w:t>developers</w:t>
+      </w:r>
+      <w:proofErr w:type="spellEnd"/>
+      <w:r>
+        <w:t xml:space="preserve">. (2025). </w:t>
+      </w:r>
+      <w:proofErr w:type="spellStart"/>
+      <w:r>
+        <w:t>Notifications</w:t>
+      </w:r>
+      <w:proofErr w:type="spellEnd"/>
+      <w:r>
+        <w:t xml:space="preserve"> </w:t>
+      </w:r>
+      <w:proofErr w:type="spellStart"/>
+      <w:r>
+        <w:t>overview</w:t>
+      </w:r>
+      <w:proofErr w:type="spellEnd"/>
+      <w:r>
+        <w:t xml:space="preserve"> [Webová stránka]. Dostupné z: </w:t>
+      </w:r>
+      <w:hyperlink r:id="rId24" w:history="1">
+        <w:r>
+          <w:rPr>
+            <w:rStyle w:val="Hypertextovprepojenie"/>
+          </w:rPr>
+          <w:t>https://developer.android.com/develop/ui/views/notifications/build-notification</w:t>
+        </w:r>
+      </w:hyperlink>
+    </w:p>
     <w:sectPr>
-      <w:headerReference w:type="default" r:id="rId23"/>
-      <w:footerReference w:type="default" r:id="rId24"/>
+      <w:headerReference w:type="default" r:id="rId25"/>
+      <w:footerReference w:type="default" r:id="rId26"/>
       <w:pgSz w:w="11906" w:h="16838"/>
       <w:pgMar w:top="1417" w:right="1417" w:bottom="1417" w:left="1417" w:header="708" w:footer="708" w:gutter="0"/>
       <w:pgNumType w:start="1"/>
@@ -6271,7 +5950,7 @@
   <w:abstractNum w:abstractNumId="3" w15:restartNumberingAfterBreak="0">
     <w:nsid w:val="1D446443"/>
     <w:multiLevelType w:val="multilevel"/>
-    <w:tmpl w:val="76E0D0CE"/>
+    <w:tmpl w:val="F81600C4"/>
     <w:lvl w:ilvl="0">
       <w:start w:val="1"/>
       <w:numFmt w:val="bullet"/>
@@ -6304,20 +5983,15 @@
         <w:sz w:val="20"/>
       </w:rPr>
     </w:lvl>
-    <w:lvl w:ilvl="2" w:tentative="1">
-      <w:start w:val="1"/>
-      <w:numFmt w:val="bullet"/>
-      <w:lvlText w:val=""/>
-      <w:lvlJc w:val="left"/>
-      <w:pPr>
-        <w:tabs>
-          <w:tab w:val="num" w:pos="2160"/>
-        </w:tabs>
+    <w:lvl w:ilvl="2">
+      <w:numFmt w:val="bullet"/>
+      <w:lvlText w:val="-"/>
+      <w:lvlJc w:val="left"/>
+      <w:pPr>
         <w:ind w:left="2160" w:hanging="360"/>
       </w:pPr>
       <w:rPr>
-        <w:rFonts w:ascii="Wingdings" w:hAnsi="Wingdings" w:hint="default"/>
-        <w:sz w:val="20"/>
+        <w:rFonts w:ascii="Calibri" w:eastAsiaTheme="minorHAnsi" w:hAnsi="Calibri" w:cs="Calibri" w:hint="default"/>
       </w:rPr>
     </w:lvl>
     <w:lvl w:ilvl="3" w:tentative="1">
@@ -6418,6 +6092,98 @@
     </w:lvl>
   </w:abstractNum>
   <w:abstractNum w:abstractNumId="4" w15:restartNumberingAfterBreak="0">
+    <w:nsid w:val="245C184A"/>
+    <w:multiLevelType w:val="hybridMultilevel"/>
+    <w:tmpl w:val="F9F26EA0"/>
+    <w:lvl w:ilvl="0" w:tplc="041B000F">
+      <w:start w:val="1"/>
+      <w:numFmt w:val="decimal"/>
+      <w:lvlText w:val="%1."/>
+      <w:lvlJc w:val="left"/>
+      <w:pPr>
+        <w:ind w:left="720" w:hanging="360"/>
+      </w:pPr>
+    </w:lvl>
+    <w:lvl w:ilvl="1" w:tplc="041B0001">
+      <w:start w:val="1"/>
+      <w:numFmt w:val="bullet"/>
+      <w:lvlText w:val=""/>
+      <w:lvlJc w:val="left"/>
+      <w:pPr>
+        <w:ind w:left="720" w:hanging="360"/>
+      </w:pPr>
+      <w:rPr>
+        <w:rFonts w:ascii="Symbol" w:hAnsi="Symbol" w:hint="default"/>
+      </w:rPr>
+    </w:lvl>
+    <w:lvl w:ilvl="2" w:tplc="041B0001">
+      <w:start w:val="1"/>
+      <w:numFmt w:val="bullet"/>
+      <w:lvlText w:val=""/>
+      <w:lvlJc w:val="left"/>
+      <w:pPr>
+        <w:ind w:left="720" w:hanging="360"/>
+      </w:pPr>
+      <w:rPr>
+        <w:rFonts w:ascii="Symbol" w:hAnsi="Symbol" w:hint="default"/>
+      </w:rPr>
+    </w:lvl>
+    <w:lvl w:ilvl="3" w:tplc="041B000F" w:tentative="1">
+      <w:start w:val="1"/>
+      <w:numFmt w:val="decimal"/>
+      <w:lvlText w:val="%4."/>
+      <w:lvlJc w:val="left"/>
+      <w:pPr>
+        <w:ind w:left="2880" w:hanging="360"/>
+      </w:pPr>
+    </w:lvl>
+    <w:lvl w:ilvl="4" w:tplc="041B0019" w:tentative="1">
+      <w:start w:val="1"/>
+      <w:numFmt w:val="lowerLetter"/>
+      <w:lvlText w:val="%5."/>
+      <w:lvlJc w:val="left"/>
+      <w:pPr>
+        <w:ind w:left="3600" w:hanging="360"/>
+      </w:pPr>
+    </w:lvl>
+    <w:lvl w:ilvl="5" w:tplc="041B001B" w:tentative="1">
+      <w:start w:val="1"/>
+      <w:numFmt w:val="lowerRoman"/>
+      <w:lvlText w:val="%6."/>
+      <w:lvlJc w:val="right"/>
+      <w:pPr>
+        <w:ind w:left="4320" w:hanging="180"/>
+      </w:pPr>
+    </w:lvl>
+    <w:lvl w:ilvl="6" w:tplc="041B000F" w:tentative="1">
+      <w:start w:val="1"/>
+      <w:numFmt w:val="decimal"/>
+      <w:lvlText w:val="%7."/>
+      <w:lvlJc w:val="left"/>
+      <w:pPr>
+        <w:ind w:left="5040" w:hanging="360"/>
+      </w:pPr>
+    </w:lvl>
+    <w:lvl w:ilvl="7" w:tplc="041B0019" w:tentative="1">
+      <w:start w:val="1"/>
+      <w:numFmt w:val="lowerLetter"/>
+      <w:lvlText w:val="%8."/>
+      <w:lvlJc w:val="left"/>
+      <w:pPr>
+        <w:ind w:left="5760" w:hanging="360"/>
+      </w:pPr>
+    </w:lvl>
+    <w:lvl w:ilvl="8" w:tplc="041B001B" w:tentative="1">
+      <w:start w:val="1"/>
+      <w:numFmt w:val="lowerRoman"/>
+      <w:lvlText w:val="%9."/>
+      <w:lvlJc w:val="right"/>
+      <w:pPr>
+        <w:ind w:left="6480" w:hanging="180"/>
+      </w:pPr>
+    </w:lvl>
+  </w:abstractNum>
+  <w:abstractNum w:abstractNumId="5" w15:restartNumberingAfterBreak="0">
     <w:nsid w:val="24C96F0C"/>
     <w:multiLevelType w:val="multilevel"/>
     <w:tmpl w:val="F2FEBF06"/>
@@ -6566,7 +6332,7 @@
       </w:rPr>
     </w:lvl>
   </w:abstractNum>
-  <w:abstractNum w:abstractNumId="5" w15:restartNumberingAfterBreak="0">
+  <w:abstractNum w:abstractNumId="6" w15:restartNumberingAfterBreak="0">
     <w:nsid w:val="25EE6833"/>
     <w:multiLevelType w:val="hybridMultilevel"/>
     <w:tmpl w:val="914488D4"/>
@@ -6679,7 +6445,7 @@
       </w:rPr>
     </w:lvl>
   </w:abstractNum>
-  <w:abstractNum w:abstractNumId="6" w15:restartNumberingAfterBreak="0">
+  <w:abstractNum w:abstractNumId="7" w15:restartNumberingAfterBreak="0">
     <w:nsid w:val="28546AA9"/>
     <w:multiLevelType w:val="multilevel"/>
     <w:tmpl w:val="65BA1F4E"/>
@@ -6828,7 +6594,7 @@
       </w:rPr>
     </w:lvl>
   </w:abstractNum>
-  <w:abstractNum w:abstractNumId="7" w15:restartNumberingAfterBreak="0">
+  <w:abstractNum w:abstractNumId="8" w15:restartNumberingAfterBreak="0">
     <w:nsid w:val="2A430696"/>
     <w:multiLevelType w:val="multilevel"/>
     <w:tmpl w:val="C8A29550"/>
@@ -6977,7 +6743,7 @@
       </w:rPr>
     </w:lvl>
   </w:abstractNum>
-  <w:abstractNum w:abstractNumId="8" w15:restartNumberingAfterBreak="0">
+  <w:abstractNum w:abstractNumId="9" w15:restartNumberingAfterBreak="0">
     <w:nsid w:val="3EE33CB6"/>
     <w:multiLevelType w:val="hybridMultilevel"/>
     <w:tmpl w:val="9DA676BC"/>
@@ -7090,7 +6856,7 @@
       </w:rPr>
     </w:lvl>
   </w:abstractNum>
-  <w:abstractNum w:abstractNumId="9" w15:restartNumberingAfterBreak="0">
+  <w:abstractNum w:abstractNumId="10" w15:restartNumberingAfterBreak="0">
     <w:nsid w:val="405E1391"/>
     <w:multiLevelType w:val="hybridMultilevel"/>
     <w:tmpl w:val="997CC698"/>
@@ -7203,7 +6969,7 @@
       </w:rPr>
     </w:lvl>
   </w:abstractNum>
-  <w:abstractNum w:abstractNumId="10" w15:restartNumberingAfterBreak="0">
+  <w:abstractNum w:abstractNumId="11" w15:restartNumberingAfterBreak="0">
     <w:nsid w:val="44065E7B"/>
     <w:multiLevelType w:val="hybridMultilevel"/>
     <w:tmpl w:val="DF8ED4C2"/>
@@ -7316,7 +7082,7 @@
       </w:rPr>
     </w:lvl>
   </w:abstractNum>
-  <w:abstractNum w:abstractNumId="11" w15:restartNumberingAfterBreak="0">
+  <w:abstractNum w:abstractNumId="12" w15:restartNumberingAfterBreak="0">
     <w:nsid w:val="47913E10"/>
     <w:multiLevelType w:val="multilevel"/>
     <w:tmpl w:val="6FDCB538"/>
@@ -7465,7 +7231,7 @@
       </w:rPr>
     </w:lvl>
   </w:abstractNum>
-  <w:abstractNum w:abstractNumId="12" w15:restartNumberingAfterBreak="0">
+  <w:abstractNum w:abstractNumId="13" w15:restartNumberingAfterBreak="0">
     <w:nsid w:val="48C43C5B"/>
     <w:multiLevelType w:val="multilevel"/>
     <w:tmpl w:val="7CBA8456"/>
@@ -7614,7 +7380,7 @@
       </w:rPr>
     </w:lvl>
   </w:abstractNum>
-  <w:abstractNum w:abstractNumId="13" w15:restartNumberingAfterBreak="0">
+  <w:abstractNum w:abstractNumId="14" w15:restartNumberingAfterBreak="0">
     <w:nsid w:val="49A90DD7"/>
     <w:multiLevelType w:val="hybridMultilevel"/>
     <w:tmpl w:val="55B0C9F4"/>
@@ -7727,7 +7493,7 @@
       </w:rPr>
     </w:lvl>
   </w:abstractNum>
-  <w:abstractNum w:abstractNumId="14" w15:restartNumberingAfterBreak="0">
+  <w:abstractNum w:abstractNumId="15" w15:restartNumberingAfterBreak="0">
     <w:nsid w:val="4CD30A8F"/>
     <w:multiLevelType w:val="multilevel"/>
     <w:tmpl w:val="90E88B36"/>
@@ -7876,7 +7642,7 @@
       </w:rPr>
     </w:lvl>
   </w:abstractNum>
-  <w:abstractNum w:abstractNumId="15" w15:restartNumberingAfterBreak="0">
+  <w:abstractNum w:abstractNumId="16" w15:restartNumberingAfterBreak="0">
     <w:nsid w:val="4D224F75"/>
     <w:multiLevelType w:val="multilevel"/>
     <w:tmpl w:val="FB1872EE"/>
@@ -8025,7 +7791,7 @@
       </w:rPr>
     </w:lvl>
   </w:abstractNum>
-  <w:abstractNum w:abstractNumId="16" w15:restartNumberingAfterBreak="0">
+  <w:abstractNum w:abstractNumId="17" w15:restartNumberingAfterBreak="0">
     <w:nsid w:val="4D2250E7"/>
     <w:multiLevelType w:val="multilevel"/>
     <w:tmpl w:val="FBB880B8"/>
@@ -8174,7 +7940,7 @@
       </w:rPr>
     </w:lvl>
   </w:abstractNum>
-  <w:abstractNum w:abstractNumId="17" w15:restartNumberingAfterBreak="0">
+  <w:abstractNum w:abstractNumId="18" w15:restartNumberingAfterBreak="0">
     <w:nsid w:val="4E03170F"/>
     <w:multiLevelType w:val="multilevel"/>
     <w:tmpl w:val="5E1237BE"/>
@@ -8323,7 +8089,7 @@
       </w:rPr>
     </w:lvl>
   </w:abstractNum>
-  <w:abstractNum w:abstractNumId="18" w15:restartNumberingAfterBreak="0">
+  <w:abstractNum w:abstractNumId="19" w15:restartNumberingAfterBreak="0">
     <w:nsid w:val="52914A46"/>
     <w:multiLevelType w:val="multilevel"/>
     <w:tmpl w:val="4D22A488"/>
@@ -8472,7 +8238,7 @@
       </w:rPr>
     </w:lvl>
   </w:abstractNum>
-  <w:abstractNum w:abstractNumId="19" w15:restartNumberingAfterBreak="0">
+  <w:abstractNum w:abstractNumId="20" w15:restartNumberingAfterBreak="0">
     <w:nsid w:val="53150B77"/>
     <w:multiLevelType w:val="multilevel"/>
     <w:tmpl w:val="E7DEDD74"/>
@@ -8589,7 +8355,7 @@
       </w:pPr>
     </w:lvl>
   </w:abstractNum>
-  <w:abstractNum w:abstractNumId="20" w15:restartNumberingAfterBreak="0">
+  <w:abstractNum w:abstractNumId="21" w15:restartNumberingAfterBreak="0">
     <w:nsid w:val="56635F73"/>
     <w:multiLevelType w:val="multilevel"/>
     <w:tmpl w:val="283A8BE8"/>
@@ -8738,7 +8504,7 @@
       </w:rPr>
     </w:lvl>
   </w:abstractNum>
-  <w:abstractNum w:abstractNumId="21" w15:restartNumberingAfterBreak="0">
+  <w:abstractNum w:abstractNumId="22" w15:restartNumberingAfterBreak="0">
     <w:nsid w:val="58BF4DC5"/>
     <w:multiLevelType w:val="multilevel"/>
     <w:tmpl w:val="6AACDAC0"/>
@@ -8887,7 +8653,120 @@
       </w:rPr>
     </w:lvl>
   </w:abstractNum>
-  <w:abstractNum w:abstractNumId="22" w15:restartNumberingAfterBreak="0">
+  <w:abstractNum w:abstractNumId="23" w15:restartNumberingAfterBreak="0">
+    <w:nsid w:val="5C0A3F22"/>
+    <w:multiLevelType w:val="hybridMultilevel"/>
+    <w:tmpl w:val="9954D988"/>
+    <w:lvl w:ilvl="0" w:tplc="041B0001">
+      <w:start w:val="1"/>
+      <w:numFmt w:val="bullet"/>
+      <w:lvlText w:val=""/>
+      <w:lvlJc w:val="left"/>
+      <w:pPr>
+        <w:ind w:left="1068" w:hanging="360"/>
+      </w:pPr>
+      <w:rPr>
+        <w:rFonts w:ascii="Symbol" w:hAnsi="Symbol" w:hint="default"/>
+      </w:rPr>
+    </w:lvl>
+    <w:lvl w:ilvl="1" w:tplc="041B0003" w:tentative="1">
+      <w:start w:val="1"/>
+      <w:numFmt w:val="bullet"/>
+      <w:lvlText w:val="o"/>
+      <w:lvlJc w:val="left"/>
+      <w:pPr>
+        <w:ind w:left="1788" w:hanging="360"/>
+      </w:pPr>
+      <w:rPr>
+        <w:rFonts w:ascii="Courier New" w:hAnsi="Courier New" w:cs="Courier New" w:hint="default"/>
+      </w:rPr>
+    </w:lvl>
+    <w:lvl w:ilvl="2" w:tplc="041B0005" w:tentative="1">
+      <w:start w:val="1"/>
+      <w:numFmt w:val="bullet"/>
+      <w:lvlText w:val=""/>
+      <w:lvlJc w:val="left"/>
+      <w:pPr>
+        <w:ind w:left="2508" w:hanging="360"/>
+      </w:pPr>
+      <w:rPr>
+        <w:rFonts w:ascii="Wingdings" w:hAnsi="Wingdings" w:hint="default"/>
+      </w:rPr>
+    </w:lvl>
+    <w:lvl w:ilvl="3" w:tplc="041B0001" w:tentative="1">
+      <w:start w:val="1"/>
+      <w:numFmt w:val="bullet"/>
+      <w:lvlText w:val=""/>
+      <w:lvlJc w:val="left"/>
+      <w:pPr>
+        <w:ind w:left="3228" w:hanging="360"/>
+      </w:pPr>
+      <w:rPr>
+        <w:rFonts w:ascii="Symbol" w:hAnsi="Symbol" w:hint="default"/>
+      </w:rPr>
+    </w:lvl>
+    <w:lvl w:ilvl="4" w:tplc="041B0003" w:tentative="1">
+      <w:start w:val="1"/>
+      <w:numFmt w:val="bullet"/>
+      <w:lvlText w:val="o"/>
+      <w:lvlJc w:val="left"/>
+      <w:pPr>
+        <w:ind w:left="3948" w:hanging="360"/>
+      </w:pPr>
+      <w:rPr>
+        <w:rFonts w:ascii="Courier New" w:hAnsi="Courier New" w:cs="Courier New" w:hint="default"/>
+      </w:rPr>
+    </w:lvl>
+    <w:lvl w:ilvl="5" w:tplc="041B0005" w:tentative="1">
+      <w:start w:val="1"/>
+      <w:numFmt w:val="bullet"/>
+      <w:lvlText w:val=""/>
+      <w:lvlJc w:val="left"/>
+      <w:pPr>
+        <w:ind w:left="4668" w:hanging="360"/>
+      </w:pPr>
+      <w:rPr>
+        <w:rFonts w:ascii="Wingdings" w:hAnsi="Wingdings" w:hint="default"/>
+      </w:rPr>
+    </w:lvl>
+    <w:lvl w:ilvl="6" w:tplc="041B0001" w:tentative="1">
+      <w:start w:val="1"/>
+      <w:numFmt w:val="bullet"/>
+      <w:lvlText w:val=""/>
+      <w:lvlJc w:val="left"/>
+      <w:pPr>
+        <w:ind w:left="5388" w:hanging="360"/>
+      </w:pPr>
+      <w:rPr>
+        <w:rFonts w:ascii="Symbol" w:hAnsi="Symbol" w:hint="default"/>
+      </w:rPr>
+    </w:lvl>
+    <w:lvl w:ilvl="7" w:tplc="041B0003" w:tentative="1">
+      <w:start w:val="1"/>
+      <w:numFmt w:val="bullet"/>
+      <w:lvlText w:val="o"/>
+      <w:lvlJc w:val="left"/>
+      <w:pPr>
+        <w:ind w:left="6108" w:hanging="360"/>
+      </w:pPr>
+      <w:rPr>
+        <w:rFonts w:ascii="Courier New" w:hAnsi="Courier New" w:cs="Courier New" w:hint="default"/>
+      </w:rPr>
+    </w:lvl>
+    <w:lvl w:ilvl="8" w:tplc="041B0005" w:tentative="1">
+      <w:start w:val="1"/>
+      <w:numFmt w:val="bullet"/>
+      <w:lvlText w:val=""/>
+      <w:lvlJc w:val="left"/>
+      <w:pPr>
+        <w:ind w:left="6828" w:hanging="360"/>
+      </w:pPr>
+      <w:rPr>
+        <w:rFonts w:ascii="Wingdings" w:hAnsi="Wingdings" w:hint="default"/>
+      </w:rPr>
+    </w:lvl>
+  </w:abstractNum>
+  <w:abstractNum w:abstractNumId="24" w15:restartNumberingAfterBreak="0">
     <w:nsid w:val="5E703E08"/>
     <w:multiLevelType w:val="multilevel"/>
     <w:tmpl w:val="0936C490"/>
@@ -9036,7 +8915,7 @@
       </w:rPr>
     </w:lvl>
   </w:abstractNum>
-  <w:abstractNum w:abstractNumId="23" w15:restartNumberingAfterBreak="0">
+  <w:abstractNum w:abstractNumId="25" w15:restartNumberingAfterBreak="0">
     <w:nsid w:val="5E787A5D"/>
     <w:multiLevelType w:val="hybridMultilevel"/>
     <w:tmpl w:val="4C0CC270"/>
@@ -9149,7 +9028,7 @@
       </w:rPr>
     </w:lvl>
   </w:abstractNum>
-  <w:abstractNum w:abstractNumId="24" w15:restartNumberingAfterBreak="0">
+  <w:abstractNum w:abstractNumId="26" w15:restartNumberingAfterBreak="0">
     <w:nsid w:val="5FCA13E6"/>
     <w:multiLevelType w:val="multilevel"/>
     <w:tmpl w:val="FA485FBE"/>
@@ -9262,7 +9141,7 @@
       </w:rPr>
     </w:lvl>
   </w:abstractNum>
-  <w:abstractNum w:abstractNumId="25" w15:restartNumberingAfterBreak="0">
+  <w:abstractNum w:abstractNumId="27" w15:restartNumberingAfterBreak="0">
     <w:nsid w:val="62D263C6"/>
     <w:multiLevelType w:val="multilevel"/>
     <w:tmpl w:val="EAFAFB4E"/>
@@ -9411,7 +9290,7 @@
       </w:rPr>
     </w:lvl>
   </w:abstractNum>
-  <w:abstractNum w:abstractNumId="26" w15:restartNumberingAfterBreak="0">
+  <w:abstractNum w:abstractNumId="28" w15:restartNumberingAfterBreak="0">
     <w:nsid w:val="6761516E"/>
     <w:multiLevelType w:val="multilevel"/>
     <w:tmpl w:val="6CFA1248"/>
@@ -9560,7 +9439,7 @@
       </w:rPr>
     </w:lvl>
   </w:abstractNum>
-  <w:abstractNum w:abstractNumId="27" w15:restartNumberingAfterBreak="0">
+  <w:abstractNum w:abstractNumId="29" w15:restartNumberingAfterBreak="0">
     <w:nsid w:val="6AC42131"/>
     <w:multiLevelType w:val="multilevel"/>
     <w:tmpl w:val="08027028"/>
@@ -9709,7 +9588,7 @@
       </w:rPr>
     </w:lvl>
   </w:abstractNum>
-  <w:abstractNum w:abstractNumId="28" w15:restartNumberingAfterBreak="0">
+  <w:abstractNum w:abstractNumId="30" w15:restartNumberingAfterBreak="0">
     <w:nsid w:val="6B1726FF"/>
     <w:multiLevelType w:val="hybridMultilevel"/>
     <w:tmpl w:val="5E06831E"/>
@@ -9822,7 +9701,7 @@
       </w:rPr>
     </w:lvl>
   </w:abstractNum>
-  <w:abstractNum w:abstractNumId="29" w15:restartNumberingAfterBreak="0">
+  <w:abstractNum w:abstractNumId="31" w15:restartNumberingAfterBreak="0">
     <w:nsid w:val="6DFA5C46"/>
     <w:multiLevelType w:val="multilevel"/>
     <w:tmpl w:val="5E1237BE"/>
@@ -9971,7 +9850,7 @@
       </w:rPr>
     </w:lvl>
   </w:abstractNum>
-  <w:abstractNum w:abstractNumId="30" w15:restartNumberingAfterBreak="0">
+  <w:abstractNum w:abstractNumId="32" w15:restartNumberingAfterBreak="0">
     <w:nsid w:val="6EF44719"/>
     <w:multiLevelType w:val="multilevel"/>
     <w:tmpl w:val="BD92FAA8"/>
@@ -10120,7 +9999,7 @@
       </w:rPr>
     </w:lvl>
   </w:abstractNum>
-  <w:abstractNum w:abstractNumId="31" w15:restartNumberingAfterBreak="0">
+  <w:abstractNum w:abstractNumId="33" w15:restartNumberingAfterBreak="0">
     <w:nsid w:val="7021601E"/>
     <w:multiLevelType w:val="multilevel"/>
     <w:tmpl w:val="77CA265A"/>
@@ -10269,7 +10148,7 @@
       </w:rPr>
     </w:lvl>
   </w:abstractNum>
-  <w:abstractNum w:abstractNumId="32" w15:restartNumberingAfterBreak="0">
+  <w:abstractNum w:abstractNumId="34" w15:restartNumberingAfterBreak="0">
     <w:nsid w:val="786C06E6"/>
     <w:multiLevelType w:val="multilevel"/>
     <w:tmpl w:val="CA8A8FD6"/>
@@ -10418,7 +10297,7 @@
       </w:rPr>
     </w:lvl>
   </w:abstractNum>
-  <w:abstractNum w:abstractNumId="33" w15:restartNumberingAfterBreak="0">
+  <w:abstractNum w:abstractNumId="35" w15:restartNumberingAfterBreak="0">
     <w:nsid w:val="796431F6"/>
     <w:multiLevelType w:val="hybridMultilevel"/>
     <w:tmpl w:val="6680A7CA"/>
@@ -10531,7 +10410,120 @@
       </w:rPr>
     </w:lvl>
   </w:abstractNum>
-  <w:abstractNum w:abstractNumId="34" w15:restartNumberingAfterBreak="0">
+  <w:abstractNum w:abstractNumId="36" w15:restartNumberingAfterBreak="0">
+    <w:nsid w:val="7D737903"/>
+    <w:multiLevelType w:val="hybridMultilevel"/>
+    <w:tmpl w:val="5A387764"/>
+    <w:lvl w:ilvl="0" w:tplc="041B0001">
+      <w:start w:val="1"/>
+      <w:numFmt w:val="bullet"/>
+      <w:lvlText w:val=""/>
+      <w:lvlJc w:val="left"/>
+      <w:pPr>
+        <w:ind w:left="1080" w:hanging="360"/>
+      </w:pPr>
+      <w:rPr>
+        <w:rFonts w:ascii="Symbol" w:hAnsi="Symbol" w:hint="default"/>
+      </w:rPr>
+    </w:lvl>
+    <w:lvl w:ilvl="1" w:tplc="041B0003" w:tentative="1">
+      <w:start w:val="1"/>
+      <w:numFmt w:val="bullet"/>
+      <w:lvlText w:val="o"/>
+      <w:lvlJc w:val="left"/>
+      <w:pPr>
+        <w:ind w:left="1800" w:hanging="360"/>
+      </w:pPr>
+      <w:rPr>
+        <w:rFonts w:ascii="Courier New" w:hAnsi="Courier New" w:cs="Courier New" w:hint="default"/>
+      </w:rPr>
+    </w:lvl>
+    <w:lvl w:ilvl="2" w:tplc="041B0005" w:tentative="1">
+      <w:start w:val="1"/>
+      <w:numFmt w:val="bullet"/>
+      <w:lvlText w:val=""/>
+      <w:lvlJc w:val="left"/>
+      <w:pPr>
+        <w:ind w:left="2520" w:hanging="360"/>
+      </w:pPr>
+      <w:rPr>
+        <w:rFonts w:ascii="Wingdings" w:hAnsi="Wingdings" w:hint="default"/>
+      </w:rPr>
+    </w:lvl>
+    <w:lvl w:ilvl="3" w:tplc="041B0001" w:tentative="1">
+      <w:start w:val="1"/>
+      <w:numFmt w:val="bullet"/>
+      <w:lvlText w:val=""/>
+      <w:lvlJc w:val="left"/>
+      <w:pPr>
+        <w:ind w:left="3240" w:hanging="360"/>
+      </w:pPr>
+      <w:rPr>
+        <w:rFonts w:ascii="Symbol" w:hAnsi="Symbol" w:hint="default"/>
+      </w:rPr>
+    </w:lvl>
+    <w:lvl w:ilvl="4" w:tplc="041B0003" w:tentative="1">
+      <w:start w:val="1"/>
+      <w:numFmt w:val="bullet"/>
+      <w:lvlText w:val="o"/>
+      <w:lvlJc w:val="left"/>
+      <w:pPr>
+        <w:ind w:left="3960" w:hanging="360"/>
+      </w:pPr>
+      <w:rPr>
+        <w:rFonts w:ascii="Courier New" w:hAnsi="Courier New" w:cs="Courier New" w:hint="default"/>
+      </w:rPr>
+    </w:lvl>
+    <w:lvl w:ilvl="5" w:tplc="041B0005" w:tentative="1">
+      <w:start w:val="1"/>
+      <w:numFmt w:val="bullet"/>
+      <w:lvlText w:val=""/>
+      <w:lvlJc w:val="left"/>
+      <w:pPr>
+        <w:ind w:left="4680" w:hanging="360"/>
+      </w:pPr>
+      <w:rPr>
+        <w:rFonts w:ascii="Wingdings" w:hAnsi="Wingdings" w:hint="default"/>
+      </w:rPr>
+    </w:lvl>
+    <w:lvl w:ilvl="6" w:tplc="041B0001" w:tentative="1">
+      <w:start w:val="1"/>
+      <w:numFmt w:val="bullet"/>
+      <w:lvlText w:val=""/>
+      <w:lvlJc w:val="left"/>
+      <w:pPr>
+        <w:ind w:left="5400" w:hanging="360"/>
+      </w:pPr>
+      <w:rPr>
+        <w:rFonts w:ascii="Symbol" w:hAnsi="Symbol" w:hint="default"/>
+      </w:rPr>
+    </w:lvl>
+    <w:lvl w:ilvl="7" w:tplc="041B0003" w:tentative="1">
+      <w:start w:val="1"/>
+      <w:numFmt w:val="bullet"/>
+      <w:lvlText w:val="o"/>
+      <w:lvlJc w:val="left"/>
+      <w:pPr>
+        <w:ind w:left="6120" w:hanging="360"/>
+      </w:pPr>
+      <w:rPr>
+        <w:rFonts w:ascii="Courier New" w:hAnsi="Courier New" w:cs="Courier New" w:hint="default"/>
+      </w:rPr>
+    </w:lvl>
+    <w:lvl w:ilvl="8" w:tplc="041B0005" w:tentative="1">
+      <w:start w:val="1"/>
+      <w:numFmt w:val="bullet"/>
+      <w:lvlText w:val=""/>
+      <w:lvlJc w:val="left"/>
+      <w:pPr>
+        <w:ind w:left="6840" w:hanging="360"/>
+      </w:pPr>
+      <w:rPr>
+        <w:rFonts w:ascii="Wingdings" w:hAnsi="Wingdings" w:hint="default"/>
+      </w:rPr>
+    </w:lvl>
+  </w:abstractNum>
+  <w:abstractNum w:abstractNumId="37" w15:restartNumberingAfterBreak="0">
     <w:nsid w:val="7EAA02EF"/>
     <w:multiLevelType w:val="multilevel"/>
     <w:tmpl w:val="7F0EB7FA"/>
@@ -10645,100 +10637,100 @@
     </w:lvl>
   </w:abstractNum>
   <w:num w:numId="1" w16cid:durableId="1299333306">
-    <w:abstractNumId w:val="24"/>
+    <w:abstractNumId w:val="26"/>
   </w:num>
   <w:num w:numId="2" w16cid:durableId="1302615808">
+    <w:abstractNumId w:val="32"/>
+  </w:num>
+  <w:num w:numId="3" w16cid:durableId="1671564955">
+    <w:abstractNumId w:val="21"/>
+  </w:num>
+  <w:num w:numId="4" w16cid:durableId="1462266803">
+    <w:abstractNumId w:val="33"/>
+  </w:num>
+  <w:num w:numId="5" w16cid:durableId="984967792">
+    <w:abstractNumId w:val="27"/>
+  </w:num>
+  <w:num w:numId="6" w16cid:durableId="1963731965">
+    <w:abstractNumId w:val="5"/>
+  </w:num>
+  <w:num w:numId="7" w16cid:durableId="1534998391">
+    <w:abstractNumId w:val="17"/>
+  </w:num>
+  <w:num w:numId="8" w16cid:durableId="1256137516">
+    <w:abstractNumId w:val="37"/>
+  </w:num>
+  <w:num w:numId="9" w16cid:durableId="1146822046">
+    <w:abstractNumId w:val="34"/>
+  </w:num>
+  <w:num w:numId="10" w16cid:durableId="145707966">
+    <w:abstractNumId w:val="29"/>
+  </w:num>
+  <w:num w:numId="11" w16cid:durableId="1431438270">
+    <w:abstractNumId w:val="22"/>
+  </w:num>
+  <w:num w:numId="12" w16cid:durableId="1128086018">
+    <w:abstractNumId w:val="19"/>
+  </w:num>
+  <w:num w:numId="13" w16cid:durableId="1500462154">
+    <w:abstractNumId w:val="8"/>
+  </w:num>
+  <w:num w:numId="14" w16cid:durableId="68430286">
+    <w:abstractNumId w:val="15"/>
+  </w:num>
+  <w:num w:numId="15" w16cid:durableId="1639801000">
+    <w:abstractNumId w:val="28"/>
+  </w:num>
+  <w:num w:numId="16" w16cid:durableId="311259612">
+    <w:abstractNumId w:val="20"/>
+  </w:num>
+  <w:num w:numId="17" w16cid:durableId="1517036758">
     <w:abstractNumId w:val="30"/>
   </w:num>
-  <w:num w:numId="3" w16cid:durableId="1671564955">
-    <w:abstractNumId w:val="20"/>
-  </w:num>
-  <w:num w:numId="4" w16cid:durableId="1462266803">
-    <w:abstractNumId w:val="31"/>
-  </w:num>
-  <w:num w:numId="5" w16cid:durableId="984967792">
+  <w:num w:numId="18" w16cid:durableId="1114984472">
     <w:abstractNumId w:val="25"/>
   </w:num>
-  <w:num w:numId="6" w16cid:durableId="1963731965">
-    <w:abstractNumId w:val="4"/>
-  </w:num>
-  <w:num w:numId="7" w16cid:durableId="1534998391">
-    <w:abstractNumId w:val="16"/>
-  </w:num>
-  <w:num w:numId="8" w16cid:durableId="1256137516">
-    <w:abstractNumId w:val="34"/>
-  </w:num>
-  <w:num w:numId="9" w16cid:durableId="1146822046">
-    <w:abstractNumId w:val="32"/>
-  </w:num>
-  <w:num w:numId="10" w16cid:durableId="145707966">
-    <w:abstractNumId w:val="27"/>
-  </w:num>
-  <w:num w:numId="11" w16cid:durableId="1431438270">
-    <w:abstractNumId w:val="21"/>
-  </w:num>
-  <w:num w:numId="12" w16cid:durableId="1128086018">
-    <w:abstractNumId w:val="18"/>
-  </w:num>
-  <w:num w:numId="13" w16cid:durableId="1500462154">
-    <w:abstractNumId w:val="7"/>
-  </w:num>
-  <w:num w:numId="14" w16cid:durableId="68430286">
-    <w:abstractNumId w:val="14"/>
-  </w:num>
-  <w:num w:numId="15" w16cid:durableId="1639801000">
-    <w:abstractNumId w:val="26"/>
-  </w:num>
-  <w:num w:numId="16" w16cid:durableId="311259612">
-    <w:abstractNumId w:val="19"/>
-  </w:num>
-  <w:num w:numId="17" w16cid:durableId="1517036758">
-    <w:abstractNumId w:val="28"/>
-  </w:num>
-  <w:num w:numId="18" w16cid:durableId="1114984472">
-    <w:abstractNumId w:val="23"/>
-  </w:num>
   <w:num w:numId="19" w16cid:durableId="547256239">
-    <w:abstractNumId w:val="8"/>
+    <w:abstractNumId w:val="9"/>
   </w:num>
   <w:num w:numId="20" w16cid:durableId="1957173595">
-    <w:abstractNumId w:val="33"/>
+    <w:abstractNumId w:val="35"/>
   </w:num>
   <w:num w:numId="21" w16cid:durableId="926765717">
-    <w:abstractNumId w:val="15"/>
+    <w:abstractNumId w:val="16"/>
   </w:num>
   <w:num w:numId="22" w16cid:durableId="368267218">
     <w:abstractNumId w:val="3"/>
   </w:num>
   <w:num w:numId="23" w16cid:durableId="386999005">
-    <w:abstractNumId w:val="9"/>
+    <w:abstractNumId w:val="10"/>
   </w:num>
   <w:num w:numId="24" w16cid:durableId="2050950355">
-    <w:abstractNumId w:val="10"/>
+    <w:abstractNumId w:val="11"/>
   </w:num>
   <w:num w:numId="25" w16cid:durableId="1372918985">
-    <w:abstractNumId w:val="5"/>
+    <w:abstractNumId w:val="6"/>
   </w:num>
   <w:num w:numId="26" w16cid:durableId="2043434611">
-    <w:abstractNumId w:val="13"/>
+    <w:abstractNumId w:val="14"/>
   </w:num>
   <w:num w:numId="27" w16cid:durableId="1627155437">
-    <w:abstractNumId w:val="11"/>
+    <w:abstractNumId w:val="12"/>
   </w:num>
   <w:num w:numId="28" w16cid:durableId="1874463258">
-    <w:abstractNumId w:val="29"/>
+    <w:abstractNumId w:val="31"/>
   </w:num>
   <w:num w:numId="29" w16cid:durableId="757990726">
-    <w:abstractNumId w:val="12"/>
+    <w:abstractNumId w:val="13"/>
   </w:num>
   <w:num w:numId="30" w16cid:durableId="188644790">
     <w:abstractNumId w:val="0"/>
   </w:num>
   <w:num w:numId="31" w16cid:durableId="682632800">
-    <w:abstractNumId w:val="6"/>
+    <w:abstractNumId w:val="7"/>
   </w:num>
   <w:num w:numId="32" w16cid:durableId="756287829">
-    <w:abstractNumId w:val="22"/>
+    <w:abstractNumId w:val="24"/>
   </w:num>
   <w:num w:numId="33" w16cid:durableId="1260794779">
     <w:abstractNumId w:val="1"/>
@@ -10747,7 +10739,16 @@
     <w:abstractNumId w:val="2"/>
   </w:num>
   <w:num w:numId="35" w16cid:durableId="1258174539">
-    <w:abstractNumId w:val="17"/>
+    <w:abstractNumId w:val="18"/>
+  </w:num>
+  <w:num w:numId="36" w16cid:durableId="87427226">
+    <w:abstractNumId w:val="4"/>
+  </w:num>
+  <w:num w:numId="37" w16cid:durableId="398289692">
+    <w:abstractNumId w:val="23"/>
+  </w:num>
+  <w:num w:numId="38" w16cid:durableId="1711102147">
+    <w:abstractNumId w:val="36"/>
   </w:num>
 </w:numbering>
 </file>
@@ -11221,7 +11222,6 @@
   <w:style w:type="character" w:default="1" w:styleId="Predvolenpsmoodseku">
     <w:name w:val="Default Paragraph Font"/>
     <w:uiPriority w:val="1"/>
-    <w:semiHidden/>
     <w:unhideWhenUsed/>
   </w:style>
   <w:style w:type="table" w:default="1" w:styleId="Normlnatabuka">
@@ -11768,6 +11768,18 @@
     <w:pitch w:val="variable"/>
     <w:sig w:usb0="800002E7" w:usb1="2AC7FCFF" w:usb2="00000012" w:usb3="00000000" w:csb0="0002009F" w:csb1="00000000"/>
   </w:font>
+  <w:font w:name="Aptos">
+    <w:charset w:val="00"/>
+    <w:family w:val="swiss"/>
+    <w:pitch w:val="variable"/>
+    <w:sig w:usb0="20000287" w:usb1="00000003" w:usb2="00000000" w:usb3="00000000" w:csb0="0000019F" w:csb1="00000000"/>
+  </w:font>
+  <w:font w:name="Aptos Display">
+    <w:charset w:val="00"/>
+    <w:family w:val="swiss"/>
+    <w:pitch w:val="variable"/>
+    <w:sig w:usb0="20000287" w:usb1="00000003" w:usb2="00000000" w:usb3="00000000" w:csb0="0000019F" w:csb1="00000000"/>
+  </w:font>
 </w:fonts>
 </file>
 
@@ -11796,6 +11808,7 @@
     <w:rsid w:val="001A53C4"/>
     <w:rsid w:val="001A6930"/>
     <w:rsid w:val="00206E57"/>
+    <w:rsid w:val="00234EB8"/>
     <w:rsid w:val="00265620"/>
     <w:rsid w:val="0027687F"/>
     <w:rsid w:val="002D19EE"/>
@@ -11814,6 +11827,7 @@
     <w:rsid w:val="008E579D"/>
     <w:rsid w:val="00944710"/>
     <w:rsid w:val="00972330"/>
+    <w:rsid w:val="009B2030"/>
     <w:rsid w:val="009C5336"/>
     <w:rsid w:val="00B50A72"/>
     <w:rsid w:val="00B56E4B"/>
@@ -12600,6 +12614,15 @@
 </file>
 
 <file path=customXml/item1.xml><?xml version="1.0" encoding="utf-8"?>
+<?mso-contentType ?>
+<FormTemplates xmlns="http://schemas.microsoft.com/sharepoint/v3/contenttype/forms">
+  <Display>DocumentLibraryForm</Display>
+  <Edit>DocumentLibraryForm</Edit>
+  <New>DocumentLibraryForm</New>
+</FormTemplates>
+</file>
+
+<file path=customXml/item2.xml><?xml version="1.0" encoding="utf-8"?>
 <b:Sources xmlns:b="http://schemas.openxmlformats.org/officeDocument/2006/bibliography" xmlns="http://schemas.openxmlformats.org/officeDocument/2006/bibliography" SelectedStyle="\APASixthEditionOfficeOnline.xsl" StyleName="APA" Version="6">
   <b:Source xmlns:b="http://schemas.openxmlformats.org/officeDocument/2006/bibliography" xmlns="http://schemas.openxmlformats.org/officeDocument/2006/bibliography">
     <b:Tag>1</b:Tag>
@@ -12617,16 +12640,13 @@
 </b:Sources>
 </file>
 
-<file path=customXml/item2.xml><?xml version="1.0" encoding="utf-8"?>
-<?mso-contentType ?>
-<FormTemplates xmlns="http://schemas.microsoft.com/sharepoint/v3/contenttype/forms">
-  <Display>DocumentLibraryForm</Display>
-  <Edit>DocumentLibraryForm</Edit>
-  <New>DocumentLibraryForm</New>
-</FormTemplates>
+<file path=customXml/item3.xml><?xml version="1.0" encoding="utf-8"?>
+<p:properties xmlns:p="http://schemas.microsoft.com/office/2006/metadata/properties" xmlns:xsi="http://www.w3.org/2001/XMLSchema-instance" xmlns:pc="http://schemas.microsoft.com/office/infopath/2007/PartnerControls">
+  <documentManagement/>
+</p:properties>
 </file>
 
-<file path=customXml/item3.xml><?xml version="1.0" encoding="utf-8"?>
+<file path=customXml/item4.xml><?xml version="1.0" encoding="utf-8"?>
 <ct:contentTypeSchema xmlns:ct="http://schemas.microsoft.com/office/2006/metadata/contentType" xmlns:ma="http://schemas.microsoft.com/office/2006/metadata/properties/metaAttributes" ct:_="" ma:_="" ma:contentTypeName="Dokument" ma:contentTypeID="0x010100135903538566E84AA279925745D63787" ma:contentTypeVersion="4" ma:contentTypeDescription="Umožňuje vytvoriť nový dokument." ma:contentTypeScope="" ma:versionID="f47b426c93d755646bcbd397ed627c64">
   <xsd:schema xmlns:xsd="http://www.w3.org/2001/XMLSchema" xmlns:xs="http://www.w3.org/2001/XMLSchema" xmlns:p="http://schemas.microsoft.com/office/2006/metadata/properties" xmlns:ns2="48461e5d-0f15-48f5-b6f1-5265dba7308a" targetNamespace="http://schemas.microsoft.com/office/2006/metadata/properties" ma:root="true" ma:fieldsID="011949a4463c6f77cf1203c05ba4844b" ns2:_="">
     <xsd:import namespace="48461e5d-0f15-48f5-b6f1-5265dba7308a"/>
@@ -12770,13 +12790,15 @@
 </ct:contentTypeSchema>
 </file>
 
-<file path=customXml/item4.xml><?xml version="1.0" encoding="utf-8"?>
-<p:properties xmlns:p="http://schemas.microsoft.com/office/2006/metadata/properties" xmlns:xsi="http://www.w3.org/2001/XMLSchema-instance" xmlns:pc="http://schemas.microsoft.com/office/infopath/2007/PartnerControls">
-  <documentManagement/>
-</p:properties>
+<file path=customXml/itemProps1.xml><?xml version="1.0" encoding="utf-8"?>
+<ds:datastoreItem xmlns:ds="http://schemas.openxmlformats.org/officeDocument/2006/customXml" ds:itemID="{82CF81AA-32B6-4712-911A-7ADBBAC06A62}">
+  <ds:schemaRefs>
+    <ds:schemaRef ds:uri="http://schemas.microsoft.com/sharepoint/v3/contenttype/forms"/>
+  </ds:schemaRefs>
+</ds:datastoreItem>
 </file>
 
-<file path=customXml/itemProps1.xml><?xml version="1.0" encoding="utf-8"?>
+<file path=customXml/itemProps2.xml><?xml version="1.0" encoding="utf-8"?>
 <ds:datastoreItem xmlns:ds="http://schemas.openxmlformats.org/officeDocument/2006/customXml" ds:itemID="{3B7E0F0C-EB1B-4F2D-8D8C-9D86552B0902}">
   <ds:schemaRefs>
     <ds:schemaRef ds:uri="http://schemas.openxmlformats.org/officeDocument/2006/bibliography"/>
@@ -12784,15 +12806,16 @@
 </ds:datastoreItem>
 </file>
 
-<file path=customXml/itemProps2.xml><?xml version="1.0" encoding="utf-8"?>
-<ds:datastoreItem xmlns:ds="http://schemas.openxmlformats.org/officeDocument/2006/customXml" ds:itemID="{82CF81AA-32B6-4712-911A-7ADBBAC06A62}">
+<file path=customXml/itemProps3.xml><?xml version="1.0" encoding="utf-8"?>
+<ds:datastoreItem xmlns:ds="http://schemas.openxmlformats.org/officeDocument/2006/customXml" ds:itemID="{FE7A2F48-B42E-4D81-8042-A4FF78073969}">
   <ds:schemaRefs>
-    <ds:schemaRef ds:uri="http://schemas.microsoft.com/sharepoint/v3/contenttype/forms"/>
+    <ds:schemaRef ds:uri="http://schemas.microsoft.com/office/2006/metadata/properties"/>
+    <ds:schemaRef ds:uri="http://schemas.microsoft.com/office/infopath/2007/PartnerControls"/>
   </ds:schemaRefs>
 </ds:datastoreItem>
 </file>
 
-<file path=customXml/itemProps3.xml><?xml version="1.0" encoding="utf-8"?>
+<file path=customXml/itemProps4.xml><?xml version="1.0" encoding="utf-8"?>
 <ds:datastoreItem xmlns:ds="http://schemas.openxmlformats.org/officeDocument/2006/customXml" ds:itemID="{F343AAE2-A215-48C1-BA2E-99842BF3F2B7}">
   <ds:schemaRefs>
     <ds:schemaRef ds:uri="http://schemas.microsoft.com/office/2006/metadata/contentType"/>
@@ -12808,13 +12831,4 @@
     <ds:schemaRef ds:uri="http://schemas.microsoft.com/internal/obd"/>
   </ds:schemaRefs>
 </ds:datastoreItem>
-</file>
-
-<file path=customXml/itemProps4.xml><?xml version="1.0" encoding="utf-8"?>
-<ds:datastoreItem xmlns:ds="http://schemas.openxmlformats.org/officeDocument/2006/customXml" ds:itemID="{FE7A2F48-B42E-4D81-8042-A4FF78073969}">
-  <ds:schemaRefs>
-    <ds:schemaRef ds:uri="http://schemas.microsoft.com/office/2006/metadata/properties"/>
-    <ds:schemaRef ds:uri="http://schemas.microsoft.com/office/infopath/2007/PartnerControls"/>
-  </ds:schemaRefs>
-</ds:datastoreItem>
 </file>